--- a/fuentes/CF7_DU.docx
+++ b/fuentes/CF7_DU.docx
@@ -737,29 +737,25 @@
               <w:rPr>
                 <w:rStyle w:val="Hipervnculo"/>
               </w:rPr>
-              <w:t>1.1.</w:t>
-            </w:r>
-            <w:r>
-              <w:rPr>
-                <w:rFonts w:eastAsiaTheme="minorEastAsia"/>
-                <w:kern w:val="0"/>
-                <w:sz w:val="22"/>
-                <w:lang w:eastAsia="es-CO"/>
-                <w14:ligatures w14:val="none"/>
-              </w:rPr>
-              <w:tab/>
+              <w:t xml:space="preserve">1.1.Normas generales de seguridad para la labor en la confección de </w:t>
             </w:r>
             <w:r>
               <w:rPr>
                 <w:rStyle w:val="Hipervnculo"/>
               </w:rPr>
-              <w:t>Normas generales de seguridad para la labor en la confección de prendas</w:t>
+              <w:t xml:space="preserve">   </w:t>
+            </w:r>
+            <w:r>
+              <w:rPr>
+                <w:rStyle w:val="Hipervnculo"/>
+              </w:rPr>
+              <w:t>prendas</w:t>
             </w:r>
             <w:r>
               <w:rPr>
                 <w:webHidden/>
               </w:rPr>
-              <w:tab/>
+              <w:t>……………………………………………………………….………………………………………..</w:t>
             </w:r>
             <w:r>
               <w:rPr>
@@ -814,23 +810,7 @@
               <w:rPr>
                 <w:rStyle w:val="Hipervnculo"/>
               </w:rPr>
-              <w:t>1.2.</w:t>
-            </w:r>
-            <w:r>
-              <w:rPr>
-                <w:rFonts w:eastAsiaTheme="minorEastAsia"/>
-                <w:kern w:val="0"/>
-                <w:sz w:val="22"/>
-                <w:lang w:eastAsia="es-CO"/>
-                <w14:ligatures w14:val="none"/>
-              </w:rPr>
-              <w:tab/>
-            </w:r>
-            <w:r>
-              <w:rPr>
-                <w:rStyle w:val="Hipervnculo"/>
-              </w:rPr>
-              <w:t>Condiciones y espacios en el trabajo</w:t>
+              <w:t>1.2.Condiciones y espacios en el trabajo</w:t>
             </w:r>
             <w:r>
               <w:rPr>
@@ -891,23 +871,7 @@
               <w:rPr>
                 <w:rStyle w:val="Hipervnculo"/>
               </w:rPr>
-              <w:t>1.3.</w:t>
-            </w:r>
-            <w:r>
-              <w:rPr>
-                <w:rFonts w:eastAsiaTheme="minorEastAsia"/>
-                <w:kern w:val="0"/>
-                <w:sz w:val="22"/>
-                <w:lang w:eastAsia="es-CO"/>
-                <w14:ligatures w14:val="none"/>
-              </w:rPr>
-              <w:tab/>
-            </w:r>
-            <w:r>
-              <w:rPr>
-                <w:rStyle w:val="Hipervnculo"/>
-              </w:rPr>
-              <w:t>Maquinaria, herramientas e insumos</w:t>
+              <w:t>1.3.Maquinaria, herramientas e insumos</w:t>
             </w:r>
             <w:r>
               <w:rPr>
@@ -1033,7 +997,7 @@
                 <w:noProof/>
                 <w:webHidden/>
               </w:rPr>
-              <w:t>10</w:t>
+              <w:t>11</w:t>
             </w:r>
             <w:r>
               <w:rPr>
@@ -1060,23 +1024,7 @@
               <w:rPr>
                 <w:rStyle w:val="Hipervnculo"/>
               </w:rPr>
-              <w:t>2.1.</w:t>
-            </w:r>
-            <w:r>
-              <w:rPr>
-                <w:rFonts w:eastAsiaTheme="minorEastAsia"/>
-                <w:kern w:val="0"/>
-                <w:sz w:val="22"/>
-                <w:lang w:eastAsia="es-CO"/>
-                <w14:ligatures w14:val="none"/>
-              </w:rPr>
-              <w:tab/>
-            </w:r>
-            <w:r>
-              <w:rPr>
-                <w:rStyle w:val="Hipervnculo"/>
-              </w:rPr>
-              <w:t>Orden operacional de la falda</w:t>
+              <w:t>2.1.Orden operacional de la falda</w:t>
             </w:r>
             <w:r>
               <w:rPr>
@@ -1137,58 +1085,42 @@
               <w:rPr>
                 <w:rStyle w:val="Hipervnculo"/>
               </w:rPr>
-              <w:t>2.2.</w:t>
-            </w:r>
-            <w:r>
-              <w:rPr>
-                <w:rFonts w:eastAsiaTheme="minorEastAsia"/>
-                <w:kern w:val="0"/>
-                <w:sz w:val="22"/>
-                <w:lang w:eastAsia="es-CO"/>
-                <w14:ligatures w14:val="none"/>
+              <w:t>2.2.Confección de complementos</w:t>
+            </w:r>
+            <w:r>
+              <w:rPr>
+                <w:webHidden/>
               </w:rPr>
               <w:tab/>
             </w:r>
             <w:r>
               <w:rPr>
-                <w:rStyle w:val="Hipervnculo"/>
-              </w:rPr>
-              <w:t>Confección de complementos</w:t>
-            </w:r>
-            <w:r>
-              <w:rPr>
                 <w:webHidden/>
               </w:rPr>
-              <w:tab/>
+              <w:fldChar w:fldCharType="begin"/>
             </w:r>
             <w:r>
               <w:rPr>
                 <w:webHidden/>
               </w:rPr>
-              <w:fldChar w:fldCharType="begin"/>
+              <w:instrText xml:space="preserve"> PAGEREF _Toc177135487 \h </w:instrText>
             </w:r>
             <w:r>
               <w:rPr>
                 <w:webHidden/>
               </w:rPr>
-              <w:instrText xml:space="preserve"> PAGEREF _Toc177135487 \h </w:instrText>
             </w:r>
             <w:r>
               <w:rPr>
                 <w:webHidden/>
               </w:rPr>
+              <w:fldChar w:fldCharType="separate"/>
             </w:r>
             <w:r>
               <w:rPr>
                 <w:webHidden/>
               </w:rPr>
-              <w:fldChar w:fldCharType="separate"/>
-            </w:r>
-            <w:r>
-              <w:rPr>
-                <w:webHidden/>
-              </w:rPr>
-              <w:t>12</w:t>
+              <w:t>13</w:t>
             </w:r>
             <w:r>
               <w:rPr>
@@ -1279,7 +1211,7 @@
                 <w:noProof/>
                 <w:webHidden/>
               </w:rPr>
-              <w:t>13</w:t>
+              <w:t>14</w:t>
             </w:r>
             <w:r>
               <w:rPr>
@@ -1398,23 +1330,7 @@
               <w:rPr>
                 <w:rStyle w:val="Hipervnculo"/>
               </w:rPr>
-              <w:t>4.1.</w:t>
-            </w:r>
-            <w:r>
-              <w:rPr>
-                <w:rFonts w:eastAsiaTheme="minorEastAsia"/>
-                <w:kern w:val="0"/>
-                <w:sz w:val="22"/>
-                <w:lang w:eastAsia="es-CO"/>
-                <w14:ligatures w14:val="none"/>
-              </w:rPr>
-              <w:tab/>
-            </w:r>
-            <w:r>
-              <w:rPr>
-                <w:rStyle w:val="Hipervnculo"/>
-              </w:rPr>
-              <w:t>Control de calidad en industrial textil y confección</w:t>
+              <w:t>4.1.Control de calidad en industrial textil y confección</w:t>
             </w:r>
             <w:r>
               <w:rPr>
@@ -1475,23 +1391,7 @@
               <w:rPr>
                 <w:rStyle w:val="Hipervnculo"/>
               </w:rPr>
-              <w:t>4.2.</w:t>
-            </w:r>
-            <w:r>
-              <w:rPr>
-                <w:rFonts w:eastAsiaTheme="minorEastAsia"/>
-                <w:kern w:val="0"/>
-                <w:sz w:val="22"/>
-                <w:lang w:eastAsia="es-CO"/>
-                <w14:ligatures w14:val="none"/>
-              </w:rPr>
-              <w:tab/>
-            </w:r>
-            <w:r>
-              <w:rPr>
-                <w:rStyle w:val="Hipervnculo"/>
-              </w:rPr>
-              <w:t>Cultura de calidad</w:t>
+              <w:t>4.2.Cultura de calidad</w:t>
             </w:r>
             <w:r>
               <w:rPr>
@@ -1552,23 +1452,7 @@
               <w:rPr>
                 <w:rStyle w:val="Hipervnculo"/>
               </w:rPr>
-              <w:t>4.3.</w:t>
-            </w:r>
-            <w:r>
-              <w:rPr>
-                <w:rFonts w:eastAsiaTheme="minorEastAsia"/>
-                <w:kern w:val="0"/>
-                <w:sz w:val="22"/>
-                <w:lang w:eastAsia="es-CO"/>
-                <w14:ligatures w14:val="none"/>
-              </w:rPr>
-              <w:tab/>
-            </w:r>
-            <w:r>
-              <w:rPr>
-                <w:rStyle w:val="Hipervnculo"/>
-              </w:rPr>
-              <w:t>Puntos de control en producto terminado</w:t>
+              <w:t>4.3.Puntos de control en producto terminado</w:t>
             </w:r>
             <w:r>
               <w:rPr>
@@ -1629,23 +1513,7 @@
               <w:rPr>
                 <w:rStyle w:val="Hipervnculo"/>
               </w:rPr>
-              <w:t>4.4.</w:t>
-            </w:r>
-            <w:r>
-              <w:rPr>
-                <w:rFonts w:eastAsiaTheme="minorEastAsia"/>
-                <w:kern w:val="0"/>
-                <w:sz w:val="22"/>
-                <w:lang w:eastAsia="es-CO"/>
-                <w14:ligatures w14:val="none"/>
-              </w:rPr>
-              <w:tab/>
-            </w:r>
-            <w:r>
-              <w:rPr>
-                <w:rStyle w:val="Hipervnculo"/>
-              </w:rPr>
-              <w:t>Control de Calidad en terminados</w:t>
+              <w:t>4.4.Control de Calidad en terminados</w:t>
             </w:r>
             <w:r>
               <w:rPr>
@@ -2554,10 +2422,10 @@
           <w:lang w:eastAsia="es-CO"/>
         </w:rPr>
         <w:drawing>
-          <wp:inline distT="0" distB="0" distL="0" distR="0" wp14:anchorId="78CCBE89" wp14:editId="39289D1A">
+          <wp:inline distT="0" distB="0" distL="0" distR="0" wp14:anchorId="78CCBE89" wp14:editId="1280A879">
             <wp:extent cx="6109463" cy="2920621"/>
             <wp:effectExtent l="0" t="0" r="5715" b="0"/>
-            <wp:docPr id="9" name="Imagen 9" descr="La imagen presenta un gráfico compuesto por seis bloques de texto con fondo de distintos tonos de verde. "/>
+            <wp:docPr id="9" name="Imagen 9" descr="LLa imagen presenta un gráfico compuesto por seis bloques de texto con fondo de distintos tonos de verde. Cada bloque señala una consecuencia negativa de malas condiciones laborales: “Aumento de la fatiga”, “Aumento en accidentes laborales en los espacios de trabajo”, “Enfermedades profesionales”, “Tensión nerviosa”, “Disminución en la producción y resultados”, e “Insatisfacción, desinterés etc."/>
             <wp:cNvGraphicFramePr>
               <a:graphicFrameLocks xmlns:a="http://schemas.openxmlformats.org/drawingml/2006/main" noChangeAspect="1"/>
             </wp:cNvGraphicFramePr>
@@ -2565,7 +2433,7 @@
               <a:graphicData uri="http://schemas.openxmlformats.org/drawingml/2006/picture">
                 <pic:pic xmlns:pic="http://schemas.openxmlformats.org/drawingml/2006/picture">
                   <pic:nvPicPr>
-                    <pic:cNvPr id="9" name="Imagen 9" descr="La imagen presenta un gráfico compuesto por seis bloques de texto con fondo de distintos tonos de verde. "/>
+                    <pic:cNvPr id="9" name="Imagen 9" descr="LLa imagen presenta un gráfico compuesto por seis bloques de texto con fondo de distintos tonos de verde. Cada bloque señala una consecuencia negativa de malas condiciones laborales: “Aumento de la fatiga”, “Aumento en accidentes laborales en los espacios de trabajo”, “Enfermedades profesionales”, “Tensión nerviosa”, “Disminución en la producción y resultados”, e “Insatisfacción, desinterés etc."/>
                     <pic:cNvPicPr>
                       <a:picLocks noChangeAspect="1" noChangeArrowheads="1"/>
                     </pic:cNvPicPr>
@@ -2736,7 +2604,31 @@
         <w:rPr>
           <w:lang w:eastAsia="es-CO"/>
         </w:rPr>
-        <w:t>Es indispensable que los espacios tengan una iluminación adecuada ya que es un factor importante, pero este debe ser la adecuada ya que el exceso, así como la carencia afectan demasiado. Esto porque toda la actividad es guiada por la vista y en este ejercicio el ojo se contrae y se dilata constantemente. Algunos de los efectos si no hay atención a este aspecto son la irritación visual, inseguridad en los movimientos, ardor y resequedad en la retina. A continuación, en la tabla 1 se presentan los mínimos de intensidad recomendados.</w:t>
+        <w:t>Es indispensable que los espacios tengan una iluminación adecuada</w:t>
+      </w:r>
+      <w:r>
+        <w:rPr>
+          <w:lang w:eastAsia="es-CO"/>
+        </w:rPr>
+        <w:t>,</w:t>
+      </w:r>
+      <w:r>
+        <w:rPr>
+          <w:lang w:eastAsia="es-CO"/>
+        </w:rPr>
+        <w:t xml:space="preserve"> ya que es un factor importante, pero este debe ser la adecuada</w:t>
+      </w:r>
+      <w:r>
+        <w:rPr>
+          <w:lang w:eastAsia="es-CO"/>
+        </w:rPr>
+        <w:t>,</w:t>
+      </w:r>
+      <w:r>
+        <w:rPr>
+          <w:lang w:eastAsia="es-CO"/>
+        </w:rPr>
+        <w:t xml:space="preserve"> ya que el exceso, así como la carencia afectan demasiado. Esto porque toda la actividad es guiada por la vista y en este ejercicio el ojo se contrae y se dilata constantemente. Algunos de los efectos si no hay atención a este aspecto son la irritación visual, inseguridad en los movimientos, ardor y resequedad en la retina. A continuación, en la tabla 1 se presentan los mínimos de intensidad recomendados.</w:t>
       </w:r>
     </w:p>
     <w:p>
@@ -2749,87 +2641,135 @@
     </w:p>
     <w:tbl>
       <w:tblPr>
-        <w:tblW w:w="10500" w:type="dxa"/>
-        <w:tblBorders>
-          <w:top w:val="single" w:sz="4" w:space="0" w:color="auto"/>
-          <w:left w:val="single" w:sz="4" w:space="0" w:color="auto"/>
-          <w:bottom w:val="single" w:sz="4" w:space="0" w:color="auto"/>
-          <w:right w:val="single" w:sz="4" w:space="0" w:color="auto"/>
-          <w:insideH w:val="single" w:sz="4" w:space="0" w:color="auto"/>
-          <w:insideV w:val="single" w:sz="4" w:space="0" w:color="auto"/>
-        </w:tblBorders>
-        <w:shd w:val="clear" w:color="auto" w:fill="F1FBF9"/>
-        <w:tblCellMar>
-          <w:left w:w="0" w:type="dxa"/>
-          <w:right w:w="0" w:type="dxa"/>
-        </w:tblCellMar>
+        <w:tblStyle w:val="SENA2"/>
+        <w:tblW w:w="10485" w:type="dxa"/>
+        <w:tblLayout w:type="fixed"/>
         <w:tblLook w:val="04A0" w:firstRow="1" w:lastRow="0" w:firstColumn="1" w:lastColumn="0" w:noHBand="0" w:noVBand="1"/>
       </w:tblPr>
       <w:tblGrid>
-        <w:gridCol w:w="7322"/>
-        <w:gridCol w:w="3178"/>
+        <w:gridCol w:w="7366"/>
+        <w:gridCol w:w="3119"/>
       </w:tblGrid>
       <w:tr>
         <w:trPr>
+          <w:cnfStyle w:val="100000000000" w:firstRow="1" w:lastRow="0" w:firstColumn="0" w:lastColumn="0" w:oddVBand="0" w:evenVBand="0" w:oddHBand="0" w:evenHBand="0" w:firstRowFirstColumn="0" w:firstRowLastColumn="0" w:lastRowFirstColumn="0" w:lastRowLastColumn="0"/>
           <w:tblHeader/>
         </w:trPr>
         <w:tc>
           <w:tcPr>
-            <w:tcW w:w="0" w:type="auto"/>
-            <w:shd w:val="clear" w:color="auto" w:fill="auto"/>
-            <w:tcMar>
-              <w:top w:w="180" w:type="dxa"/>
-              <w:left w:w="180" w:type="dxa"/>
-              <w:bottom w:w="180" w:type="dxa"/>
-              <w:right w:w="180" w:type="dxa"/>
-            </w:tcMar>
-            <w:vAlign w:val="center"/>
-            <w:hideMark/>
+            <w:tcW w:w="7366" w:type="dxa"/>
           </w:tcPr>
           <w:p>
             <w:pPr>
               <w:pStyle w:val="TextoTablas"/>
-              <w:rPr>
-                <w:b/>
-                <w:bCs/>
-              </w:rPr>
             </w:pPr>
-            <w:r>
-              <w:rPr>
-                <w:b/>
-                <w:bCs/>
-              </w:rPr>
+            <w:bookmarkStart w:id="4" w:name="_Hlk178789996"/>
+            <w:r>
               <w:t>Clase de actividad</w:t>
             </w:r>
           </w:p>
         </w:tc>
         <w:tc>
           <w:tcPr>
-            <w:tcW w:w="0" w:type="auto"/>
-            <w:shd w:val="clear" w:color="auto" w:fill="FFFFFF"/>
-            <w:tcMar>
-              <w:top w:w="180" w:type="dxa"/>
-              <w:left w:w="180" w:type="dxa"/>
-              <w:bottom w:w="180" w:type="dxa"/>
-              <w:right w:w="180" w:type="dxa"/>
-            </w:tcMar>
-            <w:vAlign w:val="center"/>
-            <w:hideMark/>
+            <w:tcW w:w="3119" w:type="dxa"/>
           </w:tcPr>
           <w:p>
             <w:pPr>
               <w:pStyle w:val="TextoTablas"/>
-              <w:rPr>
-                <w:b/>
-                <w:bCs/>
-              </w:rPr>
             </w:pPr>
             <w:r>
-              <w:rPr>
-                <w:b/>
-                <w:bCs/>
-              </w:rPr>
               <w:t>Intensidad de iluminación recomendada</w:t>
+            </w:r>
+          </w:p>
+        </w:tc>
+      </w:tr>
+      <w:tr>
+        <w:trPr>
+          <w:cnfStyle w:val="000000100000" w:firstRow="0" w:lastRow="0" w:firstColumn="0" w:lastColumn="0" w:oddVBand="0" w:evenVBand="0" w:oddHBand="1" w:evenHBand="0" w:firstRowFirstColumn="0" w:firstRowLastColumn="0" w:lastRowFirstColumn="0" w:lastRowLastColumn="0"/>
+        </w:trPr>
+        <w:tc>
+          <w:tcPr>
+            <w:tcW w:w="7366" w:type="dxa"/>
+          </w:tcPr>
+          <w:p>
+            <w:pPr>
+              <w:pStyle w:val="TextoTablas"/>
+            </w:pPr>
+            <w:r>
+              <w:t>Recinto destinado solo a estancia orientación.</w:t>
+            </w:r>
+          </w:p>
+        </w:tc>
+        <w:tc>
+          <w:tcPr>
+            <w:tcW w:w="3119" w:type="dxa"/>
+          </w:tcPr>
+          <w:p>
+            <w:pPr>
+              <w:pStyle w:val="TextoTablas"/>
+            </w:pPr>
+            <w:r>
+              <w:t>60 lux</w:t>
+            </w:r>
+          </w:p>
+        </w:tc>
+      </w:tr>
+      <w:bookmarkEnd w:id="4"/>
+      <w:tr>
+        <w:tc>
+          <w:tcPr>
+            <w:tcW w:w="7366" w:type="dxa"/>
+          </w:tcPr>
+          <w:p>
+            <w:pPr>
+              <w:pStyle w:val="TextoTablas"/>
+            </w:pPr>
+            <w:r>
+              <w:t>Trabajos en los que el ojo debe percibir grandes detalles con elevados contrastes.</w:t>
+            </w:r>
+          </w:p>
+        </w:tc>
+        <w:tc>
+          <w:tcPr>
+            <w:tcW w:w="3119" w:type="dxa"/>
+          </w:tcPr>
+          <w:p>
+            <w:pPr>
+              <w:pStyle w:val="TextoTablas"/>
+            </w:pPr>
+            <w:r>
+              <w:t>120 - 150 lux</w:t>
+            </w:r>
+          </w:p>
+        </w:tc>
+      </w:tr>
+      <w:tr>
+        <w:trPr>
+          <w:cnfStyle w:val="000000100000" w:firstRow="0" w:lastRow="0" w:firstColumn="0" w:lastColumn="0" w:oddVBand="0" w:evenVBand="0" w:oddHBand="1" w:evenHBand="0" w:firstRowFirstColumn="0" w:firstRowLastColumn="0" w:lastRowFirstColumn="0" w:lastRowLastColumn="0"/>
+        </w:trPr>
+        <w:tc>
+          <w:tcPr>
+            <w:tcW w:w="7366" w:type="dxa"/>
+          </w:tcPr>
+          <w:p>
+            <w:pPr>
+              <w:pStyle w:val="TextoTablas"/>
+            </w:pPr>
+            <w:r>
+              <w:t>Actividades que conllevan la necesidad de reconocer detalles con reducidos contrastes.</w:t>
+            </w:r>
+          </w:p>
+        </w:tc>
+        <w:tc>
+          <w:tcPr>
+            <w:tcW w:w="3119" w:type="dxa"/>
+          </w:tcPr>
+          <w:p>
+            <w:pPr>
+              <w:pStyle w:val="TextoTablas"/>
+            </w:pPr>
+            <w:r>
+              <w:t>500 - 700 lux</w:t>
             </w:r>
           </w:p>
         </w:tc>
@@ -2837,61 +2777,58 @@
       <w:tr>
         <w:tc>
           <w:tcPr>
-            <w:tcW w:w="0" w:type="auto"/>
-            <w:shd w:val="clear" w:color="auto" w:fill="auto"/>
-            <w:tcMar>
-              <w:top w:w="180" w:type="dxa"/>
-              <w:left w:w="180" w:type="dxa"/>
-              <w:bottom w:w="180" w:type="dxa"/>
-              <w:right w:w="180" w:type="dxa"/>
-            </w:tcMar>
-            <w:vAlign w:val="center"/>
-            <w:hideMark/>
+            <w:tcW w:w="7366" w:type="dxa"/>
           </w:tcPr>
           <w:p>
             <w:pPr>
               <w:pStyle w:val="TextoTablas"/>
-              <w:rPr>
-                <w:color w:val="12263F"/>
-                <w:szCs w:val="24"/>
-              </w:rPr>
             </w:pPr>
             <w:r>
-              <w:rPr>
-                <w:color w:val="12263F"/>
-                <w:szCs w:val="24"/>
-              </w:rPr>
-              <w:t>Recinto destinado solo a estancia orientación.</w:t>
+              <w:t>Trabajos de precisión que requieren un reconocimiento de detalles muy precisos con unos contrastes muy reducidos.</w:t>
             </w:r>
           </w:p>
         </w:tc>
         <w:tc>
           <w:tcPr>
-            <w:tcW w:w="0" w:type="auto"/>
-            <w:shd w:val="clear" w:color="auto" w:fill="auto"/>
-            <w:tcMar>
-              <w:top w:w="180" w:type="dxa"/>
-              <w:left w:w="180" w:type="dxa"/>
-              <w:bottom w:w="180" w:type="dxa"/>
-              <w:right w:w="180" w:type="dxa"/>
-            </w:tcMar>
-            <w:vAlign w:val="center"/>
-            <w:hideMark/>
+            <w:tcW w:w="3119" w:type="dxa"/>
           </w:tcPr>
           <w:p>
             <w:pPr>
               <w:pStyle w:val="TextoTablas"/>
-              <w:rPr>
-                <w:color w:val="12263F"/>
-                <w:szCs w:val="24"/>
-              </w:rPr>
             </w:pPr>
             <w:r>
-              <w:rPr>
-                <w:color w:val="12263F"/>
-                <w:szCs w:val="24"/>
-              </w:rPr>
-              <w:t>60 lux</w:t>
+              <w:t>1000 - 5100 lux</w:t>
+            </w:r>
+          </w:p>
+        </w:tc>
+      </w:tr>
+      <w:tr>
+        <w:trPr>
+          <w:cnfStyle w:val="000000100000" w:firstRow="0" w:lastRow="0" w:firstColumn="0" w:lastColumn="0" w:oddVBand="0" w:evenVBand="0" w:oddHBand="1" w:evenHBand="0" w:firstRowFirstColumn="0" w:firstRowLastColumn="0" w:lastRowFirstColumn="0" w:lastRowLastColumn="0"/>
+        </w:trPr>
+        <w:tc>
+          <w:tcPr>
+            <w:tcW w:w="7366" w:type="dxa"/>
+          </w:tcPr>
+          <w:p>
+            <w:pPr>
+              <w:pStyle w:val="TextoTablas"/>
+            </w:pPr>
+            <w:r>
+              <w:t>Trabajos de precisión que requieren un reconocimiento de detalles muy precisos con unos contrastes muy reducidos.</w:t>
+            </w:r>
+          </w:p>
+        </w:tc>
+        <w:tc>
+          <w:tcPr>
+            <w:tcW w:w="3119" w:type="dxa"/>
+          </w:tcPr>
+          <w:p>
+            <w:pPr>
+              <w:pStyle w:val="TextoTablas"/>
+            </w:pPr>
+            <w:r>
+              <w:t>2000 - 3000 lux</w:t>
             </w:r>
           </w:p>
         </w:tc>
@@ -2899,291 +2836,40 @@
       <w:tr>
         <w:tc>
           <w:tcPr>
-            <w:tcW w:w="0" w:type="auto"/>
-            <w:shd w:val="clear" w:color="auto" w:fill="auto"/>
-            <w:tcMar>
-              <w:top w:w="180" w:type="dxa"/>
-              <w:left w:w="180" w:type="dxa"/>
-              <w:bottom w:w="180" w:type="dxa"/>
-              <w:right w:w="180" w:type="dxa"/>
-            </w:tcMar>
-            <w:vAlign w:val="center"/>
-            <w:hideMark/>
+            <w:tcW w:w="7366" w:type="dxa"/>
           </w:tcPr>
           <w:p>
             <w:pPr>
               <w:pStyle w:val="TextoTablas"/>
-              <w:rPr>
-                <w:color w:val="12263F"/>
-                <w:szCs w:val="24"/>
-              </w:rPr>
             </w:pPr>
             <w:r>
-              <w:rPr>
-                <w:color w:val="12263F"/>
-                <w:szCs w:val="24"/>
-              </w:rPr>
-              <w:t>Trabajos en los que el ojo debe percibir grandes detalles con elevados contrastes.</w:t>
+              <w:t xml:space="preserve">Nota. Iluminación de interior con luz artificial. </w:t>
+            </w:r>
+            <w:proofErr w:type="spellStart"/>
+            <w:r>
+              <w:t>Huaman</w:t>
+            </w:r>
+            <w:proofErr w:type="spellEnd"/>
+            <w:r>
+              <w:t xml:space="preserve"> (2003).</w:t>
             </w:r>
           </w:p>
         </w:tc>
         <w:tc>
           <w:tcPr>
-            <w:tcW w:w="0" w:type="auto"/>
-            <w:shd w:val="clear" w:color="auto" w:fill="auto"/>
-            <w:tcMar>
-              <w:top w:w="180" w:type="dxa"/>
-              <w:left w:w="180" w:type="dxa"/>
-              <w:bottom w:w="180" w:type="dxa"/>
-              <w:right w:w="180" w:type="dxa"/>
-            </w:tcMar>
-            <w:vAlign w:val="center"/>
-            <w:hideMark/>
+            <w:tcW w:w="3119" w:type="dxa"/>
           </w:tcPr>
           <w:p>
             <w:pPr>
               <w:pStyle w:val="TextoTablas"/>
-              <w:rPr>
-                <w:color w:val="12263F"/>
-                <w:szCs w:val="24"/>
-              </w:rPr>
             </w:pPr>
-            <w:r>
-              <w:rPr>
-                <w:color w:val="12263F"/>
-                <w:szCs w:val="24"/>
-              </w:rPr>
-              <w:t>120 - 150 lux</w:t>
-            </w:r>
-          </w:p>
-        </w:tc>
-      </w:tr>
-      <w:tr>
-        <w:tc>
-          <w:tcPr>
-            <w:tcW w:w="0" w:type="auto"/>
-            <w:shd w:val="clear" w:color="auto" w:fill="auto"/>
-            <w:tcMar>
-              <w:top w:w="180" w:type="dxa"/>
-              <w:left w:w="180" w:type="dxa"/>
-              <w:bottom w:w="180" w:type="dxa"/>
-              <w:right w:w="180" w:type="dxa"/>
-            </w:tcMar>
-            <w:vAlign w:val="center"/>
-            <w:hideMark/>
-          </w:tcPr>
-          <w:p>
-            <w:pPr>
-              <w:pStyle w:val="TextoTablas"/>
-              <w:rPr>
-                <w:color w:val="12263F"/>
-                <w:szCs w:val="24"/>
-              </w:rPr>
-            </w:pPr>
-            <w:r>
-              <w:rPr>
-                <w:color w:val="12263F"/>
-                <w:szCs w:val="24"/>
-              </w:rPr>
-              <w:t>Actividades que conllevan la necesidad de reconocer detalles con reducidos contrastes.</w:t>
-            </w:r>
-          </w:p>
-        </w:tc>
-        <w:tc>
-          <w:tcPr>
-            <w:tcW w:w="0" w:type="auto"/>
-            <w:shd w:val="clear" w:color="auto" w:fill="auto"/>
-            <w:tcMar>
-              <w:top w:w="180" w:type="dxa"/>
-              <w:left w:w="180" w:type="dxa"/>
-              <w:bottom w:w="180" w:type="dxa"/>
-              <w:right w:w="180" w:type="dxa"/>
-            </w:tcMar>
-            <w:vAlign w:val="center"/>
-            <w:hideMark/>
-          </w:tcPr>
-          <w:p>
-            <w:pPr>
-              <w:pStyle w:val="TextoTablas"/>
-              <w:rPr>
-                <w:color w:val="12263F"/>
-                <w:szCs w:val="24"/>
-              </w:rPr>
-            </w:pPr>
-            <w:r>
-              <w:rPr>
-                <w:color w:val="12263F"/>
-                <w:szCs w:val="24"/>
-              </w:rPr>
-              <w:t>500 - 700 lux</w:t>
-            </w:r>
-          </w:p>
-        </w:tc>
-      </w:tr>
-      <w:tr>
-        <w:tc>
-          <w:tcPr>
-            <w:tcW w:w="0" w:type="auto"/>
-            <w:shd w:val="clear" w:color="auto" w:fill="auto"/>
-            <w:tcMar>
-              <w:top w:w="180" w:type="dxa"/>
-              <w:left w:w="180" w:type="dxa"/>
-              <w:bottom w:w="180" w:type="dxa"/>
-              <w:right w:w="180" w:type="dxa"/>
-            </w:tcMar>
-            <w:vAlign w:val="center"/>
-            <w:hideMark/>
-          </w:tcPr>
-          <w:p>
-            <w:pPr>
-              <w:pStyle w:val="TextoTablas"/>
-              <w:rPr>
-                <w:color w:val="12263F"/>
-                <w:szCs w:val="24"/>
-              </w:rPr>
-            </w:pPr>
-            <w:r>
-              <w:rPr>
-                <w:color w:val="12263F"/>
-                <w:szCs w:val="24"/>
-              </w:rPr>
-              <w:t>Trabajos de precisión que requieren un reconocimiento de detalles muy precisos con unos contrastes muy reducidos.</w:t>
-            </w:r>
-          </w:p>
-        </w:tc>
-        <w:tc>
-          <w:tcPr>
-            <w:tcW w:w="0" w:type="auto"/>
-            <w:shd w:val="clear" w:color="auto" w:fill="auto"/>
-            <w:tcMar>
-              <w:top w:w="180" w:type="dxa"/>
-              <w:left w:w="180" w:type="dxa"/>
-              <w:bottom w:w="180" w:type="dxa"/>
-              <w:right w:w="180" w:type="dxa"/>
-            </w:tcMar>
-            <w:vAlign w:val="center"/>
-            <w:hideMark/>
-          </w:tcPr>
-          <w:p>
-            <w:pPr>
-              <w:pStyle w:val="TextoTablas"/>
-              <w:rPr>
-                <w:color w:val="12263F"/>
-                <w:szCs w:val="24"/>
-              </w:rPr>
-            </w:pPr>
-            <w:r>
-              <w:rPr>
-                <w:color w:val="12263F"/>
-                <w:szCs w:val="24"/>
-              </w:rPr>
-              <w:t>1000 - 5100 lux</w:t>
-            </w:r>
-          </w:p>
-        </w:tc>
-      </w:tr>
-      <w:tr>
-        <w:tc>
-          <w:tcPr>
-            <w:tcW w:w="0" w:type="auto"/>
-            <w:shd w:val="clear" w:color="auto" w:fill="auto"/>
-            <w:tcMar>
-              <w:top w:w="180" w:type="dxa"/>
-              <w:left w:w="180" w:type="dxa"/>
-              <w:bottom w:w="180" w:type="dxa"/>
-              <w:right w:w="180" w:type="dxa"/>
-            </w:tcMar>
-            <w:vAlign w:val="center"/>
-            <w:hideMark/>
-          </w:tcPr>
-          <w:p>
-            <w:pPr>
-              <w:pStyle w:val="TextoTablas"/>
-              <w:rPr>
-                <w:color w:val="12263F"/>
-                <w:szCs w:val="24"/>
-              </w:rPr>
-            </w:pPr>
-            <w:r>
-              <w:rPr>
-                <w:color w:val="12263F"/>
-                <w:szCs w:val="24"/>
-              </w:rPr>
-              <w:t>Trabajos de precisión que requieren un reconocimiento de detalles muy precisos con unos contrastes muy reducidos.</w:t>
-            </w:r>
-          </w:p>
-        </w:tc>
-        <w:tc>
-          <w:tcPr>
-            <w:tcW w:w="0" w:type="auto"/>
-            <w:shd w:val="clear" w:color="auto" w:fill="auto"/>
-            <w:tcMar>
-              <w:top w:w="180" w:type="dxa"/>
-              <w:left w:w="180" w:type="dxa"/>
-              <w:bottom w:w="180" w:type="dxa"/>
-              <w:right w:w="180" w:type="dxa"/>
-            </w:tcMar>
-            <w:vAlign w:val="center"/>
-            <w:hideMark/>
-          </w:tcPr>
-          <w:p>
-            <w:pPr>
-              <w:pStyle w:val="TextoTablas"/>
-              <w:rPr>
-                <w:color w:val="12263F"/>
-                <w:szCs w:val="24"/>
-              </w:rPr>
-            </w:pPr>
-            <w:r>
-              <w:rPr>
-                <w:color w:val="12263F"/>
-                <w:szCs w:val="24"/>
-              </w:rPr>
-              <w:t>2000 - 3000 lux</w:t>
-            </w:r>
-          </w:p>
-        </w:tc>
-      </w:tr>
-      <w:tr>
-        <w:trPr>
-          <w:tblHeader/>
-        </w:trPr>
-        <w:tc>
-          <w:tcPr>
-            <w:tcW w:w="0" w:type="auto"/>
-            <w:gridSpan w:val="2"/>
-            <w:shd w:val="clear" w:color="auto" w:fill="auto"/>
-            <w:tcMar>
-              <w:top w:w="180" w:type="dxa"/>
-              <w:left w:w="180" w:type="dxa"/>
-              <w:bottom w:w="180" w:type="dxa"/>
-              <w:right w:w="180" w:type="dxa"/>
-            </w:tcMar>
-            <w:vAlign w:val="center"/>
-            <w:hideMark/>
-          </w:tcPr>
-          <w:p>
-            <w:pPr>
-              <w:pStyle w:val="TextoTablas"/>
-              <w:rPr>
-                <w:color w:val="12263F"/>
-                <w:sz w:val="19"/>
-                <w:szCs w:val="19"/>
-              </w:rPr>
-            </w:pPr>
-            <w:r>
-              <w:rPr>
-                <w:color w:val="12263F"/>
-                <w:sz w:val="19"/>
-                <w:szCs w:val="19"/>
-              </w:rPr>
-              <w:lastRenderedPageBreak/>
-              <w:t>Nota. Iluminación de interior con luz artificial. Huaman (2003).</w:t>
-            </w:r>
           </w:p>
         </w:tc>
       </w:tr>
     </w:tbl>
+    <w:p/>
+    <w:p/>
+    <w:p/>
     <w:p>
       <w:pPr>
         <w:rPr>
@@ -3198,6 +2884,7 @@
           <w:bCs/>
           <w:lang w:eastAsia="es-CO"/>
         </w:rPr>
+        <w:lastRenderedPageBreak/>
         <w:t>Ventilación</w:t>
       </w:r>
     </w:p>
@@ -3341,7 +3028,6 @@
           <w:bCs/>
           <w:lang w:eastAsia="es-CO"/>
         </w:rPr>
-        <w:lastRenderedPageBreak/>
         <w:t>El puesto de trabajo:</w:t>
       </w:r>
       <w:r>
@@ -3379,14 +3065,24 @@
     </w:p>
     <w:p>
       <w:pPr>
-        <w:rPr>
-          <w:lang w:eastAsia="es-CO"/>
-        </w:rPr>
-      </w:pPr>
-      <w:r>
-        <w:rPr>
-          <w:lang w:eastAsia="es-CO"/>
-        </w:rPr>
+        <w:pStyle w:val="Prrafodelista"/>
+        <w:ind w:left="1429" w:firstLine="0"/>
+        <w:rPr>
+          <w:lang w:eastAsia="es-CO"/>
+        </w:rPr>
+      </w:pPr>
+    </w:p>
+    <w:p>
+      <w:pPr>
+        <w:rPr>
+          <w:lang w:eastAsia="es-CO"/>
+        </w:rPr>
+      </w:pPr>
+      <w:r>
+        <w:rPr>
+          <w:lang w:eastAsia="es-CO"/>
+        </w:rPr>
+        <w:lastRenderedPageBreak/>
         <w:t>Para prevenir las lesiones se debe considerar:</w:t>
       </w:r>
     </w:p>
@@ -3439,7 +3135,19 @@
         <w:rPr>
           <w:lang w:eastAsia="es-CO"/>
         </w:rPr>
-        <w:t xml:space="preserve"> es importante cuando se trabaja por jornadas extendidas sentado. Esto permite ayudar a que el nivel de 90º se cumpla.</w:t>
+        <w:t xml:space="preserve"> es importante cuando se trabaja por jornadas extendidas</w:t>
+      </w:r>
+      <w:r>
+        <w:rPr>
+          <w:lang w:eastAsia="es-CO"/>
+        </w:rPr>
+        <w:t>,</w:t>
+      </w:r>
+      <w:r>
+        <w:rPr>
+          <w:lang w:eastAsia="es-CO"/>
+        </w:rPr>
+        <w:t xml:space="preserve"> sentado. Esto permite ayudar a que el nivel de 90º se cumpla.</w:t>
       </w:r>
     </w:p>
     <w:p>
@@ -3498,11 +3206,11 @@
       <w:pPr>
         <w:pStyle w:val="Ttulo2"/>
       </w:pPr>
-      <w:bookmarkStart w:id="4" w:name="_Toc177135483"/>
+      <w:bookmarkStart w:id="5" w:name="_Toc177135483"/>
       <w:r>
         <w:t>Maquinaria, herramientas e insumos</w:t>
       </w:r>
-      <w:bookmarkEnd w:id="4"/>
+      <w:bookmarkEnd w:id="5"/>
     </w:p>
     <w:p>
       <w:pPr>
@@ -3529,32 +3237,10 @@
           <w:lang w:eastAsia="es-CO"/>
         </w:rPr>
       </w:pPr>
-    </w:p>
-    <w:p>
-      <w:pPr>
-        <w:rPr>
-          <w:lang w:eastAsia="es-CO"/>
-        </w:rPr>
-      </w:pPr>
-    </w:p>
-    <w:p>
-      <w:pPr>
-        <w:rPr>
-          <w:lang w:eastAsia="es-CO"/>
-        </w:rPr>
-      </w:pPr>
-    </w:p>
-    <w:p>
-      <w:pPr>
-        <w:rPr>
-          <w:lang w:eastAsia="es-CO"/>
-        </w:rPr>
-      </w:pPr>
-      <w:r>
-        <w:rPr>
-          <w:lang w:eastAsia="es-CO"/>
-        </w:rPr>
-        <w:lastRenderedPageBreak/>
+      <w:r>
+        <w:rPr>
+          <w:lang w:eastAsia="es-CO"/>
+        </w:rPr>
         <w:t xml:space="preserve">Paso 1 </w:t>
       </w:r>
       <w:hyperlink r:id="rId18" w:history="1">
@@ -3731,6 +3417,7 @@
         <w:rPr>
           <w:lang w:eastAsia="es-CO"/>
         </w:rPr>
+        <w:lastRenderedPageBreak/>
         <w:t xml:space="preserve">Paso 9 </w:t>
       </w:r>
       <w:hyperlink r:id="rId26" w:history="1">
@@ -3812,6 +3499,7 @@
     <w:p>
       <w:pPr>
         <w:rPr>
+          <w:rStyle w:val="Hipervnculo"/>
           <w:lang w:eastAsia="es-CO"/>
         </w:rPr>
       </w:pPr>
@@ -3833,32 +3521,137 @@
     </w:p>
     <w:p>
       <w:pPr>
+        <w:rPr>
+          <w:rStyle w:val="Hipervnculo"/>
+          <w:lang w:eastAsia="es-CO"/>
+        </w:rPr>
+      </w:pPr>
+    </w:p>
+    <w:p>
+      <w:pPr>
+        <w:rPr>
+          <w:rStyle w:val="Hipervnculo"/>
+          <w:lang w:eastAsia="es-CO"/>
+        </w:rPr>
+      </w:pPr>
+    </w:p>
+    <w:p>
+      <w:pPr>
+        <w:rPr>
+          <w:rStyle w:val="Hipervnculo"/>
+          <w:lang w:eastAsia="es-CO"/>
+        </w:rPr>
+      </w:pPr>
+    </w:p>
+    <w:p>
+      <w:pPr>
+        <w:rPr>
+          <w:rStyle w:val="Hipervnculo"/>
+          <w:lang w:eastAsia="es-CO"/>
+        </w:rPr>
+      </w:pPr>
+    </w:p>
+    <w:p>
+      <w:pPr>
+        <w:rPr>
+          <w:rStyle w:val="Hipervnculo"/>
+          <w:lang w:eastAsia="es-CO"/>
+        </w:rPr>
+      </w:pPr>
+    </w:p>
+    <w:p>
+      <w:pPr>
+        <w:rPr>
+          <w:rStyle w:val="Hipervnculo"/>
+          <w:lang w:eastAsia="es-CO"/>
+        </w:rPr>
+      </w:pPr>
+    </w:p>
+    <w:p>
+      <w:pPr>
+        <w:rPr>
+          <w:rStyle w:val="Hipervnculo"/>
+          <w:lang w:eastAsia="es-CO"/>
+        </w:rPr>
+      </w:pPr>
+    </w:p>
+    <w:p>
+      <w:pPr>
+        <w:rPr>
+          <w:rStyle w:val="Hipervnculo"/>
+          <w:lang w:eastAsia="es-CO"/>
+        </w:rPr>
+      </w:pPr>
+    </w:p>
+    <w:p>
+      <w:pPr>
+        <w:rPr>
+          <w:rStyle w:val="Hipervnculo"/>
+          <w:lang w:eastAsia="es-CO"/>
+        </w:rPr>
+      </w:pPr>
+    </w:p>
+    <w:p>
+      <w:pPr>
+        <w:rPr>
+          <w:rStyle w:val="Hipervnculo"/>
+          <w:lang w:eastAsia="es-CO"/>
+        </w:rPr>
+      </w:pPr>
+    </w:p>
+    <w:p>
+      <w:pPr>
+        <w:rPr>
+          <w:rStyle w:val="Hipervnculo"/>
+          <w:lang w:eastAsia="es-CO"/>
+        </w:rPr>
+      </w:pPr>
+    </w:p>
+    <w:p>
+      <w:pPr>
+        <w:rPr>
+          <w:rStyle w:val="Hipervnculo"/>
+          <w:lang w:eastAsia="es-CO"/>
+        </w:rPr>
+      </w:pPr>
+    </w:p>
+    <w:p>
+      <w:pPr>
+        <w:rPr>
+          <w:rStyle w:val="Hipervnculo"/>
+          <w:lang w:eastAsia="es-CO"/>
+        </w:rPr>
+      </w:pPr>
+    </w:p>
+    <w:p>
+      <w:pPr>
+        <w:rPr>
+          <w:lang w:eastAsia="es-CO"/>
+        </w:rPr>
+      </w:pPr>
+    </w:p>
+    <w:p>
+      <w:pPr>
         <w:pStyle w:val="Ttulo1"/>
       </w:pPr>
-      <w:bookmarkStart w:id="5" w:name="_Toc177135484"/>
-      <w:r>
+      <w:bookmarkStart w:id="6" w:name="_Toc177135484"/>
+      <w:r>
+        <w:lastRenderedPageBreak/>
         <w:t>Confección de prendas femeninas</w:t>
       </w:r>
-      <w:bookmarkEnd w:id="5"/>
-    </w:p>
-    <w:p>
-      <w:pPr>
-        <w:rPr>
-          <w:lang w:eastAsia="es-CO"/>
-        </w:rPr>
-      </w:pPr>
-      <w:r>
-        <w:rPr>
-          <w:lang w:eastAsia="es-CO"/>
-        </w:rPr>
-        <w:t xml:space="preserve">En el proceso de confección o ensamble de prendas masculinas y femeninas, el modisto o sastre debe manejar y dominar las máquinas de coser y sus aditamentos básicos. Aunque la destreza en el manejo de estas máquinas es importante, es fundamental comprender que cada molde, patrón, plano o diseño incluye una ruta u orden operacional con especificaciones para el ensamble. Estas </w:t>
-      </w:r>
-      <w:r>
-        <w:rPr>
-          <w:lang w:eastAsia="es-CO"/>
-        </w:rPr>
-        <w:lastRenderedPageBreak/>
-        <w:t>especificaciones están estrechamente relacionadas con el área de prototipado o muestreo.</w:t>
+      <w:bookmarkEnd w:id="6"/>
+    </w:p>
+    <w:p>
+      <w:pPr>
+        <w:rPr>
+          <w:lang w:eastAsia="es-CO"/>
+        </w:rPr>
+      </w:pPr>
+      <w:r>
+        <w:rPr>
+          <w:lang w:eastAsia="es-CO"/>
+        </w:rPr>
+        <w:t>En el proceso de confección o ensamble de prendas masculinas y femeninas, el modisto o sastre debe manejar y dominar las máquinas de coser y sus aditamentos básicos. Aunque la destreza en el manejo de estas máquinas es importante, es fundamental comprender que cada molde, patrón, plano o diseño incluye una ruta u orden operacional con especificaciones para el ensamble. Estas especificaciones están estrechamente relacionadas con el área de prototipado o muestreo.</w:t>
       </w:r>
     </w:p>
     <w:p>
@@ -3888,28 +3681,28 @@
           <w14:ligatures w14:val="none"/>
         </w:rPr>
       </w:pPr>
-      <w:bookmarkStart w:id="6" w:name="_Toc176901800"/>
-      <w:bookmarkStart w:id="7" w:name="_Toc176901882"/>
-      <w:bookmarkStart w:id="8" w:name="_Toc176902929"/>
-      <w:bookmarkStart w:id="9" w:name="_Toc176902977"/>
-      <w:bookmarkStart w:id="10" w:name="_Toc177135179"/>
-      <w:bookmarkStart w:id="11" w:name="_Toc177135485"/>
-      <w:bookmarkEnd w:id="6"/>
+      <w:bookmarkStart w:id="7" w:name="_Toc176901800"/>
+      <w:bookmarkStart w:id="8" w:name="_Toc176901882"/>
+      <w:bookmarkStart w:id="9" w:name="_Toc176902929"/>
+      <w:bookmarkStart w:id="10" w:name="_Toc176902977"/>
+      <w:bookmarkStart w:id="11" w:name="_Toc177135179"/>
+      <w:bookmarkStart w:id="12" w:name="_Toc177135485"/>
       <w:bookmarkEnd w:id="7"/>
       <w:bookmarkEnd w:id="8"/>
       <w:bookmarkEnd w:id="9"/>
       <w:bookmarkEnd w:id="10"/>
       <w:bookmarkEnd w:id="11"/>
+      <w:bookmarkEnd w:id="12"/>
     </w:p>
     <w:p>
       <w:pPr>
         <w:pStyle w:val="Ttulo2"/>
       </w:pPr>
-      <w:bookmarkStart w:id="12" w:name="_Toc177135486"/>
+      <w:bookmarkStart w:id="13" w:name="_Toc177135486"/>
       <w:r>
         <w:t>Orden operacional de la falda</w:t>
       </w:r>
-      <w:bookmarkEnd w:id="12"/>
+      <w:bookmarkEnd w:id="13"/>
     </w:p>
     <w:p>
       <w:pPr>
@@ -3982,7 +3775,28 @@
           <w:bdr w:val="none" w:sz="0" w:space="0" w:color="auto" w:frame="1"/>
           <w:lang w:eastAsia="es-CO"/>
         </w:rPr>
-        <w:t>Unir los costados de la falda con maquina plana y posteriormente pasarla por la fileteadora.</w:t>
+        <w:t xml:space="preserve">Unir los costados de la falda con </w:t>
+      </w:r>
+      <w:r>
+        <w:rPr>
+          <w:bdr w:val="none" w:sz="0" w:space="0" w:color="auto" w:frame="1"/>
+          <w:lang w:eastAsia="es-CO"/>
+        </w:rPr>
+        <w:t>máquina</w:t>
+      </w:r>
+      <w:r>
+        <w:rPr>
+          <w:bdr w:val="none" w:sz="0" w:space="0" w:color="auto" w:frame="1"/>
+          <w:lang w:eastAsia="es-CO"/>
+        </w:rPr>
+        <w:t>,</w:t>
+      </w:r>
+      <w:r>
+        <w:rPr>
+          <w:bdr w:val="none" w:sz="0" w:space="0" w:color="auto" w:frame="1"/>
+          <w:lang w:eastAsia="es-CO"/>
+        </w:rPr>
+        <w:t xml:space="preserve"> plana y posteriormente pasarla por la fileteadora.</w:t>
       </w:r>
     </w:p>
     <w:p>
@@ -4020,7 +3834,23 @@
           <w:bdr w:val="none" w:sz="0" w:space="0" w:color="auto" w:frame="1"/>
           <w:lang w:eastAsia="es-CO"/>
         </w:rPr>
-        <w:t>Unir la pretina, en este caso es una pretina recta con corte a los costados y corte centro espalda, las cuales deberán estar previamente fusionadas con el interlon.</w:t>
+        <w:t xml:space="preserve">Unir la pretina, en este caso es una pretina recta con corte a los costados y corte centro espalda, las cuales deberán estar previamente fusionadas con el </w:t>
+      </w:r>
+      <w:proofErr w:type="spellStart"/>
+      <w:r>
+        <w:rPr>
+          <w:bdr w:val="none" w:sz="0" w:space="0" w:color="auto" w:frame="1"/>
+          <w:lang w:eastAsia="es-CO"/>
+        </w:rPr>
+        <w:t>interlon</w:t>
+      </w:r>
+      <w:proofErr w:type="spellEnd"/>
+      <w:r>
+        <w:rPr>
+          <w:bdr w:val="none" w:sz="0" w:space="0" w:color="auto" w:frame="1"/>
+          <w:lang w:eastAsia="es-CO"/>
+        </w:rPr>
+        <w:t>.</w:t>
       </w:r>
     </w:p>
     <w:p>
@@ -4096,6 +3926,7 @@
           <w:bdr w:val="none" w:sz="0" w:space="0" w:color="auto" w:frame="1"/>
           <w:lang w:eastAsia="es-CO"/>
         </w:rPr>
+        <w:lastRenderedPageBreak/>
         <w:t>Realizar el dobladillo.</w:t>
       </w:r>
     </w:p>
@@ -4122,7 +3953,19 @@
         <w:rPr>
           <w:lang w:eastAsia="es-CO"/>
         </w:rPr>
-        <w:t>Introducción trazo, corte y confección de la falda clásica.</w:t>
+        <w:t>Introducción</w:t>
+      </w:r>
+      <w:r>
+        <w:rPr>
+          <w:lang w:eastAsia="es-CO"/>
+        </w:rPr>
+        <w:t>:</w:t>
+      </w:r>
+      <w:r>
+        <w:rPr>
+          <w:lang w:eastAsia="es-CO"/>
+        </w:rPr>
+        <w:t xml:space="preserve"> trazo, corte y confección de la falda clásica.</w:t>
       </w:r>
     </w:p>
     <w:p>
@@ -4151,7 +3994,6 @@
         <w:rPr>
           <w:lang w:eastAsia="es-CO"/>
         </w:rPr>
-        <w:lastRenderedPageBreak/>
         <w:t>Elaboración del patrón frente de la falda clásica.</w:t>
       </w:r>
     </w:p>
@@ -4327,11 +4169,12 @@
       <w:pPr>
         <w:pStyle w:val="Ttulo2"/>
       </w:pPr>
-      <w:bookmarkStart w:id="13" w:name="_Toc177135487"/>
-      <w:r>
+      <w:bookmarkStart w:id="14" w:name="_Toc177135487"/>
+      <w:r>
+        <w:lastRenderedPageBreak/>
         <w:t>Confección de complementos</w:t>
       </w:r>
-      <w:bookmarkEnd w:id="13"/>
+      <w:bookmarkEnd w:id="14"/>
     </w:p>
     <w:p>
       <w:pPr>
@@ -4386,7 +4229,7 @@
           <w:lang w:eastAsia="es-CO"/>
         </w:rPr>
       </w:pPr>
-      <w:hyperlink r:id="rId38" w:tgtFrame="_blank" w:history="1">
+      <w:hyperlink r:id="rId38" w:history="1">
         <w:r>
           <w:rPr>
             <w:rStyle w:val="Hipervnculo"/>
@@ -4408,15 +4251,22 @@
           <w:bCs/>
           <w:lang w:eastAsia="es-CO"/>
         </w:rPr>
-        <w:lastRenderedPageBreak/>
         <w:t>2</w:t>
       </w:r>
       <w:r>
         <w:rPr>
           <w:lang w:eastAsia="es-CO"/>
         </w:rPr>
-        <w:t>. Video: Montaje de Cremallera Aletilla y Aletillón</w:t>
-      </w:r>
+        <w:t xml:space="preserve">. Video: Montaje de Cremallera Aletilla y </w:t>
+      </w:r>
+      <w:proofErr w:type="spellStart"/>
+      <w:r>
+        <w:rPr>
+          <w:lang w:eastAsia="es-CO"/>
+        </w:rPr>
+        <w:t>Aletillón</w:t>
+      </w:r>
+      <w:proofErr w:type="spellEnd"/>
     </w:p>
     <w:p>
       <w:pPr>
@@ -4452,24 +4302,56 @@
         <w:rPr>
           <w:lang w:eastAsia="es-CO"/>
         </w:rPr>
-        <w:t xml:space="preserve"> Video: Trazo de manga, puño y cuello – camisa clásica y </w:t>
-      </w:r>
+        <w:t xml:space="preserve"> Video: Trazo de manga, puño y cuello </w:t>
+      </w:r>
+      <w:r>
+        <w:rPr>
+          <w:lang w:eastAsia="es-CO"/>
+        </w:rPr>
+        <w:t xml:space="preserve">- </w:t>
+      </w:r>
+      <w:r>
+        <w:rPr>
+          <w:lang w:eastAsia="es-CO"/>
+        </w:rPr>
+        <w:t>camisa clásica y </w:t>
+      </w:r>
+      <w:proofErr w:type="spellStart"/>
       <w:r>
         <w:rPr>
           <w:i/>
           <w:iCs/>
           <w:lang w:eastAsia="es-CO"/>
         </w:rPr>
-        <w:t>slim fit</w:t>
-      </w:r>
-    </w:p>
-    <w:p>
-      <w:pPr>
-        <w:rPr>
-          <w:lang w:eastAsia="es-CO"/>
-        </w:rPr>
-      </w:pPr>
-      <w:hyperlink r:id="rId40" w:tgtFrame="_blank" w:history="1">
+        <w:t>slim</w:t>
+      </w:r>
+      <w:proofErr w:type="spellEnd"/>
+      <w:r>
+        <w:rPr>
+          <w:i/>
+          <w:iCs/>
+          <w:lang w:eastAsia="es-CO"/>
+        </w:rPr>
+        <w:t xml:space="preserve"> </w:t>
+      </w:r>
+      <w:proofErr w:type="spellStart"/>
+      <w:r>
+        <w:rPr>
+          <w:i/>
+          <w:iCs/>
+          <w:lang w:eastAsia="es-CO"/>
+        </w:rPr>
+        <w:t>fit</w:t>
+      </w:r>
+      <w:proofErr w:type="spellEnd"/>
+    </w:p>
+    <w:p>
+      <w:pPr>
+        <w:rPr>
+          <w:lang w:eastAsia="es-CO"/>
+        </w:rPr>
+      </w:pPr>
+      <w:hyperlink r:id="rId40" w:history="1">
         <w:r>
           <w:rPr>
             <w:rStyle w:val="Hipervnculo"/>
@@ -4477,24 +4359,80 @@
           </w:rPr>
           <w:t>Ir al video</w:t>
         </w:r>
-        <w:r>
-          <w:rPr>
-            <w:rStyle w:val="Hipervnculo"/>
-            <w:lang w:eastAsia="es-CO"/>
-          </w:rPr>
-          <w:br/>
-        </w:r>
       </w:hyperlink>
+      <w:r>
+        <w:rPr>
+          <w:lang w:eastAsia="es-CO"/>
+        </w:rPr>
+        <w:br/>
+      </w:r>
+    </w:p>
+    <w:p>
+      <w:pPr>
+        <w:rPr>
+          <w:lang w:eastAsia="es-CO"/>
+        </w:rPr>
+      </w:pPr>
+    </w:p>
+    <w:p>
+      <w:pPr>
+        <w:rPr>
+          <w:lang w:eastAsia="es-CO"/>
+        </w:rPr>
+      </w:pPr>
+    </w:p>
+    <w:p>
+      <w:pPr>
+        <w:rPr>
+          <w:lang w:eastAsia="es-CO"/>
+        </w:rPr>
+      </w:pPr>
+    </w:p>
+    <w:p>
+      <w:pPr>
+        <w:rPr>
+          <w:lang w:eastAsia="es-CO"/>
+        </w:rPr>
+      </w:pPr>
+    </w:p>
+    <w:p>
+      <w:pPr>
+        <w:rPr>
+          <w:lang w:eastAsia="es-CO"/>
+        </w:rPr>
+      </w:pPr>
+    </w:p>
+    <w:p>
+      <w:pPr>
+        <w:rPr>
+          <w:lang w:eastAsia="es-CO"/>
+        </w:rPr>
+      </w:pPr>
+    </w:p>
+    <w:p>
+      <w:pPr>
+        <w:rPr>
+          <w:lang w:eastAsia="es-CO"/>
+        </w:rPr>
+      </w:pPr>
+    </w:p>
+    <w:p>
+      <w:pPr>
+        <w:rPr>
+          <w:lang w:eastAsia="es-CO"/>
+        </w:rPr>
+      </w:pPr>
     </w:p>
     <w:p>
       <w:pPr>
         <w:pStyle w:val="Ttulo1"/>
       </w:pPr>
-      <w:bookmarkStart w:id="14" w:name="_Toc177135488"/>
-      <w:r>
+      <w:bookmarkStart w:id="15" w:name="_Toc177135488"/>
+      <w:r>
+        <w:lastRenderedPageBreak/>
         <w:t>Confección de prendas masculinas</w:t>
       </w:r>
-      <w:bookmarkEnd w:id="14"/>
+      <w:bookmarkEnd w:id="15"/>
     </w:p>
     <w:p>
       <w:pPr>
@@ -4565,7 +4503,6 @@
           <w:bCs/>
           <w:lang w:eastAsia="es-CO"/>
         </w:rPr>
-        <w:lastRenderedPageBreak/>
         <w:t>Punto escapulario:</w:t>
       </w:r>
       <w:r>
@@ -4611,7 +4548,14 @@
         <w:rPr>
           <w:lang w:eastAsia="es-CO"/>
         </w:rPr>
-        <w:t>Se debe escoger una entretela de grosor medio para el delantero, parte de arriba de la espalda y cuello inferior; una ligera para falsos y el cuello superior, además, una más gruesa para la banda del cuello. Para finalizar se deben planchar las entretelas en su sitio, al revés de las piezas de tela.</w:t>
+        <w:t xml:space="preserve">Se debe escoger una entretela de grosor medio para el delantero, parte de arriba de la espalda y cuello inferior; una ligera para falsos y el cuello superior, </w:t>
+      </w:r>
+      <w:r>
+        <w:rPr>
+          <w:lang w:eastAsia="es-CO"/>
+        </w:rPr>
+        <w:lastRenderedPageBreak/>
+        <w:t>además, una más gruesa para la banda del cuello. Para finalizar se deben planchar las entretelas en su sitio, al revés de las piezas de tela.</w:t>
       </w:r>
     </w:p>
     <w:p>
@@ -4706,7 +4650,19 @@
         <w:rPr>
           <w:lang w:eastAsia="es-CO"/>
         </w:rPr>
-        <w:t>Fusionar el cuello centrando las entretelas sobre la tela del cuello, dejando 1cm de margen de costura por contorno.</w:t>
+        <w:t>Fusionar el cuello centrando las entretelas sobre la tela del cuello, dejando 1</w:t>
+      </w:r>
+      <w:r>
+        <w:rPr>
+          <w:lang w:eastAsia="es-CO"/>
+        </w:rPr>
+        <w:t xml:space="preserve"> </w:t>
+      </w:r>
+      <w:r>
+        <w:rPr>
+          <w:lang w:eastAsia="es-CO"/>
+        </w:rPr>
+        <w:t>cm de margen de costura por contorno.</w:t>
       </w:r>
     </w:p>
     <w:p>
@@ -4724,7 +4680,6 @@
         <w:rPr>
           <w:lang w:eastAsia="es-CO"/>
         </w:rPr>
-        <w:lastRenderedPageBreak/>
         <w:t>Coser el contorno a ½ cm en la parte de arriba del cuello, rematando costura al iniciar y al terminar.</w:t>
       </w:r>
     </w:p>
@@ -4743,7 +4698,19 @@
         <w:rPr>
           <w:lang w:eastAsia="es-CO"/>
         </w:rPr>
-        <w:t>Despuntar, desbastar o perfilar, la parte de la punta del cuello para afinar el acabado y al voltearlo guarde simetría.</w:t>
+        <w:t>Despuntar, desbastar o perfilar, la parte de la punta del cuello para afinar el acabado y al voltearlo</w:t>
+      </w:r>
+      <w:r>
+        <w:rPr>
+          <w:lang w:eastAsia="es-CO"/>
+        </w:rPr>
+        <w:t>,</w:t>
+      </w:r>
+      <w:r>
+        <w:rPr>
+          <w:lang w:eastAsia="es-CO"/>
+        </w:rPr>
+        <w:t xml:space="preserve"> guarde simetría.</w:t>
       </w:r>
     </w:p>
     <w:p>
@@ -4797,6 +4764,7 @@
         <w:rPr>
           <w:lang w:eastAsia="es-CO"/>
         </w:rPr>
+        <w:lastRenderedPageBreak/>
         <w:t>Pespuntar al filo del cuello. Esta costura o pespunte puede variar según las especificaciones técnicas, a 1/16” o 1/ 4”.</w:t>
       </w:r>
     </w:p>
@@ -4975,7 +4943,6 @@
         <w:rPr>
           <w:lang w:eastAsia="es-CO"/>
         </w:rPr>
-        <w:lastRenderedPageBreak/>
         <w:t>Planchar la costura del pie del cuello y revisar que los 2 pies de cuello queden del mismo tamaño y las 2 puntas del cuello.</w:t>
       </w:r>
     </w:p>
@@ -5018,6 +4985,20 @@
     <w:p>
       <w:pPr>
         <w:rPr>
+          <w:lang w:eastAsia="es-CO"/>
+        </w:rPr>
+      </w:pPr>
+    </w:p>
+    <w:p>
+      <w:pPr>
+        <w:rPr>
+          <w:lang w:eastAsia="es-CO"/>
+        </w:rPr>
+      </w:pPr>
+    </w:p>
+    <w:p>
+      <w:pPr>
+        <w:rPr>
           <w:b/>
           <w:bCs/>
           <w:lang w:eastAsia="es-CO"/>
@@ -5029,6 +5010,7 @@
           <w:bCs/>
           <w:lang w:eastAsia="es-CO"/>
         </w:rPr>
+        <w:lastRenderedPageBreak/>
         <w:t>Paso 3</w:t>
       </w:r>
     </w:p>
@@ -5218,7 +5200,6 @@
           <w:bCs/>
           <w:lang w:eastAsia="es-CO"/>
         </w:rPr>
-        <w:lastRenderedPageBreak/>
         <w:t>Paso 4</w:t>
       </w:r>
     </w:p>
@@ -5291,6 +5272,7 @@
         <w:rPr>
           <w:lang w:eastAsia="es-CO"/>
         </w:rPr>
+        <w:lastRenderedPageBreak/>
         <w:t>Pegar bolsillo prehormado en los piquetes de la parte delantera izquierda de la camisa, realizando un pespunte a 1 /16 “al orillo del bolsillo y con remate en el inicio y final.</w:t>
       </w:r>
     </w:p>
@@ -5469,9 +5451,22 @@
         <w:rPr>
           <w:lang w:eastAsia="es-CO"/>
         </w:rPr>
-        <w:lastRenderedPageBreak/>
         <w:t>Planchar los puños y pasar un pespunte, alrededor de la orilla de los puños para mejor acabado. Este pespunte puede variar según las especificaciones técnicas 1/16 “o 1/4“. Este pespunte regularmente es igual al del cuello.</w:t>
       </w:r>
+    </w:p>
+    <w:p>
+      <w:pPr>
+        <w:rPr>
+          <w:lang w:eastAsia="es-CO"/>
+        </w:rPr>
+      </w:pPr>
+    </w:p>
+    <w:p>
+      <w:pPr>
+        <w:rPr>
+          <w:lang w:eastAsia="es-CO"/>
+        </w:rPr>
+      </w:pPr>
     </w:p>
     <w:p>
       <w:pPr>
@@ -5489,6 +5484,7 @@
           <w:bCs/>
           <w:lang w:eastAsia="es-CO"/>
         </w:rPr>
+        <w:lastRenderedPageBreak/>
         <w:t>Paso 6</w:t>
       </w:r>
     </w:p>
@@ -5657,20 +5653,6 @@
     </w:p>
     <w:p>
       <w:pPr>
-        <w:rPr>
-          <w:lang w:eastAsia="es-CO"/>
-        </w:rPr>
-      </w:pPr>
-    </w:p>
-    <w:p>
-      <w:pPr>
-        <w:rPr>
-          <w:lang w:eastAsia="es-CO"/>
-        </w:rPr>
-      </w:pPr>
-    </w:p>
-    <w:p>
-      <w:pPr>
         <w:ind w:left="1428" w:firstLine="0"/>
         <w:rPr>
           <w:b/>
@@ -5684,7 +5666,6 @@
           <w:bCs/>
           <w:lang w:eastAsia="es-CO"/>
         </w:rPr>
-        <w:lastRenderedPageBreak/>
         <w:t>Paso 7</w:t>
       </w:r>
     </w:p>
@@ -5739,6 +5720,7 @@
         <w:rPr>
           <w:lang w:eastAsia="es-CO"/>
         </w:rPr>
+        <w:lastRenderedPageBreak/>
         <w:t>Coser primero manga y portañuela: Por uno de los lados planchados, pongan la manga con vista hacia abajo, y aletilla vista hacia abajo con una pestaña de 1 cm al pasar la costura por la “y” o marca.</w:t>
       </w:r>
     </w:p>
@@ -5896,14 +5878,6 @@
     </w:p>
     <w:p>
       <w:pPr>
-        <w:ind w:left="1428" w:firstLine="0"/>
-        <w:rPr>
-          <w:lang w:eastAsia="es-CO"/>
-        </w:rPr>
-      </w:pPr>
-    </w:p>
-    <w:p>
-      <w:pPr>
         <w:pStyle w:val="Prrafodelista"/>
         <w:numPr>
           <w:ilvl w:val="0"/>
@@ -5924,6 +5898,7 @@
       <w:pPr>
         <w:ind w:left="2124" w:firstLine="0"/>
         <w:rPr>
+          <w:rStyle w:val="Hipervnculo"/>
           <w:lang w:eastAsia="es-CO"/>
         </w:rPr>
       </w:pPr>
@@ -5939,6 +5914,14 @@
     </w:p>
     <w:p>
       <w:pPr>
+        <w:ind w:left="2124" w:firstLine="0"/>
+        <w:rPr>
+          <w:lang w:eastAsia="es-CO"/>
+        </w:rPr>
+      </w:pPr>
+    </w:p>
+    <w:p>
+      <w:pPr>
         <w:ind w:left="1428" w:firstLine="0"/>
         <w:rPr>
           <w:b/>
@@ -5952,6 +5935,7 @@
           <w:bCs/>
           <w:lang w:eastAsia="es-CO"/>
         </w:rPr>
+        <w:lastRenderedPageBreak/>
         <w:t>Paso 9</w:t>
       </w:r>
     </w:p>
@@ -6043,87 +6027,14 @@
     </w:p>
     <w:p>
       <w:pPr>
-        <w:ind w:left="1428" w:firstLine="0"/>
-        <w:rPr>
-          <w:lang w:eastAsia="es-CO"/>
-        </w:rPr>
-      </w:pPr>
-    </w:p>
-    <w:p>
-      <w:pPr>
-        <w:ind w:left="1428" w:firstLine="0"/>
-        <w:rPr>
-          <w:lang w:eastAsia="es-CO"/>
-        </w:rPr>
-      </w:pPr>
-    </w:p>
-    <w:p>
-      <w:pPr>
-        <w:ind w:left="1428" w:firstLine="0"/>
-        <w:rPr>
-          <w:lang w:eastAsia="es-CO"/>
-        </w:rPr>
-      </w:pPr>
-    </w:p>
-    <w:p>
-      <w:pPr>
-        <w:ind w:left="1428" w:firstLine="0"/>
-        <w:rPr>
-          <w:lang w:eastAsia="es-CO"/>
-        </w:rPr>
-      </w:pPr>
-    </w:p>
-    <w:p>
-      <w:pPr>
-        <w:ind w:left="1428" w:firstLine="0"/>
-        <w:rPr>
-          <w:lang w:eastAsia="es-CO"/>
-        </w:rPr>
-      </w:pPr>
-    </w:p>
-    <w:p>
-      <w:pPr>
-        <w:ind w:left="1428" w:firstLine="0"/>
-        <w:rPr>
-          <w:lang w:eastAsia="es-CO"/>
-        </w:rPr>
-      </w:pPr>
-    </w:p>
-    <w:p>
-      <w:pPr>
-        <w:ind w:left="1428" w:firstLine="0"/>
-        <w:rPr>
-          <w:lang w:eastAsia="es-CO"/>
-        </w:rPr>
-      </w:pPr>
-    </w:p>
-    <w:p>
-      <w:pPr>
-        <w:ind w:left="1428" w:firstLine="0"/>
-        <w:rPr>
-          <w:lang w:eastAsia="es-CO"/>
-        </w:rPr>
-      </w:pPr>
-    </w:p>
-    <w:p>
-      <w:pPr>
-        <w:ind w:left="1428" w:firstLine="0"/>
-        <w:rPr>
-          <w:lang w:eastAsia="es-CO"/>
-        </w:rPr>
-      </w:pPr>
-    </w:p>
-    <w:p>
-      <w:pPr>
-        <w:rPr>
-          <w:lang w:eastAsia="es-CO"/>
-        </w:rPr>
-      </w:pPr>
-      <w:r>
-        <w:rPr>
-          <w:lang w:eastAsia="es-CO"/>
-        </w:rPr>
-        <w:lastRenderedPageBreak/>
+        <w:rPr>
+          <w:lang w:eastAsia="es-CO"/>
+        </w:rPr>
+      </w:pPr>
+      <w:r>
+        <w:rPr>
+          <w:lang w:eastAsia="es-CO"/>
+        </w:rPr>
         <w:t>A continuación, se conocerá la ruta de orden operacional para un pantalón:</w:t>
       </w:r>
     </w:p>
@@ -6140,10 +6051,10 @@
           <w:lang w:eastAsia="es-CO"/>
         </w:rPr>
         <w:drawing>
-          <wp:inline distT="0" distB="0" distL="0" distR="0" wp14:anchorId="7425550A" wp14:editId="1C1637E8">
+          <wp:inline distT="0" distB="0" distL="0" distR="0" wp14:anchorId="7425550A" wp14:editId="02C7CF6F">
             <wp:extent cx="5654462" cy="3420093"/>
             <wp:effectExtent l="0" t="0" r="3810" b="9525"/>
-            <wp:docPr id="12" name="Imagen 12" descr="La imagen ilustra el proceso de plantillado, fusionado y preformado en cuatro pasos."/>
+            <wp:docPr id="12" name="Imagen 12" descr="La imagen ilustra el proceso de plantillado, fusionado y prehormado en cuatro pasos."/>
             <wp:cNvGraphicFramePr>
               <a:graphicFrameLocks xmlns:a="http://schemas.openxmlformats.org/drawingml/2006/main" noChangeAspect="1"/>
             </wp:cNvGraphicFramePr>
@@ -6151,7 +6062,7 @@
               <a:graphicData uri="http://schemas.openxmlformats.org/drawingml/2006/picture">
                 <pic:pic xmlns:pic="http://schemas.openxmlformats.org/drawingml/2006/picture">
                   <pic:nvPicPr>
-                    <pic:cNvPr id="12" name="Imagen 12" descr="La imagen ilustra el proceso de plantillado, fusionado y preformado en cuatro pasos."/>
+                    <pic:cNvPr id="12" name="Imagen 12" descr="La imagen ilustra el proceso de plantillado, fusionado y prehormado en cuatro pasos."/>
                     <pic:cNvPicPr>
                       <a:picLocks noChangeAspect="1" noChangeArrowheads="1"/>
                     </pic:cNvPicPr>
@@ -6196,278 +6107,176 @@
         <w:rPr>
           <w:lang w:eastAsia="es-CO"/>
         </w:rPr>
-        <w:t>El primer paso es el montaje de cierre, cremallera, corredera o zipper (aletilla y letillón). El segundo paso consiste en la reparación de bolsillos. El tercer paso es el montaje de un bolsillo de ribete sencillo, y el cuarto y último paso es el montaje de la pretina. Estos pasos forman un ciclo integral en la confección y ensamblaje de prendas de vestir."</w:t>
+        <w:t xml:space="preserve">El primer paso es el montaje de cierre, cremallera, corredera o zipper (aletilla y </w:t>
+      </w:r>
+      <w:proofErr w:type="spellStart"/>
+      <w:r>
+        <w:rPr>
+          <w:lang w:eastAsia="es-CO"/>
+        </w:rPr>
+        <w:t>letillón</w:t>
+      </w:r>
+      <w:proofErr w:type="spellEnd"/>
+      <w:r>
+        <w:rPr>
+          <w:lang w:eastAsia="es-CO"/>
+        </w:rPr>
+        <w:t xml:space="preserve">). El segundo paso consiste en la reparación de bolsillos. El tercer paso es el montaje de un bolsillo de ribete sencillo, y el cuarto y último paso es el montaje de </w:t>
+      </w:r>
+      <w:r>
+        <w:rPr>
+          <w:lang w:eastAsia="es-CO"/>
+        </w:rPr>
+        <w:lastRenderedPageBreak/>
+        <w:t>la pretina. Estos pasos forman un ciclo integral en la confección y ensamblaje de prendas de vestir.</w:t>
       </w:r>
     </w:p>
     <w:tbl>
       <w:tblPr>
-        <w:tblW w:w="10500" w:type="dxa"/>
-        <w:tblBorders>
-          <w:top w:val="single" w:sz="4" w:space="0" w:color="auto"/>
-          <w:left w:val="single" w:sz="4" w:space="0" w:color="auto"/>
-          <w:bottom w:val="single" w:sz="4" w:space="0" w:color="auto"/>
-          <w:right w:val="single" w:sz="4" w:space="0" w:color="auto"/>
-          <w:insideH w:val="single" w:sz="4" w:space="0" w:color="auto"/>
-          <w:insideV w:val="single" w:sz="4" w:space="0" w:color="auto"/>
-        </w:tblBorders>
-        <w:shd w:val="clear" w:color="auto" w:fill="FFFFFF"/>
-        <w:tblCellMar>
-          <w:left w:w="0" w:type="dxa"/>
-          <w:right w:w="0" w:type="dxa"/>
-        </w:tblCellMar>
+        <w:tblStyle w:val="SENA2"/>
+        <w:tblW w:w="10485" w:type="dxa"/>
+        <w:tblLayout w:type="fixed"/>
         <w:tblLook w:val="04A0" w:firstRow="1" w:lastRow="0" w:firstColumn="1" w:lastColumn="0" w:noHBand="0" w:noVBand="1"/>
       </w:tblPr>
       <w:tblGrid>
-        <w:gridCol w:w="2765"/>
-        <w:gridCol w:w="7735"/>
+        <w:gridCol w:w="5807"/>
+        <w:gridCol w:w="4678"/>
       </w:tblGrid>
       <w:tr>
         <w:trPr>
+          <w:cnfStyle w:val="100000000000" w:firstRow="1" w:lastRow="0" w:firstColumn="0" w:lastColumn="0" w:oddVBand="0" w:evenVBand="0" w:oddHBand="0" w:evenHBand="0" w:firstRowFirstColumn="0" w:firstRowLastColumn="0" w:lastRowFirstColumn="0" w:lastRowLastColumn="0"/>
           <w:tblHeader/>
         </w:trPr>
         <w:tc>
           <w:tcPr>
-            <w:tcW w:w="0" w:type="auto"/>
-            <w:shd w:val="clear" w:color="auto" w:fill="auto"/>
-            <w:tcMar>
-              <w:top w:w="180" w:type="dxa"/>
-              <w:left w:w="180" w:type="dxa"/>
-              <w:bottom w:w="180" w:type="dxa"/>
-              <w:right w:w="180" w:type="dxa"/>
-            </w:tcMar>
-            <w:vAlign w:val="center"/>
-            <w:hideMark/>
+            <w:tcW w:w="5807" w:type="dxa"/>
           </w:tcPr>
           <w:p>
             <w:pPr>
               <w:pStyle w:val="TextoTablas"/>
-              <w:rPr>
-                <w:b/>
-                <w:bCs/>
-              </w:rPr>
             </w:pPr>
-            <w:r>
-              <w:rPr>
-                <w:b/>
-                <w:bCs/>
-              </w:rPr>
+            <w:bookmarkStart w:id="16" w:name="_Hlk178790076"/>
+            <w:r>
               <w:t>Preparación de las piezas</w:t>
             </w:r>
           </w:p>
         </w:tc>
         <w:tc>
           <w:tcPr>
-            <w:tcW w:w="0" w:type="auto"/>
-            <w:shd w:val="clear" w:color="auto" w:fill="auto"/>
-            <w:tcMar>
-              <w:top w:w="180" w:type="dxa"/>
-              <w:left w:w="180" w:type="dxa"/>
-              <w:bottom w:w="180" w:type="dxa"/>
-              <w:right w:w="180" w:type="dxa"/>
-            </w:tcMar>
-            <w:vAlign w:val="center"/>
-            <w:hideMark/>
+            <w:tcW w:w="4678" w:type="dxa"/>
           </w:tcPr>
           <w:p>
             <w:pPr>
               <w:pStyle w:val="TextoTablas"/>
-              <w:rPr>
-                <w:b/>
-                <w:bCs/>
-              </w:rPr>
             </w:pPr>
             <w:r>
-              <w:rPr>
-                <w:b/>
-                <w:bCs/>
-              </w:rPr>
               <w:t>Proceso de plantillado fusionado y prehormado</w:t>
             </w:r>
           </w:p>
         </w:tc>
       </w:tr>
       <w:tr>
+        <w:trPr>
+          <w:cnfStyle w:val="000000100000" w:firstRow="0" w:lastRow="0" w:firstColumn="0" w:lastColumn="0" w:oddVBand="0" w:evenVBand="0" w:oddHBand="1" w:evenHBand="0" w:firstRowFirstColumn="0" w:firstRowLastColumn="0" w:lastRowFirstColumn="0" w:lastRowLastColumn="0"/>
+        </w:trPr>
         <w:tc>
           <w:tcPr>
-            <w:tcW w:w="0" w:type="auto"/>
-            <w:shd w:val="clear" w:color="auto" w:fill="auto"/>
-            <w:tcMar>
-              <w:top w:w="180" w:type="dxa"/>
-              <w:left w:w="180" w:type="dxa"/>
-              <w:bottom w:w="180" w:type="dxa"/>
-              <w:right w:w="180" w:type="dxa"/>
-            </w:tcMar>
-            <w:vAlign w:val="center"/>
-            <w:hideMark/>
+            <w:tcW w:w="5807" w:type="dxa"/>
           </w:tcPr>
           <w:p>
             <w:pPr>
               <w:pStyle w:val="TextoTablas"/>
-              <w:rPr>
-                <w:color w:val="12263F"/>
-                <w:szCs w:val="24"/>
-              </w:rPr>
             </w:pPr>
             <w:r>
-              <w:rPr>
-                <w:color w:val="12263F"/>
-                <w:szCs w:val="24"/>
-              </w:rPr>
-              <w:t>1. Montaje de Cierre, Cremallera, Corredera o Zipper (Aletilla y Aletillón).</w:t>
+              <w:t xml:space="preserve">1. Montaje de Cierre, Cremallera, Corredera o Zipper (Aletilla y </w:t>
+            </w:r>
+            <w:proofErr w:type="spellStart"/>
+            <w:r>
+              <w:t>Aletillón</w:t>
+            </w:r>
+            <w:proofErr w:type="spellEnd"/>
+            <w:r>
+              <w:t>).</w:t>
             </w:r>
           </w:p>
         </w:tc>
         <w:tc>
           <w:tcPr>
-            <w:tcW w:w="0" w:type="auto"/>
-            <w:shd w:val="clear" w:color="auto" w:fill="auto"/>
-            <w:tcMar>
-              <w:top w:w="180" w:type="dxa"/>
-              <w:left w:w="180" w:type="dxa"/>
-              <w:bottom w:w="180" w:type="dxa"/>
-              <w:right w:w="180" w:type="dxa"/>
-            </w:tcMar>
-            <w:vAlign w:val="center"/>
-            <w:hideMark/>
+            <w:tcW w:w="4678" w:type="dxa"/>
           </w:tcPr>
           <w:p>
             <w:pPr>
               <w:pStyle w:val="TextoTablas"/>
-              <w:rPr>
-                <w:color w:val="12263F"/>
-                <w:szCs w:val="24"/>
-              </w:rPr>
             </w:pPr>
             <w:r>
-              <w:rPr>
-                <w:color w:val="12263F"/>
-                <w:szCs w:val="24"/>
-              </w:rPr>
-              <w:t>Para el montaje de una cremallera con sistema de aletilla y aletillón, es necesario identificar cada una de las piezas y tener en cuenta que los acabados los pasos para el ensamble y el desarrollo pueden variar.</w:t>
+              <w:t xml:space="preserve">Para el montaje de una cremallera con sistema de aletilla y </w:t>
+            </w:r>
+            <w:proofErr w:type="spellStart"/>
+            <w:r>
+              <w:t>aletillón</w:t>
+            </w:r>
+            <w:proofErr w:type="spellEnd"/>
+            <w:r>
+              <w:t>, es necesario identificar cada una de las piezas y tener en cuenta que los acabados los pasos para el ensamble y el desarrollo pueden variar.</w:t>
+            </w:r>
+          </w:p>
+        </w:tc>
+      </w:tr>
+      <w:bookmarkEnd w:id="16"/>
+      <w:tr>
+        <w:tc>
+          <w:tcPr>
+            <w:tcW w:w="5807" w:type="dxa"/>
+          </w:tcPr>
+          <w:p>
+            <w:pPr>
+              <w:pStyle w:val="TextoTablas"/>
+            </w:pPr>
+            <w:r>
+              <w:t>2. Preparación de bolsillos.</w:t>
+            </w:r>
+          </w:p>
+        </w:tc>
+        <w:tc>
+          <w:tcPr>
+            <w:tcW w:w="4678" w:type="dxa"/>
+          </w:tcPr>
+          <w:p>
+            <w:pPr>
+              <w:pStyle w:val="TextoTablas"/>
+            </w:pPr>
+            <w:r>
+              <w:t>En la elaboración de bolsillos, existen diferentes tipos, formas y cantidad de piezas que permiten tener un óptimo desarrollo de la operación, es necesario identificar el tipo de prenda, material y calidad con la que se debe desarrollar la prenda, cada uno de estos elementos varían otorgando más operaciones.</w:t>
             </w:r>
           </w:p>
         </w:tc>
       </w:tr>
       <w:tr>
+        <w:trPr>
+          <w:cnfStyle w:val="000000100000" w:firstRow="0" w:lastRow="0" w:firstColumn="0" w:lastColumn="0" w:oddVBand="0" w:evenVBand="0" w:oddHBand="1" w:evenHBand="0" w:firstRowFirstColumn="0" w:firstRowLastColumn="0" w:lastRowFirstColumn="0" w:lastRowLastColumn="0"/>
+        </w:trPr>
         <w:tc>
           <w:tcPr>
-            <w:tcW w:w="0" w:type="auto"/>
-            <w:shd w:val="clear" w:color="auto" w:fill="auto"/>
-            <w:tcMar>
-              <w:top w:w="180" w:type="dxa"/>
-              <w:left w:w="180" w:type="dxa"/>
-              <w:bottom w:w="180" w:type="dxa"/>
-              <w:right w:w="180" w:type="dxa"/>
-            </w:tcMar>
-            <w:vAlign w:val="center"/>
-            <w:hideMark/>
+            <w:tcW w:w="5807" w:type="dxa"/>
           </w:tcPr>
           <w:p>
             <w:pPr>
               <w:pStyle w:val="TextoTablas"/>
-              <w:rPr>
-                <w:color w:val="12263F"/>
-                <w:szCs w:val="24"/>
-              </w:rPr>
             </w:pPr>
             <w:r>
-              <w:rPr>
-                <w:color w:val="12263F"/>
-                <w:szCs w:val="24"/>
-              </w:rPr>
-              <w:lastRenderedPageBreak/>
-              <w:t>2. Preparación de bolsillos.</w:t>
+              <w:t>3. Bolsillo de ribete sencillo.</w:t>
             </w:r>
           </w:p>
         </w:tc>
         <w:tc>
           <w:tcPr>
-            <w:tcW w:w="0" w:type="auto"/>
-            <w:shd w:val="clear" w:color="auto" w:fill="auto"/>
-            <w:tcMar>
-              <w:top w:w="180" w:type="dxa"/>
-              <w:left w:w="180" w:type="dxa"/>
-              <w:bottom w:w="180" w:type="dxa"/>
-              <w:right w:w="180" w:type="dxa"/>
-            </w:tcMar>
-            <w:vAlign w:val="center"/>
-            <w:hideMark/>
+            <w:tcW w:w="4678" w:type="dxa"/>
           </w:tcPr>
           <w:p>
             <w:pPr>
               <w:pStyle w:val="TextoTablas"/>
-              <w:rPr>
-                <w:color w:val="12263F"/>
-                <w:szCs w:val="24"/>
-              </w:rPr>
             </w:pPr>
             <w:r>
-              <w:rPr>
-                <w:color w:val="12263F"/>
-                <w:szCs w:val="24"/>
-              </w:rPr>
-              <w:t>En la elaboración de bolsillos, existen diferentes tipos, formas y cantidad de piezas que permiten tener un óptimo desarrollo de la operación, es necesario identificar el tipo de prenda, material y calidad con la que se debe desarrollar la prenda, cada uno de estos elementos varían otorgando más operaciones.</w:t>
-            </w:r>
-          </w:p>
-        </w:tc>
-      </w:tr>
-      <w:tr>
-        <w:tc>
-          <w:tcPr>
-            <w:tcW w:w="0" w:type="auto"/>
-            <w:shd w:val="clear" w:color="auto" w:fill="auto"/>
-            <w:tcMar>
-              <w:top w:w="180" w:type="dxa"/>
-              <w:left w:w="180" w:type="dxa"/>
-              <w:bottom w:w="180" w:type="dxa"/>
-              <w:right w:w="180" w:type="dxa"/>
-            </w:tcMar>
-            <w:vAlign w:val="center"/>
-            <w:hideMark/>
-          </w:tcPr>
-          <w:p>
-            <w:pPr>
-              <w:pStyle w:val="TextoTablas"/>
-              <w:rPr>
-                <w:color w:val="12263F"/>
-                <w:szCs w:val="24"/>
-              </w:rPr>
-            </w:pPr>
-            <w:r>
-              <w:rPr>
-                <w:color w:val="12263F"/>
-                <w:szCs w:val="24"/>
-              </w:rPr>
-              <w:t>3. Bolsillo de ribete sencillo.</w:t>
-            </w:r>
-          </w:p>
-        </w:tc>
-        <w:tc>
-          <w:tcPr>
-            <w:tcW w:w="0" w:type="auto"/>
-            <w:shd w:val="clear" w:color="auto" w:fill="auto"/>
-            <w:tcMar>
-              <w:top w:w="180" w:type="dxa"/>
-              <w:left w:w="180" w:type="dxa"/>
-              <w:bottom w:w="180" w:type="dxa"/>
-              <w:right w:w="180" w:type="dxa"/>
-            </w:tcMar>
-            <w:vAlign w:val="center"/>
-            <w:hideMark/>
-          </w:tcPr>
-          <w:p>
-            <w:pPr>
-              <w:pStyle w:val="TextoTablas"/>
-              <w:rPr>
-                <w:color w:val="12263F"/>
-                <w:szCs w:val="24"/>
-              </w:rPr>
-            </w:pPr>
-            <w:r>
-              <w:rPr>
-                <w:color w:val="12263F"/>
-                <w:szCs w:val="24"/>
-              </w:rPr>
               <w:t>Existen diferentes tipos de bolsillos de ribete, de igual manera infinidad de formas para confeccionarlos, se debe tener en cuenta que su orden varía dependiendo al tipo de complemento del bolsillo.</w:t>
             </w:r>
           </w:p>
@@ -6476,6 +6285,14 @@
     </w:tbl>
     <w:p>
       <w:pPr>
+        <w:ind w:firstLine="0"/>
+        <w:rPr>
+          <w:lang w:eastAsia="es-CO"/>
+        </w:rPr>
+      </w:pPr>
+    </w:p>
+    <w:p>
+      <w:pPr>
         <w:rPr>
           <w:b/>
           <w:bCs/>
@@ -6507,13 +6324,19 @@
         <w:rPr>
           <w:lang w:eastAsia="es-CO"/>
         </w:rPr>
-        <w:t>nsulta y co</w:t>
-      </w:r>
-      <w:r>
-        <w:rPr>
-          <w:lang w:eastAsia="es-CO"/>
-        </w:rPr>
-        <w:t>noce sobre el alistamiento para la confección de la sudadera a partir de la reproducción de los 18 pasos que se relacionan a continuación:</w:t>
+        <w:t xml:space="preserve">nsulta y </w:t>
+      </w:r>
+      <w:r>
+        <w:rPr>
+          <w:lang w:eastAsia="es-CO"/>
+        </w:rPr>
+        <w:t>Conoce sobre el alistamiento para la confección de la sudadera</w:t>
+      </w:r>
+      <w:r>
+        <w:rPr>
+          <w:lang w:eastAsia="es-CO"/>
+        </w:rPr>
+        <w:t>:</w:t>
       </w:r>
     </w:p>
     <w:p>
@@ -6542,7 +6365,7 @@
           <w:lang w:eastAsia="es-CO"/>
         </w:rPr>
       </w:pPr>
-      <w:hyperlink r:id="rId44" w:tgtFrame="_blank" w:history="1">
+      <w:hyperlink r:id="rId44" w:history="1">
         <w:r>
           <w:rPr>
             <w:rStyle w:val="Hipervnculo"/>
@@ -6554,6 +6377,22 @@
     </w:p>
     <w:p>
       <w:pPr>
+        <w:ind w:left="672"/>
+        <w:rPr>
+          <w:lang w:eastAsia="es-CO"/>
+        </w:rPr>
+      </w:pPr>
+    </w:p>
+    <w:p>
+      <w:pPr>
+        <w:ind w:left="672"/>
+        <w:rPr>
+          <w:lang w:eastAsia="es-CO"/>
+        </w:rPr>
+      </w:pPr>
+    </w:p>
+    <w:p>
+      <w:pPr>
         <w:rPr>
           <w:b/>
           <w:bCs/>
@@ -6566,6 +6405,7 @@
           <w:bCs/>
           <w:lang w:eastAsia="es-CO"/>
         </w:rPr>
+        <w:lastRenderedPageBreak/>
         <w:t>Confección del pantalón para caballero</w:t>
       </w:r>
     </w:p>
@@ -6610,7 +6450,13 @@
         <w:rPr>
           <w:lang w:eastAsia="es-CO"/>
         </w:rPr>
-        <w:t>Video. Confección del pantalón de sudadera.</w:t>
+        <w:t>Video. Confección del pantalón para caballero</w:t>
+      </w:r>
+      <w:r>
+        <w:rPr>
+          <w:lang w:eastAsia="es-CO"/>
+        </w:rPr>
+        <w:t>.</w:t>
       </w:r>
     </w:p>
     <w:p>
@@ -6620,7 +6466,7 @@
           <w:lang w:eastAsia="es-CO"/>
         </w:rPr>
       </w:pPr>
-      <w:hyperlink r:id="rId45" w:tgtFrame="_blank" w:history="1">
+      <w:hyperlink r:id="rId45" w:history="1">
         <w:r>
           <w:rPr>
             <w:rStyle w:val="Hipervnculo"/>
@@ -6628,13 +6474,6 @@
           </w:rPr>
           <w:t>Ir al video</w:t>
         </w:r>
-        <w:r>
-          <w:rPr>
-            <w:rStyle w:val="Hipervnculo"/>
-            <w:lang w:eastAsia="es-CO"/>
-          </w:rPr>
-          <w:br/>
-        </w:r>
       </w:hyperlink>
     </w:p>
     <w:p>
@@ -6642,7 +6481,6 @@
         <w:rPr>
           <w:lang w:eastAsia="es-CO"/>
         </w:rPr>
-        <w:lastRenderedPageBreak/>
         <w:t>A continuación, en la tabla 2 se conocerá la ruta de orden operacional para prendas en tejido de punto.</w:t>
       </w:r>
     </w:p>
@@ -6662,56 +6500,212 @@
     </w:p>
     <w:tbl>
       <w:tblPr>
-        <w:tblW w:w="10500" w:type="dxa"/>
-        <w:shd w:val="clear" w:color="auto" w:fill="FFFFFF"/>
-        <w:tblCellMar>
-          <w:left w:w="0" w:type="dxa"/>
-          <w:right w:w="0" w:type="dxa"/>
-        </w:tblCellMar>
+        <w:tblStyle w:val="SENA2"/>
+        <w:tblW w:w="10485" w:type="dxa"/>
+        <w:tblLayout w:type="fixed"/>
         <w:tblLook w:val="04A0" w:firstRow="1" w:lastRow="0" w:firstColumn="1" w:lastColumn="0" w:noHBand="0" w:noVBand="1"/>
       </w:tblPr>
       <w:tblGrid>
-        <w:gridCol w:w="2833"/>
-        <w:gridCol w:w="7667"/>
+        <w:gridCol w:w="5807"/>
+        <w:gridCol w:w="4678"/>
       </w:tblGrid>
       <w:tr>
         <w:trPr>
+          <w:cnfStyle w:val="100000000000" w:firstRow="1" w:lastRow="0" w:firstColumn="0" w:lastColumn="0" w:oddVBand="0" w:evenVBand="0" w:oddHBand="0" w:evenHBand="0" w:firstRowFirstColumn="0" w:firstRowLastColumn="0" w:lastRowFirstColumn="0" w:lastRowLastColumn="0"/>
           <w:tblHeader/>
         </w:trPr>
         <w:tc>
           <w:tcPr>
-            <w:tcW w:w="0" w:type="auto"/>
-            <w:gridSpan w:val="2"/>
-            <w:tcBorders>
-              <w:top w:val="single" w:sz="6" w:space="0" w:color="E8E8E8"/>
-              <w:left w:val="single" w:sz="6" w:space="0" w:color="E8E8E8"/>
-              <w:bottom w:val="single" w:sz="6" w:space="0" w:color="E8E8E8"/>
-              <w:right w:val="single" w:sz="6" w:space="0" w:color="E8E8E8"/>
-            </w:tcBorders>
-            <w:shd w:val="clear" w:color="auto" w:fill="auto"/>
-            <w:tcMar>
-              <w:top w:w="180" w:type="dxa"/>
-              <w:left w:w="180" w:type="dxa"/>
-              <w:bottom w:w="180" w:type="dxa"/>
-              <w:right w:w="180" w:type="dxa"/>
-            </w:tcMar>
-            <w:vAlign w:val="center"/>
-            <w:hideMark/>
+            <w:tcW w:w="5807" w:type="dxa"/>
           </w:tcPr>
           <w:p>
             <w:pPr>
               <w:pStyle w:val="TextoTablas"/>
-              <w:rPr>
-                <w:b/>
-                <w:bCs/>
-              </w:rPr>
             </w:pPr>
-            <w:r>
-              <w:rPr>
-                <w:b/>
-                <w:bCs/>
-              </w:rPr>
+            <w:bookmarkStart w:id="17" w:name="_Hlk178790127"/>
+            <w:r>
               <w:t>Confección de camiseta tipo polo</w:t>
+            </w:r>
+          </w:p>
+        </w:tc>
+        <w:tc>
+          <w:tcPr>
+            <w:tcW w:w="4678" w:type="dxa"/>
+          </w:tcPr>
+          <w:p>
+            <w:pPr>
+              <w:pStyle w:val="TextoTablas"/>
+            </w:pPr>
+          </w:p>
+        </w:tc>
+      </w:tr>
+      <w:tr>
+        <w:trPr>
+          <w:cnfStyle w:val="000000100000" w:firstRow="0" w:lastRow="0" w:firstColumn="0" w:lastColumn="0" w:oddVBand="0" w:evenVBand="0" w:oddHBand="1" w:evenHBand="0" w:firstRowFirstColumn="0" w:firstRowLastColumn="0" w:lastRowFirstColumn="0" w:lastRowLastColumn="0"/>
+        </w:trPr>
+        <w:tc>
+          <w:tcPr>
+            <w:tcW w:w="5807" w:type="dxa"/>
+          </w:tcPr>
+          <w:p>
+            <w:pPr>
+              <w:pStyle w:val="TextoTablas"/>
+            </w:pPr>
+            <w:r>
+              <w:t>Operaciones preparación</w:t>
+            </w:r>
+          </w:p>
+        </w:tc>
+        <w:tc>
+          <w:tcPr>
+            <w:tcW w:w="4678" w:type="dxa"/>
+          </w:tcPr>
+          <w:p>
+            <w:pPr>
+              <w:pStyle w:val="TextoTablas"/>
+            </w:pPr>
+            <w:r>
+              <w:t>Pechera, cuello, bolsillo, entre otras.</w:t>
+            </w:r>
+          </w:p>
+        </w:tc>
+      </w:tr>
+      <w:bookmarkEnd w:id="17"/>
+      <w:tr>
+        <w:tc>
+          <w:tcPr>
+            <w:tcW w:w="5807" w:type="dxa"/>
+          </w:tcPr>
+          <w:p>
+            <w:pPr>
+              <w:pStyle w:val="TextoTablas"/>
+            </w:pPr>
+            <w:r>
+              <w:t>Operaciones ensamble</w:t>
+            </w:r>
+          </w:p>
+        </w:tc>
+        <w:tc>
+          <w:tcPr>
+            <w:tcW w:w="4678" w:type="dxa"/>
+          </w:tcPr>
+          <w:p>
+            <w:pPr>
+              <w:pStyle w:val="TextoTablas"/>
+            </w:pPr>
+            <w:r>
+              <w:t>Unir por hombros, montar mangas, cerrar por costados, dobladillar ruedo, entre otras.</w:t>
+            </w:r>
+          </w:p>
+        </w:tc>
+      </w:tr>
+      <w:tr>
+        <w:trPr>
+          <w:cnfStyle w:val="000000100000" w:firstRow="0" w:lastRow="0" w:firstColumn="0" w:lastColumn="0" w:oddVBand="0" w:evenVBand="0" w:oddHBand="1" w:evenHBand="0" w:firstRowFirstColumn="0" w:firstRowLastColumn="0" w:lastRowFirstColumn="0" w:lastRowLastColumn="0"/>
+        </w:trPr>
+        <w:tc>
+          <w:tcPr>
+            <w:tcW w:w="5807" w:type="dxa"/>
+          </w:tcPr>
+          <w:p>
+            <w:pPr>
+              <w:pStyle w:val="TextoTablas"/>
+            </w:pPr>
+            <w:r>
+              <w:t>Operaciones de terminados</w:t>
+            </w:r>
+          </w:p>
+        </w:tc>
+        <w:tc>
+          <w:tcPr>
+            <w:tcW w:w="4678" w:type="dxa"/>
+          </w:tcPr>
+          <w:p>
+            <w:pPr>
+              <w:pStyle w:val="TextoTablas"/>
+            </w:pPr>
+            <w:r>
+              <w:t>Ojalar, botonar, revisar, planchar, empacar, entre otras.</w:t>
+            </w:r>
+          </w:p>
+        </w:tc>
+      </w:tr>
+    </w:tbl>
+    <w:p>
+      <w:pPr>
+        <w:ind w:firstLine="0"/>
+        <w:rPr>
+          <w:lang w:eastAsia="es-CO"/>
+        </w:rPr>
+      </w:pPr>
+    </w:p>
+    <w:tbl>
+      <w:tblPr>
+        <w:tblStyle w:val="SENA2"/>
+        <w:tblW w:w="10485" w:type="dxa"/>
+        <w:tblLayout w:type="fixed"/>
+        <w:tblLook w:val="04A0" w:firstRow="1" w:lastRow="0" w:firstColumn="1" w:lastColumn="0" w:noHBand="0" w:noVBand="1"/>
+      </w:tblPr>
+      <w:tblGrid>
+        <w:gridCol w:w="5807"/>
+        <w:gridCol w:w="4678"/>
+      </w:tblGrid>
+      <w:tr>
+        <w:trPr>
+          <w:cnfStyle w:val="100000000000" w:firstRow="1" w:lastRow="0" w:firstColumn="0" w:lastColumn="0" w:oddVBand="0" w:evenVBand="0" w:oddHBand="0" w:evenHBand="0" w:firstRowFirstColumn="0" w:firstRowLastColumn="0" w:lastRowFirstColumn="0" w:lastRowLastColumn="0"/>
+          <w:tblHeader/>
+        </w:trPr>
+        <w:tc>
+          <w:tcPr>
+            <w:tcW w:w="5807" w:type="dxa"/>
+          </w:tcPr>
+          <w:p>
+            <w:pPr>
+              <w:pStyle w:val="TextoTablas"/>
+            </w:pPr>
+            <w:r>
+              <w:t>Confección de pantalón sudadera</w:t>
+            </w:r>
+          </w:p>
+        </w:tc>
+        <w:tc>
+          <w:tcPr>
+            <w:tcW w:w="4678" w:type="dxa"/>
+          </w:tcPr>
+          <w:p>
+            <w:pPr>
+              <w:pStyle w:val="TextoTablas"/>
+            </w:pPr>
+          </w:p>
+        </w:tc>
+      </w:tr>
+      <w:tr>
+        <w:trPr>
+          <w:cnfStyle w:val="000000100000" w:firstRow="0" w:lastRow="0" w:firstColumn="0" w:lastColumn="0" w:oddVBand="0" w:evenVBand="0" w:oddHBand="1" w:evenHBand="0" w:firstRowFirstColumn="0" w:firstRowLastColumn="0" w:lastRowFirstColumn="0" w:lastRowLastColumn="0"/>
+        </w:trPr>
+        <w:tc>
+          <w:tcPr>
+            <w:tcW w:w="5807" w:type="dxa"/>
+          </w:tcPr>
+          <w:p>
+            <w:pPr>
+              <w:pStyle w:val="TextoTablas"/>
+            </w:pPr>
+            <w:r>
+              <w:t>Operaciones preparación</w:t>
+            </w:r>
+          </w:p>
+        </w:tc>
+        <w:tc>
+          <w:tcPr>
+            <w:tcW w:w="4678" w:type="dxa"/>
+          </w:tcPr>
+          <w:p>
+            <w:pPr>
+              <w:pStyle w:val="TextoTablas"/>
+            </w:pPr>
+            <w:r>
+              <w:t>Colocar bolsillo lateral, bolsillos posteriores, unir forro, entre otras.</w:t>
             </w:r>
           </w:p>
         </w:tc>
@@ -6719,221 +6713,58 @@
       <w:tr>
         <w:tc>
           <w:tcPr>
-            <w:tcW w:w="0" w:type="auto"/>
-            <w:tcBorders>
-              <w:top w:val="single" w:sz="6" w:space="0" w:color="E8E8E8"/>
-              <w:left w:val="single" w:sz="6" w:space="0" w:color="E8E8E8"/>
-              <w:bottom w:val="single" w:sz="6" w:space="0" w:color="E8E8E8"/>
-              <w:right w:val="single" w:sz="6" w:space="0" w:color="E8E8E8"/>
-            </w:tcBorders>
-            <w:shd w:val="clear" w:color="auto" w:fill="auto"/>
-            <w:tcMar>
-              <w:top w:w="180" w:type="dxa"/>
-              <w:left w:w="180" w:type="dxa"/>
-              <w:bottom w:w="180" w:type="dxa"/>
-              <w:right w:w="180" w:type="dxa"/>
-            </w:tcMar>
-            <w:vAlign w:val="center"/>
-            <w:hideMark/>
+            <w:tcW w:w="5807" w:type="dxa"/>
           </w:tcPr>
           <w:p>
             <w:pPr>
               <w:pStyle w:val="TextoTablas"/>
-              <w:rPr>
-                <w:color w:val="12263F"/>
-                <w:szCs w:val="24"/>
-              </w:rPr>
             </w:pPr>
             <w:r>
-              <w:rPr>
-                <w:color w:val="12263F"/>
-                <w:szCs w:val="24"/>
-              </w:rPr>
-              <w:t>Operaciones preparación</w:t>
+              <w:t>Operaciones ensamble</w:t>
             </w:r>
           </w:p>
         </w:tc>
         <w:tc>
           <w:tcPr>
-            <w:tcW w:w="0" w:type="auto"/>
-            <w:tcBorders>
-              <w:top w:val="single" w:sz="6" w:space="0" w:color="E8E8E8"/>
-              <w:left w:val="single" w:sz="6" w:space="0" w:color="E8E8E8"/>
-              <w:bottom w:val="single" w:sz="6" w:space="0" w:color="E8E8E8"/>
-              <w:right w:val="single" w:sz="6" w:space="0" w:color="E8E8E8"/>
-            </w:tcBorders>
-            <w:shd w:val="clear" w:color="auto" w:fill="auto"/>
-            <w:tcMar>
-              <w:top w:w="180" w:type="dxa"/>
-              <w:left w:w="180" w:type="dxa"/>
-              <w:bottom w:w="180" w:type="dxa"/>
-              <w:right w:w="180" w:type="dxa"/>
-            </w:tcMar>
-            <w:vAlign w:val="center"/>
-            <w:hideMark/>
+            <w:tcW w:w="4678" w:type="dxa"/>
           </w:tcPr>
           <w:p>
             <w:pPr>
               <w:pStyle w:val="TextoTablas"/>
-              <w:rPr>
-                <w:color w:val="12263F"/>
-                <w:szCs w:val="24"/>
-              </w:rPr>
             </w:pPr>
             <w:r>
-              <w:rPr>
-                <w:color w:val="12263F"/>
-                <w:szCs w:val="24"/>
-              </w:rPr>
-              <w:t>Pechera, cuello, bolsillo, entre otras.</w:t>
+              <w:t>Unir por entrepierna, unir por costados, pegar elástico incluyendo forro, dobladillar botas, entre otras.</w:t>
             </w:r>
           </w:p>
         </w:tc>
       </w:tr>
       <w:tr>
+        <w:trPr>
+          <w:cnfStyle w:val="000000100000" w:firstRow="0" w:lastRow="0" w:firstColumn="0" w:lastColumn="0" w:oddVBand="0" w:evenVBand="0" w:oddHBand="1" w:evenHBand="0" w:firstRowFirstColumn="0" w:firstRowLastColumn="0" w:lastRowFirstColumn="0" w:lastRowLastColumn="0"/>
+        </w:trPr>
         <w:tc>
           <w:tcPr>
-            <w:tcW w:w="0" w:type="auto"/>
-            <w:tcBorders>
-              <w:top w:val="single" w:sz="6" w:space="0" w:color="E8E8E8"/>
-              <w:left w:val="single" w:sz="6" w:space="0" w:color="E8E8E8"/>
-              <w:bottom w:val="single" w:sz="6" w:space="0" w:color="E8E8E8"/>
-              <w:right w:val="single" w:sz="6" w:space="0" w:color="E8E8E8"/>
-            </w:tcBorders>
-            <w:shd w:val="clear" w:color="auto" w:fill="auto"/>
-            <w:tcMar>
-              <w:top w:w="180" w:type="dxa"/>
-              <w:left w:w="180" w:type="dxa"/>
-              <w:bottom w:w="180" w:type="dxa"/>
-              <w:right w:w="180" w:type="dxa"/>
-            </w:tcMar>
-            <w:vAlign w:val="center"/>
-            <w:hideMark/>
+            <w:tcW w:w="5807" w:type="dxa"/>
           </w:tcPr>
           <w:p>
             <w:pPr>
               <w:pStyle w:val="TextoTablas"/>
-              <w:rPr>
-                <w:color w:val="12263F"/>
-                <w:szCs w:val="24"/>
-              </w:rPr>
             </w:pPr>
             <w:r>
-              <w:rPr>
-                <w:color w:val="12263F"/>
-                <w:szCs w:val="24"/>
-              </w:rPr>
-              <w:t>Operaciones ensamble</w:t>
+              <w:t>Operaciones de terminados</w:t>
             </w:r>
           </w:p>
         </w:tc>
         <w:tc>
           <w:tcPr>
-            <w:tcW w:w="0" w:type="auto"/>
-            <w:tcBorders>
-              <w:top w:val="single" w:sz="6" w:space="0" w:color="E8E8E8"/>
-              <w:left w:val="single" w:sz="6" w:space="0" w:color="E8E8E8"/>
-              <w:bottom w:val="single" w:sz="6" w:space="0" w:color="E8E8E8"/>
-              <w:right w:val="single" w:sz="6" w:space="0" w:color="E8E8E8"/>
-            </w:tcBorders>
-            <w:shd w:val="clear" w:color="auto" w:fill="auto"/>
-            <w:tcMar>
-              <w:top w:w="180" w:type="dxa"/>
-              <w:left w:w="180" w:type="dxa"/>
-              <w:bottom w:w="180" w:type="dxa"/>
-              <w:right w:w="180" w:type="dxa"/>
-            </w:tcMar>
-            <w:vAlign w:val="center"/>
-            <w:hideMark/>
+            <w:tcW w:w="4678" w:type="dxa"/>
           </w:tcPr>
           <w:p>
             <w:pPr>
               <w:pStyle w:val="TextoTablas"/>
-              <w:rPr>
-                <w:color w:val="12263F"/>
-                <w:szCs w:val="24"/>
-              </w:rPr>
             </w:pPr>
             <w:r>
-              <w:rPr>
-                <w:color w:val="12263F"/>
-                <w:szCs w:val="24"/>
-              </w:rPr>
-              <w:t>Unir por hombros, montar mangas, cerrar por costados, dobladillar ruedo, entre otras.</w:t>
-            </w:r>
-          </w:p>
-        </w:tc>
-      </w:tr>
-      <w:tr>
-        <w:tc>
-          <w:tcPr>
-            <w:tcW w:w="0" w:type="auto"/>
-            <w:tcBorders>
-              <w:top w:val="single" w:sz="6" w:space="0" w:color="E8E8E8"/>
-              <w:left w:val="single" w:sz="6" w:space="0" w:color="E8E8E8"/>
-              <w:bottom w:val="single" w:sz="6" w:space="0" w:color="E8E8E8"/>
-              <w:right w:val="single" w:sz="6" w:space="0" w:color="E8E8E8"/>
-            </w:tcBorders>
-            <w:shd w:val="clear" w:color="auto" w:fill="auto"/>
-            <w:tcMar>
-              <w:top w:w="180" w:type="dxa"/>
-              <w:left w:w="180" w:type="dxa"/>
-              <w:bottom w:w="180" w:type="dxa"/>
-              <w:right w:w="180" w:type="dxa"/>
-            </w:tcMar>
-            <w:vAlign w:val="center"/>
-            <w:hideMark/>
-          </w:tcPr>
-          <w:p>
-            <w:pPr>
-              <w:pStyle w:val="TextoTablas"/>
-              <w:rPr>
-                <w:color w:val="12263F"/>
-                <w:szCs w:val="24"/>
-              </w:rPr>
-            </w:pPr>
-            <w:r>
-              <w:rPr>
-                <w:color w:val="12263F"/>
-                <w:szCs w:val="24"/>
-              </w:rPr>
-              <w:t>Operaciones de terminados</w:t>
-            </w:r>
-          </w:p>
-        </w:tc>
-        <w:tc>
-          <w:tcPr>
-            <w:tcW w:w="0" w:type="auto"/>
-            <w:tcBorders>
-              <w:top w:val="single" w:sz="6" w:space="0" w:color="E8E8E8"/>
-              <w:left w:val="single" w:sz="6" w:space="0" w:color="E8E8E8"/>
-              <w:bottom w:val="single" w:sz="6" w:space="0" w:color="E8E8E8"/>
-              <w:right w:val="single" w:sz="6" w:space="0" w:color="E8E8E8"/>
-            </w:tcBorders>
-            <w:shd w:val="clear" w:color="auto" w:fill="auto"/>
-            <w:tcMar>
-              <w:top w:w="180" w:type="dxa"/>
-              <w:left w:w="180" w:type="dxa"/>
-              <w:bottom w:w="180" w:type="dxa"/>
-              <w:right w:w="180" w:type="dxa"/>
-            </w:tcMar>
-            <w:vAlign w:val="center"/>
-            <w:hideMark/>
-          </w:tcPr>
-          <w:p>
-            <w:pPr>
-              <w:pStyle w:val="TextoTablas"/>
-              <w:rPr>
-                <w:color w:val="12263F"/>
-                <w:szCs w:val="24"/>
-              </w:rPr>
-            </w:pPr>
-            <w:r>
-              <w:rPr>
-                <w:color w:val="12263F"/>
-                <w:szCs w:val="24"/>
-              </w:rPr>
-              <w:t>Ojalar, botonar, revisar, planchar, empacar, entre otras.</w:t>
+              <w:t>Revisar, empacar, entre otras.</w:t>
             </w:r>
           </w:p>
         </w:tc>
@@ -6941,292 +6772,7 @@
     </w:tbl>
     <w:p>
       <w:pPr>
-        <w:rPr>
-          <w:lang w:eastAsia="es-CO"/>
-        </w:rPr>
-      </w:pPr>
-    </w:p>
-    <w:tbl>
-      <w:tblPr>
-        <w:tblW w:w="10500" w:type="dxa"/>
-        <w:shd w:val="clear" w:color="auto" w:fill="FFFFFF"/>
-        <w:tblCellMar>
-          <w:left w:w="0" w:type="dxa"/>
-          <w:right w:w="0" w:type="dxa"/>
-        </w:tblCellMar>
-        <w:tblLook w:val="04A0" w:firstRow="1" w:lastRow="0" w:firstColumn="1" w:lastColumn="0" w:noHBand="0" w:noVBand="1"/>
-      </w:tblPr>
-      <w:tblGrid>
-        <w:gridCol w:w="2641"/>
-        <w:gridCol w:w="7859"/>
-      </w:tblGrid>
-      <w:tr>
-        <w:trPr>
-          <w:tblHeader/>
-        </w:trPr>
-        <w:tc>
-          <w:tcPr>
-            <w:tcW w:w="0" w:type="auto"/>
-            <w:gridSpan w:val="2"/>
-            <w:tcBorders>
-              <w:top w:val="single" w:sz="6" w:space="0" w:color="E8E8E8"/>
-              <w:left w:val="single" w:sz="6" w:space="0" w:color="E8E8E8"/>
-              <w:bottom w:val="single" w:sz="6" w:space="0" w:color="E8E8E8"/>
-              <w:right w:val="single" w:sz="6" w:space="0" w:color="E8E8E8"/>
-            </w:tcBorders>
-            <w:shd w:val="clear" w:color="auto" w:fill="auto"/>
-            <w:tcMar>
-              <w:top w:w="180" w:type="dxa"/>
-              <w:left w:w="180" w:type="dxa"/>
-              <w:bottom w:w="180" w:type="dxa"/>
-              <w:right w:w="180" w:type="dxa"/>
-            </w:tcMar>
-            <w:vAlign w:val="center"/>
-            <w:hideMark/>
-          </w:tcPr>
-          <w:p>
-            <w:pPr>
-              <w:pStyle w:val="TextoTablas"/>
-              <w:rPr>
-                <w:b/>
-                <w:bCs/>
-              </w:rPr>
-            </w:pPr>
-            <w:r>
-              <w:rPr>
-                <w:b/>
-                <w:bCs/>
-              </w:rPr>
-              <w:t>Confección de pantalón sudadera</w:t>
-            </w:r>
-          </w:p>
-        </w:tc>
-      </w:tr>
-      <w:tr>
-        <w:tc>
-          <w:tcPr>
-            <w:tcW w:w="0" w:type="auto"/>
-            <w:tcBorders>
-              <w:top w:val="single" w:sz="6" w:space="0" w:color="E8E8E8"/>
-              <w:left w:val="single" w:sz="6" w:space="0" w:color="E8E8E8"/>
-              <w:bottom w:val="single" w:sz="6" w:space="0" w:color="E8E8E8"/>
-              <w:right w:val="single" w:sz="6" w:space="0" w:color="E8E8E8"/>
-            </w:tcBorders>
-            <w:shd w:val="clear" w:color="auto" w:fill="auto"/>
-            <w:tcMar>
-              <w:top w:w="180" w:type="dxa"/>
-              <w:left w:w="180" w:type="dxa"/>
-              <w:bottom w:w="180" w:type="dxa"/>
-              <w:right w:w="180" w:type="dxa"/>
-            </w:tcMar>
-            <w:vAlign w:val="center"/>
-            <w:hideMark/>
-          </w:tcPr>
-          <w:p>
-            <w:pPr>
-              <w:pStyle w:val="TextoTablas"/>
-              <w:rPr>
-                <w:color w:val="12263F"/>
-                <w:szCs w:val="24"/>
-              </w:rPr>
-            </w:pPr>
-            <w:r>
-              <w:rPr>
-                <w:color w:val="12263F"/>
-                <w:szCs w:val="24"/>
-              </w:rPr>
-              <w:t>Operaciones preparación</w:t>
-            </w:r>
-          </w:p>
-        </w:tc>
-        <w:tc>
-          <w:tcPr>
-            <w:tcW w:w="0" w:type="auto"/>
-            <w:tcBorders>
-              <w:top w:val="single" w:sz="6" w:space="0" w:color="E8E8E8"/>
-              <w:left w:val="single" w:sz="6" w:space="0" w:color="E8E8E8"/>
-              <w:bottom w:val="single" w:sz="6" w:space="0" w:color="E8E8E8"/>
-              <w:right w:val="single" w:sz="6" w:space="0" w:color="E8E8E8"/>
-            </w:tcBorders>
-            <w:shd w:val="clear" w:color="auto" w:fill="auto"/>
-            <w:tcMar>
-              <w:top w:w="180" w:type="dxa"/>
-              <w:left w:w="180" w:type="dxa"/>
-              <w:bottom w:w="180" w:type="dxa"/>
-              <w:right w:w="180" w:type="dxa"/>
-            </w:tcMar>
-            <w:vAlign w:val="center"/>
-            <w:hideMark/>
-          </w:tcPr>
-          <w:p>
-            <w:pPr>
-              <w:pStyle w:val="TextoTablas"/>
-              <w:rPr>
-                <w:color w:val="12263F"/>
-                <w:szCs w:val="24"/>
-              </w:rPr>
-            </w:pPr>
-            <w:r>
-              <w:rPr>
-                <w:color w:val="12263F"/>
-                <w:szCs w:val="24"/>
-              </w:rPr>
-              <w:t>Colocar bolsillo lateral, bolsillos posteriores, unir forro, entre otras.</w:t>
-            </w:r>
-          </w:p>
-        </w:tc>
-      </w:tr>
-      <w:tr>
-        <w:tc>
-          <w:tcPr>
-            <w:tcW w:w="0" w:type="auto"/>
-            <w:tcBorders>
-              <w:top w:val="single" w:sz="6" w:space="0" w:color="E8E8E8"/>
-              <w:left w:val="single" w:sz="6" w:space="0" w:color="E8E8E8"/>
-              <w:bottom w:val="single" w:sz="6" w:space="0" w:color="E8E8E8"/>
-              <w:right w:val="single" w:sz="6" w:space="0" w:color="E8E8E8"/>
-            </w:tcBorders>
-            <w:shd w:val="clear" w:color="auto" w:fill="auto"/>
-            <w:tcMar>
-              <w:top w:w="180" w:type="dxa"/>
-              <w:left w:w="180" w:type="dxa"/>
-              <w:bottom w:w="180" w:type="dxa"/>
-              <w:right w:w="180" w:type="dxa"/>
-            </w:tcMar>
-            <w:vAlign w:val="center"/>
-            <w:hideMark/>
-          </w:tcPr>
-          <w:p>
-            <w:pPr>
-              <w:pStyle w:val="TextoTablas"/>
-              <w:rPr>
-                <w:color w:val="12263F"/>
-                <w:szCs w:val="24"/>
-              </w:rPr>
-            </w:pPr>
-            <w:r>
-              <w:rPr>
-                <w:color w:val="12263F"/>
-                <w:szCs w:val="24"/>
-              </w:rPr>
-              <w:t>Operaciones ensamble</w:t>
-            </w:r>
-          </w:p>
-        </w:tc>
-        <w:tc>
-          <w:tcPr>
-            <w:tcW w:w="0" w:type="auto"/>
-            <w:tcBorders>
-              <w:top w:val="single" w:sz="6" w:space="0" w:color="E8E8E8"/>
-              <w:left w:val="single" w:sz="6" w:space="0" w:color="E8E8E8"/>
-              <w:bottom w:val="single" w:sz="6" w:space="0" w:color="E8E8E8"/>
-              <w:right w:val="single" w:sz="6" w:space="0" w:color="E8E8E8"/>
-            </w:tcBorders>
-            <w:shd w:val="clear" w:color="auto" w:fill="auto"/>
-            <w:tcMar>
-              <w:top w:w="180" w:type="dxa"/>
-              <w:left w:w="180" w:type="dxa"/>
-              <w:bottom w:w="180" w:type="dxa"/>
-              <w:right w:w="180" w:type="dxa"/>
-            </w:tcMar>
-            <w:vAlign w:val="center"/>
-            <w:hideMark/>
-          </w:tcPr>
-          <w:p>
-            <w:pPr>
-              <w:pStyle w:val="TextoTablas"/>
-              <w:rPr>
-                <w:color w:val="12263F"/>
-                <w:szCs w:val="24"/>
-              </w:rPr>
-            </w:pPr>
-            <w:r>
-              <w:rPr>
-                <w:color w:val="12263F"/>
-                <w:szCs w:val="24"/>
-              </w:rPr>
-              <w:t>Unir por entrepierna, unir por costados, pegar elástico incluyendo forro, dobladillar botas, entre otras.</w:t>
-            </w:r>
-          </w:p>
-        </w:tc>
-      </w:tr>
-      <w:tr>
-        <w:tc>
-          <w:tcPr>
-            <w:tcW w:w="0" w:type="auto"/>
-            <w:tcBorders>
-              <w:top w:val="single" w:sz="6" w:space="0" w:color="E8E8E8"/>
-              <w:left w:val="single" w:sz="6" w:space="0" w:color="E8E8E8"/>
-              <w:bottom w:val="single" w:sz="6" w:space="0" w:color="E8E8E8"/>
-              <w:right w:val="single" w:sz="6" w:space="0" w:color="E8E8E8"/>
-            </w:tcBorders>
-            <w:shd w:val="clear" w:color="auto" w:fill="auto"/>
-            <w:tcMar>
-              <w:top w:w="180" w:type="dxa"/>
-              <w:left w:w="180" w:type="dxa"/>
-              <w:bottom w:w="180" w:type="dxa"/>
-              <w:right w:w="180" w:type="dxa"/>
-            </w:tcMar>
-            <w:vAlign w:val="center"/>
-            <w:hideMark/>
-          </w:tcPr>
-          <w:p>
-            <w:pPr>
-              <w:pStyle w:val="TextoTablas"/>
-              <w:rPr>
-                <w:color w:val="12263F"/>
-                <w:szCs w:val="24"/>
-              </w:rPr>
-            </w:pPr>
-            <w:r>
-              <w:rPr>
-                <w:color w:val="12263F"/>
-                <w:szCs w:val="24"/>
-              </w:rPr>
-              <w:t>Operaciones de terminados</w:t>
-            </w:r>
-          </w:p>
-        </w:tc>
-        <w:tc>
-          <w:tcPr>
-            <w:tcW w:w="0" w:type="auto"/>
-            <w:tcBorders>
-              <w:top w:val="single" w:sz="6" w:space="0" w:color="E8E8E8"/>
-              <w:left w:val="single" w:sz="6" w:space="0" w:color="E8E8E8"/>
-              <w:bottom w:val="single" w:sz="6" w:space="0" w:color="E8E8E8"/>
-              <w:right w:val="single" w:sz="6" w:space="0" w:color="E8E8E8"/>
-            </w:tcBorders>
-            <w:shd w:val="clear" w:color="auto" w:fill="auto"/>
-            <w:tcMar>
-              <w:top w:w="180" w:type="dxa"/>
-              <w:left w:w="180" w:type="dxa"/>
-              <w:bottom w:w="180" w:type="dxa"/>
-              <w:right w:w="180" w:type="dxa"/>
-            </w:tcMar>
-            <w:vAlign w:val="center"/>
-            <w:hideMark/>
-          </w:tcPr>
-          <w:p>
-            <w:pPr>
-              <w:pStyle w:val="TextoTablas"/>
-              <w:rPr>
-                <w:color w:val="12263F"/>
-                <w:szCs w:val="24"/>
-              </w:rPr>
-            </w:pPr>
-            <w:r>
-              <w:rPr>
-                <w:color w:val="12263F"/>
-                <w:szCs w:val="24"/>
-              </w:rPr>
-              <w:t>Revisar, empacar, entre otras.</w:t>
-            </w:r>
-          </w:p>
-        </w:tc>
-      </w:tr>
-    </w:tbl>
-    <w:p>
-      <w:pPr>
+        <w:ind w:firstLine="0"/>
         <w:rPr>
           <w:lang w:eastAsia="es-CO"/>
         </w:rPr>
@@ -7240,12 +6786,12 @@
           <w:numId w:val="26"/>
         </w:numPr>
       </w:pPr>
-      <w:bookmarkStart w:id="15" w:name="_Toc177135489"/>
+      <w:bookmarkStart w:id="18" w:name="_Toc177135489"/>
       <w:r>
         <w:lastRenderedPageBreak/>
         <w:t>Revisión y procesos de calidad en una prenda</w:t>
       </w:r>
-      <w:bookmarkEnd w:id="15"/>
+      <w:bookmarkEnd w:id="18"/>
     </w:p>
     <w:p>
       <w:pPr>
@@ -7629,14 +7175,14 @@
           <w14:ligatures w14:val="none"/>
         </w:rPr>
       </w:pPr>
-      <w:bookmarkStart w:id="16" w:name="_Toc176902934"/>
-      <w:bookmarkStart w:id="17" w:name="_Toc176902982"/>
-      <w:bookmarkStart w:id="18" w:name="_Toc177135184"/>
-      <w:bookmarkStart w:id="19" w:name="_Toc177135490"/>
-      <w:bookmarkEnd w:id="16"/>
-      <w:bookmarkEnd w:id="17"/>
-      <w:bookmarkEnd w:id="18"/>
+      <w:bookmarkStart w:id="19" w:name="_Toc176902934"/>
+      <w:bookmarkStart w:id="20" w:name="_Toc176902982"/>
+      <w:bookmarkStart w:id="21" w:name="_Toc177135184"/>
+      <w:bookmarkStart w:id="22" w:name="_Toc177135490"/>
       <w:bookmarkEnd w:id="19"/>
+      <w:bookmarkEnd w:id="20"/>
+      <w:bookmarkEnd w:id="21"/>
+      <w:bookmarkEnd w:id="22"/>
     </w:p>
     <w:p>
       <w:pPr>
@@ -7665,24 +7211,24 @@
           <w14:ligatures w14:val="none"/>
         </w:rPr>
       </w:pPr>
-      <w:bookmarkStart w:id="20" w:name="_Toc176902935"/>
-      <w:bookmarkStart w:id="21" w:name="_Toc176902983"/>
-      <w:bookmarkStart w:id="22" w:name="_Toc177135185"/>
-      <w:bookmarkStart w:id="23" w:name="_Toc177135491"/>
-      <w:bookmarkEnd w:id="20"/>
-      <w:bookmarkEnd w:id="21"/>
-      <w:bookmarkEnd w:id="22"/>
+      <w:bookmarkStart w:id="23" w:name="_Toc176902935"/>
+      <w:bookmarkStart w:id="24" w:name="_Toc176902983"/>
+      <w:bookmarkStart w:id="25" w:name="_Toc177135185"/>
+      <w:bookmarkStart w:id="26" w:name="_Toc177135491"/>
       <w:bookmarkEnd w:id="23"/>
+      <w:bookmarkEnd w:id="24"/>
+      <w:bookmarkEnd w:id="25"/>
+      <w:bookmarkEnd w:id="26"/>
     </w:p>
     <w:p>
       <w:pPr>
         <w:pStyle w:val="Ttulo2"/>
       </w:pPr>
-      <w:bookmarkStart w:id="24" w:name="_Toc177135492"/>
+      <w:bookmarkStart w:id="27" w:name="_Toc177135492"/>
       <w:r>
         <w:t>Control de calidad en industrial textil y confección</w:t>
       </w:r>
-      <w:bookmarkEnd w:id="24"/>
+      <w:bookmarkEnd w:id="27"/>
     </w:p>
     <w:p>
       <w:pPr>
@@ -7861,11 +7407,11 @@
       <w:pPr>
         <w:pStyle w:val="Ttulo2"/>
       </w:pPr>
-      <w:bookmarkStart w:id="25" w:name="_Toc177135493"/>
+      <w:bookmarkStart w:id="28" w:name="_Toc177135493"/>
       <w:r>
         <w:t>Cultura de calidad</w:t>
       </w:r>
-      <w:bookmarkEnd w:id="25"/>
+      <w:bookmarkEnd w:id="28"/>
     </w:p>
     <w:p>
       <w:pPr>
@@ -7903,6 +7449,7 @@
         </w:rPr>
         <w:t>También se conoce la estrategia de mejora de procesos </w:t>
       </w:r>
+      <w:proofErr w:type="spellStart"/>
       <w:r>
         <w:rPr>
           <w:b/>
@@ -7911,12 +7458,23 @@
           <w:iCs/>
           <w:lang w:eastAsia="es-CO"/>
         </w:rPr>
-        <w:t>Six Sigma</w:t>
-      </w:r>
+        <w:t>Six</w:t>
+      </w:r>
+      <w:proofErr w:type="spellEnd"/>
       <w:r>
         <w:rPr>
           <w:b/>
           <w:bCs/>
+          <w:i/>
+          <w:iCs/>
+          <w:lang w:eastAsia="es-CO"/>
+        </w:rPr>
+        <w:t xml:space="preserve"> Sigma</w:t>
+      </w:r>
+      <w:r>
+        <w:rPr>
+          <w:b/>
+          <w:bCs/>
           <w:lang w:eastAsia="es-CO"/>
         </w:rPr>
         <w:t>, que se centra en la reducción de su variabilidad, reforzando y optimizando cada parte. Vale la pena mencionar que, uno de los procesos para reducir o eliminar los defectos del producto, se conoce por sus siglas en inglés DMAIC: Definir, Medir, Analizar, Mejorar y Controlar.</w:t>
@@ -7926,11 +7484,11 @@
       <w:pPr>
         <w:pStyle w:val="Ttulo2"/>
       </w:pPr>
-      <w:bookmarkStart w:id="26" w:name="_Toc177135494"/>
+      <w:bookmarkStart w:id="29" w:name="_Toc177135494"/>
       <w:r>
         <w:t>Puntos de control en producto terminado</w:t>
       </w:r>
-      <w:bookmarkEnd w:id="26"/>
+      <w:bookmarkEnd w:id="29"/>
     </w:p>
     <w:p>
       <w:pPr>
@@ -8030,11 +7588,11 @@
       <w:pPr>
         <w:pStyle w:val="Ttulo2"/>
       </w:pPr>
-      <w:bookmarkStart w:id="27" w:name="_Toc177135495"/>
+      <w:bookmarkStart w:id="30" w:name="_Toc177135495"/>
       <w:r>
         <w:t>Control de Calidad en terminados</w:t>
       </w:r>
-      <w:bookmarkEnd w:id="27"/>
+      <w:bookmarkEnd w:id="30"/>
     </w:p>
     <w:p>
       <w:pPr>
@@ -8466,10 +8024,12 @@
             <w:pPr>
               <w:pStyle w:val="TextoTablas"/>
             </w:pPr>
+            <w:proofErr w:type="spellStart"/>
             <w:r>
               <w:lastRenderedPageBreak/>
               <w:t>Rebordados</w:t>
             </w:r>
+            <w:proofErr w:type="spellEnd"/>
           </w:p>
         </w:tc>
         <w:tc>
@@ -8502,7 +8062,21 @@
               <w:rPr>
                 <w:szCs w:val="24"/>
               </w:rPr>
-              <w:t>Alineación y ubicación en la colocación de pedrería u otros, el diseño debe corresponder al rebordado realizado.</w:t>
+              <w:t xml:space="preserve">Alineación y ubicación en la colocación de pedrería u otros, el diseño debe corresponder al </w:t>
+            </w:r>
+            <w:proofErr w:type="spellStart"/>
+            <w:r>
+              <w:rPr>
+                <w:szCs w:val="24"/>
+              </w:rPr>
+              <w:t>rebordado</w:t>
+            </w:r>
+            <w:proofErr w:type="spellEnd"/>
+            <w:r>
+              <w:rPr>
+                <w:szCs w:val="24"/>
+              </w:rPr>
+              <w:t xml:space="preserve"> realizado.</w:t>
             </w:r>
           </w:p>
         </w:tc>
@@ -8749,12 +8323,12 @@
         </w:numPr>
         <w:ind w:left="720"/>
       </w:pPr>
-      <w:bookmarkStart w:id="28" w:name="_Toc177135496"/>
+      <w:bookmarkStart w:id="31" w:name="_Toc177135496"/>
       <w:r>
         <w:lastRenderedPageBreak/>
         <w:t>Síntesis</w:t>
       </w:r>
-      <w:bookmarkEnd w:id="28"/>
+      <w:bookmarkEnd w:id="31"/>
     </w:p>
     <w:p>
       <w:pPr>
@@ -8926,12 +8500,12 @@
         </w:numPr>
         <w:ind w:left="720"/>
       </w:pPr>
-      <w:bookmarkStart w:id="29" w:name="_Toc177135497"/>
+      <w:bookmarkStart w:id="32" w:name="_Toc177135497"/>
       <w:r>
         <w:lastRenderedPageBreak/>
         <w:t>Glosario</w:t>
       </w:r>
-      <w:bookmarkEnd w:id="29"/>
+      <w:bookmarkEnd w:id="32"/>
     </w:p>
     <w:p>
       <w:pPr>
@@ -9317,12 +8891,12 @@
         </w:numPr>
         <w:ind w:left="720"/>
       </w:pPr>
-      <w:bookmarkStart w:id="30" w:name="_Toc177135498"/>
+      <w:bookmarkStart w:id="33" w:name="_Toc177135498"/>
       <w:r>
         <w:lastRenderedPageBreak/>
         <w:t>Material complementario</w:t>
       </w:r>
-      <w:bookmarkEnd w:id="30"/>
+      <w:bookmarkEnd w:id="33"/>
     </w:p>
     <w:tbl>
       <w:tblPr>
@@ -9421,7 +8995,15 @@
               <w:pStyle w:val="TextoTablas"/>
             </w:pPr>
             <w:r>
-              <w:t>SENA. (2020). Puesta a punto máquina recubridora.</w:t>
+              <w:t xml:space="preserve">SENA. (2020). Puesta a punto máquina </w:t>
+            </w:r>
+            <w:proofErr w:type="spellStart"/>
+            <w:r>
+              <w:t>recubridora</w:t>
+            </w:r>
+            <w:proofErr w:type="spellEnd"/>
+            <w:r>
+              <w:t>.</w:t>
             </w:r>
           </w:p>
         </w:tc>
@@ -9786,8 +9368,29 @@
             <w:pPr>
               <w:pStyle w:val="TextoTablas"/>
             </w:pPr>
-            <w:r>
-              <w:t>LaCostura diy. (2020). Confección de camisa Slim Fit para hombre.</w:t>
+            <w:proofErr w:type="spellStart"/>
+            <w:r>
+              <w:t>LaCostura</w:t>
+            </w:r>
+            <w:proofErr w:type="spellEnd"/>
+            <w:r>
+              <w:t xml:space="preserve"> </w:t>
+            </w:r>
+            <w:proofErr w:type="spellStart"/>
+            <w:r>
+              <w:t>diy</w:t>
+            </w:r>
+            <w:proofErr w:type="spellEnd"/>
+            <w:r>
+              <w:t xml:space="preserve">. (2020). Confección de camisa Slim </w:t>
+            </w:r>
+            <w:proofErr w:type="spellStart"/>
+            <w:r>
+              <w:t>Fit</w:t>
+            </w:r>
+            <w:proofErr w:type="spellEnd"/>
+            <w:r>
+              <w:t xml:space="preserve"> para hombre.</w:t>
             </w:r>
           </w:p>
         </w:tc>
@@ -9909,7 +9512,15 @@
               <w:pStyle w:val="TextoTablas"/>
             </w:pPr>
             <w:r>
-              <w:t>SENA. (2020). Montaje de cremallera, aletilla y aletillón.</w:t>
+              <w:t xml:space="preserve">SENA. (2020). Montaje de cremallera, aletilla y </w:t>
+            </w:r>
+            <w:proofErr w:type="spellStart"/>
+            <w:r>
+              <w:t>aletillón</w:t>
+            </w:r>
+            <w:proofErr w:type="spellEnd"/>
+            <w:r>
+              <w:t>.</w:t>
             </w:r>
           </w:p>
         </w:tc>
@@ -9967,8 +9578,13 @@
             <w:pPr>
               <w:pStyle w:val="TextoTablas"/>
             </w:pPr>
-            <w:r>
-              <w:t>Knight, L. (2012). Secretos de la buena modista. Océano.</w:t>
+            <w:proofErr w:type="spellStart"/>
+            <w:r>
+              <w:t>Knight</w:t>
+            </w:r>
+            <w:proofErr w:type="spellEnd"/>
+            <w:r>
+              <w:t>, L. (2012). Secretos de la buena modista. Océano.</w:t>
             </w:r>
           </w:p>
         </w:tc>
@@ -10105,8 +9721,13 @@
               <w:pStyle w:val="TextoTablas"/>
             </w:pPr>
             <w:r>
-              <w:t>Revisar en la carpeta de anexos el documento maquinaria_herramientas_insumos_vf_compressed</w:t>
-            </w:r>
+              <w:t xml:space="preserve">Revisar en la carpeta de anexos el documento </w:t>
+            </w:r>
+            <w:proofErr w:type="spellStart"/>
+            <w:r>
+              <w:t>maquinaria_herramientas_insumos_vf_compressed</w:t>
+            </w:r>
+            <w:proofErr w:type="spellEnd"/>
           </w:p>
         </w:tc>
       </w:tr>
@@ -10176,12 +9797,12 @@
         </w:numPr>
         <w:ind w:left="720"/>
       </w:pPr>
-      <w:bookmarkStart w:id="31" w:name="_Toc177135499"/>
+      <w:bookmarkStart w:id="34" w:name="_Toc177135499"/>
       <w:r>
         <w:lastRenderedPageBreak/>
         <w:t>Referencias bibliográficas</w:t>
       </w:r>
-      <w:bookmarkEnd w:id="31"/>
+      <w:bookmarkEnd w:id="34"/>
     </w:p>
     <w:p>
       <w:pPr>
@@ -10201,16 +9822,34 @@
       <w:r>
         <w:rPr>
           <w:rFonts w:eastAsia="Times New Roman" w:cstheme="minorHAnsi"/>
-          <w:color w:val="12263F"/>
           <w:kern w:val="0"/>
           <w:szCs w:val="28"/>
           <w:bdr w:val="none" w:sz="0" w:space="0" w:color="auto" w:frame="1"/>
           <w:lang w:eastAsia="es-CO"/>
           <w14:ligatures w14:val="none"/>
         </w:rPr>
-        <w:t>Huaman, W. (2003). Ingeniería en la capacitación de operarios para la industria de la confección textil [Tesis de pregrado, Universidad Nacional Mayor de San Marcos, Lima]. Repositorio institucional UNMSM.</w:t>
-      </w:r>
-      <w:r>
+        <w:t>Ecosistema de Recursos Educativos Digitales SENA. (2024a, agosto 21). Elaboración del patrón frente de la falda clásica. [Vídeo].</w:t>
+      </w:r>
+      <w:hyperlink r:id="rId60" w:tgtFrame="_blank" w:history="1">
+        <w:r>
+          <w:rPr>
+            <w:rStyle w:val="Hipervnculo"/>
+            <w:rFonts w:eastAsia="Times New Roman" w:cstheme="minorHAnsi"/>
+            <w:kern w:val="0"/>
+            <w:szCs w:val="28"/>
+            <w:bdr w:val="none" w:sz="0" w:space="0" w:color="auto" w:frame="1"/>
+            <w:lang w:eastAsia="es-CO"/>
+            <w14:ligatures w14:val="none"/>
+          </w:rPr>
+          <w:t>https://www.youtube.com/watch?v=TJ1FqRKHHfo</w:t>
+        </w:r>
+      </w:hyperlink>
+    </w:p>
+    <w:p>
+      <w:pPr>
+        <w:spacing w:before="0" w:after="0" w:line="240" w:lineRule="auto"/>
+        <w:ind w:left="709" w:hanging="709"/>
+        <w:textAlignment w:val="baseline"/>
         <w:rPr>
           <w:rFonts w:eastAsia="Times New Roman" w:cstheme="minorHAnsi"/>
           <w:color w:val="12263F"/>
@@ -10220,9 +9859,390 @@
           <w:lang w:eastAsia="es-CO"/>
           <w14:ligatures w14:val="none"/>
         </w:rPr>
-        <w:t xml:space="preserve"> </w:t>
-      </w:r>
-      <w:hyperlink r:id="rId60" w:history="1">
+      </w:pPr>
+    </w:p>
+    <w:p>
+      <w:pPr>
+        <w:spacing w:before="0" w:after="0" w:line="240" w:lineRule="auto"/>
+        <w:ind w:left="709" w:hanging="709"/>
+        <w:textAlignment w:val="baseline"/>
+        <w:rPr>
+          <w:rFonts w:eastAsia="Times New Roman" w:cstheme="minorHAnsi"/>
+          <w:color w:val="12263F"/>
+          <w:kern w:val="0"/>
+          <w:szCs w:val="28"/>
+          <w:bdr w:val="none" w:sz="0" w:space="0" w:color="auto" w:frame="1"/>
+          <w:lang w:eastAsia="es-CO"/>
+          <w14:ligatures w14:val="none"/>
+        </w:rPr>
+      </w:pPr>
+      <w:r>
+        <w:rPr>
+          <w:rFonts w:eastAsia="Times New Roman" w:cstheme="minorHAnsi"/>
+          <w:kern w:val="0"/>
+          <w:szCs w:val="28"/>
+          <w:bdr w:val="none" w:sz="0" w:space="0" w:color="auto" w:frame="1"/>
+          <w:lang w:eastAsia="es-CO"/>
+          <w14:ligatures w14:val="none"/>
+        </w:rPr>
+        <w:t>Ecosistema de Recursos Educativos Digitales SENA. (2024b, agosto 21). Elaboración del patrón posterior de la falda clásica. [Vídeo].</w:t>
+      </w:r>
+      <w:hyperlink r:id="rId61" w:tgtFrame="_blank" w:history="1">
+        <w:r>
+          <w:rPr>
+            <w:rStyle w:val="Hipervnculo"/>
+            <w:rFonts w:eastAsia="Times New Roman" w:cstheme="minorHAnsi"/>
+            <w:kern w:val="0"/>
+            <w:szCs w:val="28"/>
+            <w:bdr w:val="none" w:sz="0" w:space="0" w:color="auto" w:frame="1"/>
+            <w:lang w:eastAsia="es-CO"/>
+            <w14:ligatures w14:val="none"/>
+          </w:rPr>
+          <w:t>https://www.youtube.com/watch?v=fXJH92sboQI</w:t>
+        </w:r>
+      </w:hyperlink>
+    </w:p>
+    <w:p>
+      <w:pPr>
+        <w:spacing w:before="0" w:after="0" w:line="240" w:lineRule="auto"/>
+        <w:ind w:left="709" w:hanging="709"/>
+        <w:textAlignment w:val="baseline"/>
+        <w:rPr>
+          <w:rFonts w:eastAsia="Times New Roman" w:cstheme="minorHAnsi"/>
+          <w:color w:val="12263F"/>
+          <w:kern w:val="0"/>
+          <w:szCs w:val="28"/>
+          <w:bdr w:val="none" w:sz="0" w:space="0" w:color="auto" w:frame="1"/>
+          <w:lang w:eastAsia="es-CO"/>
+          <w14:ligatures w14:val="none"/>
+        </w:rPr>
+      </w:pPr>
+    </w:p>
+    <w:p>
+      <w:pPr>
+        <w:spacing w:before="0" w:after="0" w:line="240" w:lineRule="auto"/>
+        <w:ind w:left="709" w:hanging="709"/>
+        <w:textAlignment w:val="baseline"/>
+        <w:rPr>
+          <w:rFonts w:eastAsia="Times New Roman" w:cstheme="minorHAnsi"/>
+          <w:color w:val="12263F"/>
+          <w:kern w:val="0"/>
+          <w:szCs w:val="28"/>
+          <w:bdr w:val="none" w:sz="0" w:space="0" w:color="auto" w:frame="1"/>
+          <w:lang w:eastAsia="es-CO"/>
+          <w14:ligatures w14:val="none"/>
+        </w:rPr>
+      </w:pPr>
+      <w:r>
+        <w:rPr>
+          <w:rFonts w:eastAsia="Times New Roman" w:cstheme="minorHAnsi"/>
+          <w:kern w:val="0"/>
+          <w:szCs w:val="28"/>
+          <w:bdr w:val="none" w:sz="0" w:space="0" w:color="auto" w:frame="1"/>
+          <w:lang w:eastAsia="es-CO"/>
+          <w14:ligatures w14:val="none"/>
+        </w:rPr>
+        <w:t>Ecosistema de Recursos Educativos Digitales SENA. (2024c, agosto 21). Introducción marcaciones sobre la tela y corte de la falda clásica [Vídeo].</w:t>
+      </w:r>
+      <w:hyperlink r:id="rId62" w:tgtFrame="_blank" w:history="1">
+        <w:r>
+          <w:rPr>
+            <w:rStyle w:val="Hipervnculo"/>
+            <w:rFonts w:eastAsia="Times New Roman" w:cstheme="minorHAnsi"/>
+            <w:kern w:val="0"/>
+            <w:szCs w:val="28"/>
+            <w:bdr w:val="none" w:sz="0" w:space="0" w:color="auto" w:frame="1"/>
+            <w:lang w:eastAsia="es-CO"/>
+            <w14:ligatures w14:val="none"/>
+          </w:rPr>
+          <w:t>https://www.youtube.com/watch?v=GMDaXiXAAVw</w:t>
+        </w:r>
+      </w:hyperlink>
+    </w:p>
+    <w:p>
+      <w:pPr>
+        <w:spacing w:before="0" w:after="0" w:line="240" w:lineRule="auto"/>
+        <w:ind w:left="709" w:hanging="709"/>
+        <w:textAlignment w:val="baseline"/>
+        <w:rPr>
+          <w:rFonts w:eastAsia="Times New Roman" w:cstheme="minorHAnsi"/>
+          <w:color w:val="12263F"/>
+          <w:kern w:val="0"/>
+          <w:szCs w:val="28"/>
+          <w:bdr w:val="none" w:sz="0" w:space="0" w:color="auto" w:frame="1"/>
+          <w:lang w:eastAsia="es-CO"/>
+          <w14:ligatures w14:val="none"/>
+        </w:rPr>
+      </w:pPr>
+    </w:p>
+    <w:p>
+      <w:pPr>
+        <w:spacing w:before="0" w:after="0" w:line="240" w:lineRule="auto"/>
+        <w:ind w:left="709" w:hanging="709"/>
+        <w:textAlignment w:val="baseline"/>
+        <w:rPr>
+          <w:rFonts w:eastAsia="Times New Roman" w:cstheme="minorHAnsi"/>
+          <w:color w:val="12263F"/>
+          <w:kern w:val="0"/>
+          <w:szCs w:val="28"/>
+          <w:bdr w:val="none" w:sz="0" w:space="0" w:color="auto" w:frame="1"/>
+          <w:lang w:eastAsia="es-CO"/>
+          <w14:ligatures w14:val="none"/>
+        </w:rPr>
+      </w:pPr>
+      <w:r>
+        <w:rPr>
+          <w:rFonts w:eastAsia="Times New Roman" w:cstheme="minorHAnsi"/>
+          <w:kern w:val="0"/>
+          <w:szCs w:val="28"/>
+          <w:bdr w:val="none" w:sz="0" w:space="0" w:color="auto" w:frame="1"/>
+          <w:lang w:eastAsia="es-CO"/>
+          <w14:ligatures w14:val="none"/>
+        </w:rPr>
+        <w:t>Ecosistema de Recursos Educativos Digitales SENA. (2024d, agosto 21). Introducción trazo, corte y confección de la falda clásica. [Vídeo].</w:t>
+      </w:r>
+      <w:hyperlink r:id="rId63" w:tgtFrame="_blank" w:history="1">
+        <w:r>
+          <w:rPr>
+            <w:rStyle w:val="Hipervnculo"/>
+            <w:rFonts w:eastAsia="Times New Roman" w:cstheme="minorHAnsi"/>
+            <w:kern w:val="0"/>
+            <w:szCs w:val="28"/>
+            <w:bdr w:val="none" w:sz="0" w:space="0" w:color="auto" w:frame="1"/>
+            <w:lang w:eastAsia="es-CO"/>
+            <w14:ligatures w14:val="none"/>
+          </w:rPr>
+          <w:t>https://www.youtube.com/watch?v=2E4MDaqa0yE</w:t>
+        </w:r>
+      </w:hyperlink>
+    </w:p>
+    <w:p>
+      <w:pPr>
+        <w:spacing w:before="0" w:after="0" w:line="240" w:lineRule="auto"/>
+        <w:ind w:left="709" w:hanging="709"/>
+        <w:textAlignment w:val="baseline"/>
+        <w:rPr>
+          <w:rFonts w:eastAsia="Times New Roman" w:cstheme="minorHAnsi"/>
+          <w:color w:val="12263F"/>
+          <w:kern w:val="0"/>
+          <w:szCs w:val="28"/>
+          <w:bdr w:val="none" w:sz="0" w:space="0" w:color="auto" w:frame="1"/>
+          <w:lang w:eastAsia="es-CO"/>
+          <w14:ligatures w14:val="none"/>
+        </w:rPr>
+      </w:pPr>
+    </w:p>
+    <w:p>
+      <w:pPr>
+        <w:spacing w:before="0" w:after="0" w:line="240" w:lineRule="auto"/>
+        <w:ind w:left="709" w:hanging="709"/>
+        <w:textAlignment w:val="baseline"/>
+        <w:rPr>
+          <w:rFonts w:eastAsia="Times New Roman" w:cstheme="minorHAnsi"/>
+          <w:color w:val="12263F"/>
+          <w:kern w:val="0"/>
+          <w:szCs w:val="28"/>
+          <w:bdr w:val="none" w:sz="0" w:space="0" w:color="auto" w:frame="1"/>
+          <w:lang w:eastAsia="es-CO"/>
+          <w14:ligatures w14:val="none"/>
+        </w:rPr>
+      </w:pPr>
+      <w:r>
+        <w:rPr>
+          <w:rFonts w:eastAsia="Times New Roman" w:cstheme="minorHAnsi"/>
+          <w:kern w:val="0"/>
+          <w:szCs w:val="28"/>
+          <w:bdr w:val="none" w:sz="0" w:space="0" w:color="auto" w:frame="1"/>
+          <w:lang w:eastAsia="es-CO"/>
+          <w14:ligatures w14:val="none"/>
+        </w:rPr>
+        <w:t>Ecosistema de Recursos Educativos Digitales SENA. (2024a, agosto 21). Despiece de la falda y marcaciones [Vídeo].</w:t>
+      </w:r>
+      <w:hyperlink r:id="rId64" w:tgtFrame="_blank" w:history="1">
+        <w:r>
+          <w:rPr>
+            <w:rStyle w:val="Hipervnculo"/>
+            <w:rFonts w:eastAsia="Times New Roman" w:cstheme="minorHAnsi"/>
+            <w:kern w:val="0"/>
+            <w:szCs w:val="28"/>
+            <w:bdr w:val="none" w:sz="0" w:space="0" w:color="auto" w:frame="1"/>
+            <w:lang w:eastAsia="es-CO"/>
+            <w14:ligatures w14:val="none"/>
+          </w:rPr>
+          <w:t>https://www.youtube.com/watch?v=L0rXZDNjSEI</w:t>
+        </w:r>
+      </w:hyperlink>
+    </w:p>
+    <w:p>
+      <w:pPr>
+        <w:spacing w:before="0" w:after="0" w:line="240" w:lineRule="auto"/>
+        <w:ind w:left="709" w:hanging="709"/>
+        <w:textAlignment w:val="baseline"/>
+        <w:rPr>
+          <w:rFonts w:eastAsia="Times New Roman" w:cstheme="minorHAnsi"/>
+          <w:color w:val="12263F"/>
+          <w:kern w:val="0"/>
+          <w:szCs w:val="28"/>
+          <w:bdr w:val="none" w:sz="0" w:space="0" w:color="auto" w:frame="1"/>
+          <w:lang w:eastAsia="es-CO"/>
+          <w14:ligatures w14:val="none"/>
+        </w:rPr>
+      </w:pPr>
+    </w:p>
+    <w:p>
+      <w:pPr>
+        <w:spacing w:before="0" w:after="0" w:line="240" w:lineRule="auto"/>
+        <w:ind w:left="709" w:hanging="709"/>
+        <w:textAlignment w:val="baseline"/>
+        <w:rPr>
+          <w:rFonts w:eastAsia="Times New Roman" w:cstheme="minorHAnsi"/>
+          <w:color w:val="12263F"/>
+          <w:kern w:val="0"/>
+          <w:szCs w:val="28"/>
+          <w:bdr w:val="none" w:sz="0" w:space="0" w:color="auto" w:frame="1"/>
+          <w:lang w:eastAsia="es-CO"/>
+          <w14:ligatures w14:val="none"/>
+        </w:rPr>
+      </w:pPr>
+      <w:r>
+        <w:rPr>
+          <w:rFonts w:eastAsia="Times New Roman" w:cstheme="minorHAnsi"/>
+          <w:kern w:val="0"/>
+          <w:szCs w:val="28"/>
+          <w:bdr w:val="none" w:sz="0" w:space="0" w:color="auto" w:frame="1"/>
+          <w:lang w:eastAsia="es-CO"/>
+          <w14:ligatures w14:val="none"/>
+        </w:rPr>
+        <w:t>Ecosistema de Recursos Educativos Digitales SENA. (2024i, agosto 21). Introducción trazo, corte y confección de la falda clásica. [Vídeo].</w:t>
+      </w:r>
+      <w:hyperlink r:id="rId65" w:tgtFrame="_blank" w:history="1">
+        <w:r>
+          <w:rPr>
+            <w:rStyle w:val="Hipervnculo"/>
+            <w:rFonts w:eastAsia="Times New Roman" w:cstheme="minorHAnsi"/>
+            <w:kern w:val="0"/>
+            <w:szCs w:val="28"/>
+            <w:bdr w:val="none" w:sz="0" w:space="0" w:color="auto" w:frame="1"/>
+            <w:lang w:eastAsia="es-CO"/>
+            <w14:ligatures w14:val="none"/>
+          </w:rPr>
+          <w:t>https://www.youtube.com/watch?v=2E4MDaqa0yE</w:t>
+        </w:r>
+      </w:hyperlink>
+    </w:p>
+    <w:p>
+      <w:pPr>
+        <w:spacing w:before="0" w:after="0" w:line="240" w:lineRule="auto"/>
+        <w:ind w:left="709" w:hanging="709"/>
+        <w:textAlignment w:val="baseline"/>
+        <w:rPr>
+          <w:rFonts w:eastAsia="Times New Roman" w:cstheme="minorHAnsi"/>
+          <w:color w:val="12263F"/>
+          <w:kern w:val="0"/>
+          <w:szCs w:val="28"/>
+          <w:bdr w:val="none" w:sz="0" w:space="0" w:color="auto" w:frame="1"/>
+          <w:lang w:eastAsia="es-CO"/>
+          <w14:ligatures w14:val="none"/>
+        </w:rPr>
+      </w:pPr>
+    </w:p>
+    <w:p>
+      <w:pPr>
+        <w:spacing w:before="0" w:after="0" w:line="240" w:lineRule="auto"/>
+        <w:ind w:left="709" w:hanging="709"/>
+        <w:textAlignment w:val="baseline"/>
+        <w:rPr>
+          <w:rFonts w:eastAsia="Times New Roman" w:cstheme="minorHAnsi"/>
+          <w:color w:val="12263F"/>
+          <w:kern w:val="0"/>
+          <w:szCs w:val="28"/>
+          <w:bdr w:val="none" w:sz="0" w:space="0" w:color="auto" w:frame="1"/>
+          <w:lang w:eastAsia="es-CO"/>
+          <w14:ligatures w14:val="none"/>
+        </w:rPr>
+      </w:pPr>
+      <w:r>
+        <w:rPr>
+          <w:rFonts w:eastAsia="Times New Roman" w:cstheme="minorHAnsi"/>
+          <w:kern w:val="0"/>
+          <w:szCs w:val="28"/>
+          <w:bdr w:val="none" w:sz="0" w:space="0" w:color="auto" w:frame="1"/>
+          <w:lang w:eastAsia="es-CO"/>
+          <w14:ligatures w14:val="none"/>
+        </w:rPr>
+        <w:t>Ecosistema de Recursos Educativos Digitales SENA. (2024a, agosto 21). Alistamiento de maquinaria cumpliendo normas de seguridad. [Vídeo].</w:t>
+      </w:r>
+      <w:hyperlink r:id="rId66" w:tgtFrame="_blank" w:history="1">
+        <w:r>
+          <w:rPr>
+            <w:rStyle w:val="Hipervnculo"/>
+            <w:rFonts w:eastAsia="Times New Roman" w:cstheme="minorHAnsi"/>
+            <w:kern w:val="0"/>
+            <w:szCs w:val="28"/>
+            <w:bdr w:val="none" w:sz="0" w:space="0" w:color="auto" w:frame="1"/>
+            <w:lang w:eastAsia="es-CO"/>
+            <w14:ligatures w14:val="none"/>
+          </w:rPr>
+          <w:t>https://www.youtube.com/watch?v=LNtFzSgX-BY</w:t>
+        </w:r>
+      </w:hyperlink>
+    </w:p>
+    <w:p>
+      <w:pPr>
+        <w:spacing w:before="0" w:after="0" w:line="240" w:lineRule="auto"/>
+        <w:ind w:left="709" w:hanging="709"/>
+        <w:textAlignment w:val="baseline"/>
+        <w:rPr>
+          <w:rFonts w:eastAsia="Times New Roman" w:cstheme="minorHAnsi"/>
+          <w:color w:val="12263F"/>
+          <w:kern w:val="0"/>
+          <w:szCs w:val="28"/>
+          <w:bdr w:val="none" w:sz="0" w:space="0" w:color="auto" w:frame="1"/>
+          <w:lang w:eastAsia="es-CO"/>
+          <w14:ligatures w14:val="none"/>
+        </w:rPr>
+      </w:pPr>
+    </w:p>
+    <w:p>
+      <w:pPr>
+        <w:spacing w:before="0" w:after="0" w:line="240" w:lineRule="auto"/>
+        <w:ind w:left="709" w:hanging="709"/>
+        <w:textAlignment w:val="baseline"/>
+        <w:rPr>
+          <w:rFonts w:eastAsia="Times New Roman" w:cstheme="minorHAnsi"/>
+          <w:color w:val="12263F"/>
+          <w:kern w:val="0"/>
+          <w:szCs w:val="28"/>
+          <w:bdr w:val="none" w:sz="0" w:space="0" w:color="auto" w:frame="1"/>
+          <w:lang w:eastAsia="es-CO"/>
+          <w14:ligatures w14:val="none"/>
+        </w:rPr>
+      </w:pPr>
+      <w:proofErr w:type="spellStart"/>
+      <w:r>
+        <w:rPr>
+          <w:rFonts w:eastAsia="Times New Roman" w:cstheme="minorHAnsi"/>
+          <w:kern w:val="0"/>
+          <w:szCs w:val="28"/>
+          <w:bdr w:val="none" w:sz="0" w:space="0" w:color="auto" w:frame="1"/>
+          <w:lang w:eastAsia="es-CO"/>
+          <w14:ligatures w14:val="none"/>
+        </w:rPr>
+        <w:t>Huaman</w:t>
+      </w:r>
+      <w:proofErr w:type="spellEnd"/>
+      <w:r>
+        <w:rPr>
+          <w:rFonts w:eastAsia="Times New Roman" w:cstheme="minorHAnsi"/>
+          <w:kern w:val="0"/>
+          <w:szCs w:val="28"/>
+          <w:bdr w:val="none" w:sz="0" w:space="0" w:color="auto" w:frame="1"/>
+          <w:lang w:eastAsia="es-CO"/>
+          <w14:ligatures w14:val="none"/>
+        </w:rPr>
+        <w:t>, W. (2003). Ingeniería en la capacitación de operarios para la industria de la confección textil [Tesis de pregrado, Universidad Nacional Mayor de San Marcos, Lima]. Repositorio institucional UNMSM.</w:t>
+      </w:r>
+      <w:hyperlink r:id="rId67" w:tgtFrame="_blank" w:history="1">
         <w:r>
           <w:rPr>
             <w:rStyle w:val="Hipervnculo"/>
@@ -10260,7 +10280,6 @@
         <w:textAlignment w:val="baseline"/>
         <w:rPr>
           <w:rFonts w:eastAsia="Times New Roman" w:cstheme="minorHAnsi"/>
-          <w:color w:val="12263F"/>
           <w:kern w:val="0"/>
           <w:szCs w:val="28"/>
           <w:bdr w:val="none" w:sz="0" w:space="0" w:color="auto" w:frame="1"/>
@@ -10268,7 +10287,36 @@
           <w14:ligatures w14:val="none"/>
         </w:rPr>
       </w:pPr>
-      <w:r>
+      <w:proofErr w:type="spellStart"/>
+      <w:r>
+        <w:rPr>
+          <w:rFonts w:eastAsia="Times New Roman" w:cstheme="minorHAnsi"/>
+          <w:kern w:val="0"/>
+          <w:szCs w:val="28"/>
+          <w:bdr w:val="none" w:sz="0" w:space="0" w:color="auto" w:frame="1"/>
+          <w:lang w:eastAsia="es-CO"/>
+          <w14:ligatures w14:val="none"/>
+        </w:rPr>
+        <w:t>Knight</w:t>
+      </w:r>
+      <w:proofErr w:type="spellEnd"/>
+      <w:r>
+        <w:rPr>
+          <w:rFonts w:eastAsia="Times New Roman" w:cstheme="minorHAnsi"/>
+          <w:kern w:val="0"/>
+          <w:szCs w:val="28"/>
+          <w:bdr w:val="none" w:sz="0" w:space="0" w:color="auto" w:frame="1"/>
+          <w:lang w:eastAsia="es-CO"/>
+          <w14:ligatures w14:val="none"/>
+        </w:rPr>
+        <w:t>, L. (2012). Secretos de la buena modista. Océano Ámbar.</w:t>
+      </w:r>
+    </w:p>
+    <w:p>
+      <w:pPr>
+        <w:spacing w:before="0" w:after="0" w:line="240" w:lineRule="auto"/>
+        <w:ind w:left="709" w:hanging="709"/>
+        <w:textAlignment w:val="baseline"/>
         <w:rPr>
           <w:rFonts w:eastAsia="Times New Roman" w:cstheme="minorHAnsi"/>
           <w:color w:val="12263F"/>
@@ -10278,65 +10326,20 @@
           <w:lang w:eastAsia="es-CO"/>
           <w14:ligatures w14:val="none"/>
         </w:rPr>
-        <w:t>Knight, L. (2012). Secretos de la buena modista. Océano Ámbar.</w:t>
-      </w:r>
-    </w:p>
-    <w:p>
-      <w:pPr>
-        <w:spacing w:before="0" w:after="0" w:line="240" w:lineRule="auto"/>
-        <w:ind w:left="709" w:hanging="709"/>
-        <w:textAlignment w:val="baseline"/>
+      </w:pPr>
+      <w:r>
         <w:rPr>
           <w:rFonts w:eastAsia="Times New Roman" w:cstheme="minorHAnsi"/>
-          <w:color w:val="12263F"/>
           <w:kern w:val="0"/>
           <w:szCs w:val="28"/>
           <w:bdr w:val="none" w:sz="0" w:space="0" w:color="auto" w:frame="1"/>
           <w:lang w:eastAsia="es-CO"/>
           <w14:ligatures w14:val="none"/>
         </w:rPr>
-      </w:pPr>
-    </w:p>
-    <w:p>
-      <w:pPr>
-        <w:spacing w:before="0" w:after="0" w:line="240" w:lineRule="auto"/>
-        <w:ind w:left="709" w:hanging="709"/>
-        <w:textAlignment w:val="baseline"/>
-        <w:rPr>
-          <w:rFonts w:eastAsia="Times New Roman" w:cstheme="minorHAnsi"/>
-          <w:color w:val="12263F"/>
-          <w:kern w:val="0"/>
-          <w:szCs w:val="28"/>
-          <w:bdr w:val="none" w:sz="0" w:space="0" w:color="auto" w:frame="1"/>
-          <w:lang w:eastAsia="es-CO"/>
-          <w14:ligatures w14:val="none"/>
-        </w:rPr>
-      </w:pPr>
-      <w:r>
-        <w:rPr>
-          <w:rFonts w:eastAsia="Times New Roman" w:cstheme="minorHAnsi"/>
-          <w:color w:val="12263F"/>
-          <w:kern w:val="0"/>
-          <w:szCs w:val="28"/>
-          <w:bdr w:val="none" w:sz="0" w:space="0" w:color="auto" w:frame="1"/>
-          <w:lang w:eastAsia="es-CO"/>
-          <w14:ligatures w14:val="none"/>
-        </w:rPr>
+        <w:lastRenderedPageBreak/>
         <w:t>Pellegrino, A. (2010) Detalles constructivos - delantero y espalda exterior. [Infografía].</w:t>
       </w:r>
-      <w:r>
-        <w:rPr>
-          <w:rFonts w:eastAsia="Times New Roman" w:cstheme="minorHAnsi"/>
-          <w:color w:val="12263F"/>
-          <w:kern w:val="0"/>
-          <w:szCs w:val="28"/>
-          <w:bdr w:val="none" w:sz="0" w:space="0" w:color="auto" w:frame="1"/>
-          <w:lang w:eastAsia="es-CO"/>
-          <w14:ligatures w14:val="none"/>
-        </w:rPr>
-        <w:t xml:space="preserve"> </w:t>
-      </w:r>
-      <w:hyperlink r:id="rId61" w:history="1">
+      <w:hyperlink r:id="rId68" w:tgtFrame="_blank" w:history="1">
         <w:r>
           <w:rPr>
             <w:rStyle w:val="Hipervnculo"/>
@@ -10385,7 +10388,6 @@
       <w:r>
         <w:rPr>
           <w:rFonts w:eastAsia="Times New Roman" w:cstheme="minorHAnsi"/>
-          <w:color w:val="12263F"/>
           <w:kern w:val="0"/>
           <w:szCs w:val="28"/>
           <w:bdr w:val="none" w:sz="0" w:space="0" w:color="auto" w:frame="1"/>
@@ -10394,19 +10396,7 @@
         </w:rPr>
         <w:t>Pellegrino, A. (2010) Bolsillo sastre. [Infografía].</w:t>
       </w:r>
-      <w:r>
-        <w:rPr>
-          <w:rFonts w:eastAsia="Times New Roman" w:cstheme="minorHAnsi"/>
-          <w:color w:val="12263F"/>
-          <w:kern w:val="0"/>
-          <w:szCs w:val="28"/>
-          <w:bdr w:val="none" w:sz="0" w:space="0" w:color="auto" w:frame="1"/>
-          <w:lang w:eastAsia="es-CO"/>
-          <w14:ligatures w14:val="none"/>
-        </w:rPr>
-        <w:t xml:space="preserve"> </w:t>
-      </w:r>
-      <w:hyperlink r:id="rId62" w:history="1">
+      <w:hyperlink r:id="rId69" w:tgtFrame="_blank" w:history="1">
         <w:r>
           <w:rPr>
             <w:rStyle w:val="Hipervnculo"/>
@@ -10455,7 +10445,6 @@
       <w:r>
         <w:rPr>
           <w:rFonts w:eastAsia="Times New Roman" w:cstheme="minorHAnsi"/>
-          <w:color w:val="12263F"/>
           <w:kern w:val="0"/>
           <w:szCs w:val="28"/>
           <w:bdr w:val="none" w:sz="0" w:space="0" w:color="auto" w:frame="1"/>
@@ -10464,19 +10453,7 @@
         </w:rPr>
         <w:t>Pellegrino, A. (2010) Bajo cuello. [Infografía].</w:t>
       </w:r>
-      <w:r>
-        <w:rPr>
-          <w:rFonts w:eastAsia="Times New Roman" w:cstheme="minorHAnsi"/>
-          <w:color w:val="12263F"/>
-          <w:kern w:val="0"/>
-          <w:szCs w:val="28"/>
-          <w:bdr w:val="none" w:sz="0" w:space="0" w:color="auto" w:frame="1"/>
-          <w:lang w:eastAsia="es-CO"/>
-          <w14:ligatures w14:val="none"/>
-        </w:rPr>
-        <w:t xml:space="preserve"> </w:t>
-      </w:r>
-      <w:hyperlink r:id="rId63" w:history="1">
+      <w:hyperlink r:id="rId70" w:tgtFrame="_blank" w:history="1">
         <w:r>
           <w:rPr>
             <w:rStyle w:val="Hipervnculo"/>
@@ -10514,7 +10491,6 @@
         <w:textAlignment w:val="baseline"/>
         <w:rPr>
           <w:rFonts w:eastAsia="Times New Roman" w:cstheme="minorHAnsi"/>
-          <w:color w:val="12263F"/>
           <w:kern w:val="0"/>
           <w:szCs w:val="28"/>
           <w:bdr w:val="none" w:sz="0" w:space="0" w:color="auto" w:frame="1"/>
@@ -10523,6 +10499,78 @@
         </w:rPr>
       </w:pPr>
       <w:r>
+        <w:rPr>
+          <w:rFonts w:eastAsia="Times New Roman" w:cstheme="minorHAnsi"/>
+          <w:kern w:val="0"/>
+          <w:szCs w:val="28"/>
+          <w:bdr w:val="none" w:sz="0" w:space="0" w:color="auto" w:frame="1"/>
+          <w:lang w:eastAsia="es-CO"/>
+          <w14:ligatures w14:val="none"/>
+        </w:rPr>
+        <w:t>SENA (2020). Programa Técnico en Patronaje Industrial de Prendas de Vestir. Centro de Manufactura en Textil y Cuero.</w:t>
+      </w:r>
+    </w:p>
+    <w:p>
+      <w:pPr>
+        <w:spacing w:before="0" w:after="0" w:line="240" w:lineRule="auto"/>
+        <w:ind w:left="709" w:hanging="709"/>
+        <w:textAlignment w:val="baseline"/>
+        <w:rPr>
+          <w:rFonts w:eastAsia="Times New Roman" w:cstheme="minorHAnsi"/>
+          <w:kern w:val="0"/>
+          <w:szCs w:val="28"/>
+          <w:bdr w:val="none" w:sz="0" w:space="0" w:color="auto" w:frame="1"/>
+          <w:lang w:eastAsia="es-CO"/>
+          <w14:ligatures w14:val="none"/>
+        </w:rPr>
+      </w:pPr>
+    </w:p>
+    <w:p>
+      <w:pPr>
+        <w:spacing w:before="0" w:after="0" w:line="240" w:lineRule="auto"/>
+        <w:ind w:left="709" w:hanging="709"/>
+        <w:textAlignment w:val="baseline"/>
+        <w:rPr>
+          <w:rFonts w:eastAsia="Times New Roman" w:cstheme="minorHAnsi"/>
+          <w:kern w:val="0"/>
+          <w:szCs w:val="28"/>
+          <w:bdr w:val="none" w:sz="0" w:space="0" w:color="auto" w:frame="1"/>
+          <w:lang w:eastAsia="es-CO"/>
+          <w14:ligatures w14:val="none"/>
+        </w:rPr>
+      </w:pPr>
+      <w:r>
+        <w:rPr>
+          <w:rFonts w:eastAsia="Times New Roman" w:cstheme="minorHAnsi"/>
+          <w:kern w:val="0"/>
+          <w:szCs w:val="28"/>
+          <w:bdr w:val="none" w:sz="0" w:space="0" w:color="auto" w:frame="1"/>
+          <w:lang w:eastAsia="es-CO"/>
+          <w14:ligatures w14:val="none"/>
+        </w:rPr>
+        <w:t>SENA. (2020). Programa en mantenimiento de máquinas. Centro de manufactura en textil y cuero.</w:t>
+      </w:r>
+    </w:p>
+    <w:p>
+      <w:pPr>
+        <w:spacing w:before="0" w:after="0" w:line="240" w:lineRule="auto"/>
+        <w:ind w:left="709" w:hanging="709"/>
+        <w:textAlignment w:val="baseline"/>
+        <w:rPr>
+          <w:rFonts w:eastAsia="Times New Roman" w:cstheme="minorHAnsi"/>
+          <w:kern w:val="0"/>
+          <w:szCs w:val="28"/>
+          <w:bdr w:val="none" w:sz="0" w:space="0" w:color="auto" w:frame="1"/>
+          <w:lang w:eastAsia="es-CO"/>
+          <w14:ligatures w14:val="none"/>
+        </w:rPr>
+      </w:pPr>
+    </w:p>
+    <w:p>
+      <w:pPr>
+        <w:spacing w:before="0" w:after="0" w:line="240" w:lineRule="auto"/>
+        <w:ind w:left="709" w:hanging="709"/>
+        <w:textAlignment w:val="baseline"/>
         <w:rPr>
           <w:rFonts w:eastAsia="Times New Roman" w:cstheme="minorHAnsi"/>
           <w:color w:val="12263F"/>
@@ -10532,502 +10580,17 @@
           <w:lang w:eastAsia="es-CO"/>
           <w14:ligatures w14:val="none"/>
         </w:rPr>
-        <w:t>SENA (2020). Programa Técnico en Patronaje Industrial de Prendas de Vestir. Centro de Manufactura en Textil y Cuero.</w:t>
-      </w:r>
-    </w:p>
-    <w:p>
-      <w:pPr>
-        <w:spacing w:before="0" w:after="0" w:line="240" w:lineRule="auto"/>
-        <w:ind w:left="709" w:hanging="709"/>
-        <w:textAlignment w:val="baseline"/>
+      </w:pPr>
+      <w:r>
         <w:rPr>
           <w:rFonts w:eastAsia="Times New Roman" w:cstheme="minorHAnsi"/>
-          <w:color w:val="12263F"/>
           <w:kern w:val="0"/>
           <w:szCs w:val="28"/>
           <w:bdr w:val="none" w:sz="0" w:space="0" w:color="auto" w:frame="1"/>
           <w:lang w:eastAsia="es-CO"/>
           <w14:ligatures w14:val="none"/>
         </w:rPr>
-      </w:pPr>
-    </w:p>
-    <w:p>
-      <w:pPr>
-        <w:spacing w:before="0" w:after="0" w:line="240" w:lineRule="auto"/>
-        <w:ind w:left="709" w:hanging="709"/>
-        <w:textAlignment w:val="baseline"/>
-        <w:rPr>
-          <w:rFonts w:eastAsia="Times New Roman" w:cstheme="minorHAnsi"/>
-          <w:color w:val="12263F"/>
-          <w:kern w:val="0"/>
-          <w:szCs w:val="28"/>
-          <w:bdr w:val="none" w:sz="0" w:space="0" w:color="auto" w:frame="1"/>
-          <w:lang w:eastAsia="es-CO"/>
-          <w14:ligatures w14:val="none"/>
-        </w:rPr>
-      </w:pPr>
-      <w:r>
-        <w:rPr>
-          <w:rFonts w:eastAsia="Times New Roman" w:cstheme="minorHAnsi"/>
-          <w:color w:val="12263F"/>
-          <w:kern w:val="0"/>
-          <w:szCs w:val="28"/>
-          <w:bdr w:val="none" w:sz="0" w:space="0" w:color="auto" w:frame="1"/>
-          <w:lang w:eastAsia="es-CO"/>
-          <w14:ligatures w14:val="none"/>
-        </w:rPr>
-        <w:t>SENA. (2020). Programa en mantenimiento de máquinas. Centro de manufactura en textil y cuero.</w:t>
-      </w:r>
-    </w:p>
-    <w:p>
-      <w:pPr>
-        <w:spacing w:before="0" w:after="0" w:line="240" w:lineRule="auto"/>
-        <w:ind w:left="709" w:hanging="709"/>
-        <w:textAlignment w:val="baseline"/>
-        <w:rPr>
-          <w:rFonts w:eastAsia="Times New Roman" w:cstheme="minorHAnsi"/>
-          <w:color w:val="12263F"/>
-          <w:kern w:val="0"/>
-          <w:szCs w:val="28"/>
-          <w:bdr w:val="none" w:sz="0" w:space="0" w:color="auto" w:frame="1"/>
-          <w:lang w:eastAsia="es-CO"/>
-          <w14:ligatures w14:val="none"/>
-        </w:rPr>
-      </w:pPr>
-    </w:p>
-    <w:p>
-      <w:pPr>
-        <w:spacing w:before="0" w:after="0" w:line="240" w:lineRule="auto"/>
-        <w:ind w:left="709" w:hanging="709"/>
-        <w:textAlignment w:val="baseline"/>
-        <w:rPr>
-          <w:rFonts w:eastAsia="Times New Roman" w:cstheme="minorHAnsi"/>
-          <w:color w:val="12263F"/>
-          <w:kern w:val="0"/>
-          <w:szCs w:val="28"/>
-          <w:bdr w:val="none" w:sz="0" w:space="0" w:color="auto" w:frame="1"/>
-          <w:lang w:eastAsia="es-CO"/>
-          <w14:ligatures w14:val="none"/>
-        </w:rPr>
-      </w:pPr>
-      <w:r>
-        <w:rPr>
-          <w:rFonts w:eastAsia="Times New Roman" w:cstheme="minorHAnsi"/>
-          <w:color w:val="12263F"/>
-          <w:kern w:val="0"/>
-          <w:szCs w:val="28"/>
-          <w:bdr w:val="none" w:sz="0" w:space="0" w:color="auto" w:frame="1"/>
-          <w:lang w:eastAsia="es-CO"/>
-          <w14:ligatures w14:val="none"/>
-        </w:rPr>
-        <w:t>SENA. (2020). Puesta a punto de máquina fileteadora con puntada de seguridad. [Video]. Youtube.</w:t>
-      </w:r>
-      <w:hyperlink r:id="rId64" w:tgtFrame="_blank" w:history="1">
-        <w:r>
-          <w:rPr>
-            <w:rStyle w:val="Hipervnculo"/>
-            <w:rFonts w:eastAsia="Times New Roman" w:cstheme="minorHAnsi"/>
-            <w:kern w:val="0"/>
-            <w:szCs w:val="28"/>
-            <w:bdr w:val="none" w:sz="0" w:space="0" w:color="auto" w:frame="1"/>
-            <w:lang w:eastAsia="es-CO"/>
-            <w14:ligatures w14:val="none"/>
-          </w:rPr>
-          <w:t>https://www.youtube.com/watch?v=Irek1OJp0Fo</w:t>
-        </w:r>
-      </w:hyperlink>
-    </w:p>
-    <w:p>
-      <w:pPr>
-        <w:spacing w:before="0" w:after="0" w:line="240" w:lineRule="auto"/>
-        <w:ind w:left="709" w:hanging="709"/>
-        <w:textAlignment w:val="baseline"/>
-        <w:rPr>
-          <w:rFonts w:eastAsia="Times New Roman" w:cstheme="minorHAnsi"/>
-          <w:color w:val="12263F"/>
-          <w:kern w:val="0"/>
-          <w:szCs w:val="28"/>
-          <w:bdr w:val="none" w:sz="0" w:space="0" w:color="auto" w:frame="1"/>
-          <w:lang w:eastAsia="es-CO"/>
-          <w14:ligatures w14:val="none"/>
-        </w:rPr>
-      </w:pPr>
-    </w:p>
-    <w:p>
-      <w:pPr>
-        <w:spacing w:before="0" w:after="0" w:line="240" w:lineRule="auto"/>
-        <w:ind w:left="709" w:hanging="709"/>
-        <w:textAlignment w:val="baseline"/>
-        <w:rPr>
-          <w:rFonts w:eastAsia="Times New Roman" w:cstheme="minorHAnsi"/>
-          <w:color w:val="12263F"/>
-          <w:kern w:val="0"/>
-          <w:szCs w:val="28"/>
-          <w:bdr w:val="none" w:sz="0" w:space="0" w:color="auto" w:frame="1"/>
-          <w:lang w:eastAsia="es-CO"/>
-          <w14:ligatures w14:val="none"/>
-        </w:rPr>
-      </w:pPr>
-      <w:r>
-        <w:rPr>
-          <w:rFonts w:eastAsia="Times New Roman" w:cstheme="minorHAnsi"/>
-          <w:color w:val="12263F"/>
-          <w:kern w:val="0"/>
-          <w:szCs w:val="28"/>
-          <w:bdr w:val="none" w:sz="0" w:space="0" w:color="auto" w:frame="1"/>
-          <w:lang w:eastAsia="es-CO"/>
-          <w14:ligatures w14:val="none"/>
-        </w:rPr>
-        <w:t>SENA. (2021). Operaciones básicas para el manejo de maquina fileteadora. [Video]. Youtube.</w:t>
-      </w:r>
-      <w:hyperlink r:id="rId65" w:tgtFrame="_blank" w:history="1">
-        <w:r>
-          <w:rPr>
-            <w:rStyle w:val="Hipervnculo"/>
-            <w:rFonts w:eastAsia="Times New Roman" w:cstheme="minorHAnsi"/>
-            <w:kern w:val="0"/>
-            <w:szCs w:val="28"/>
-            <w:bdr w:val="none" w:sz="0" w:space="0" w:color="auto" w:frame="1"/>
-            <w:lang w:eastAsia="es-CO"/>
-            <w14:ligatures w14:val="none"/>
-          </w:rPr>
-          <w:t>https://www.youtube.com/watch?v=Irek1OJp0Fo</w:t>
-        </w:r>
-      </w:hyperlink>
-    </w:p>
-    <w:p>
-      <w:pPr>
-        <w:spacing w:before="0" w:after="0" w:line="240" w:lineRule="auto"/>
-        <w:ind w:left="709" w:hanging="709"/>
-        <w:textAlignment w:val="baseline"/>
-        <w:rPr>
-          <w:rFonts w:eastAsia="Times New Roman" w:cstheme="minorHAnsi"/>
-          <w:color w:val="12263F"/>
-          <w:kern w:val="0"/>
-          <w:szCs w:val="28"/>
-          <w:bdr w:val="none" w:sz="0" w:space="0" w:color="auto" w:frame="1"/>
-          <w:lang w:eastAsia="es-CO"/>
-          <w14:ligatures w14:val="none"/>
-        </w:rPr>
-      </w:pPr>
-    </w:p>
-    <w:p>
-      <w:pPr>
-        <w:spacing w:before="0" w:after="0" w:line="240" w:lineRule="auto"/>
-        <w:ind w:left="709" w:hanging="709"/>
-        <w:textAlignment w:val="baseline"/>
-        <w:rPr>
-          <w:rFonts w:eastAsia="Times New Roman" w:cstheme="minorHAnsi"/>
-          <w:color w:val="12263F"/>
-          <w:kern w:val="0"/>
-          <w:szCs w:val="28"/>
-          <w:bdr w:val="none" w:sz="0" w:space="0" w:color="auto" w:frame="1"/>
-          <w:lang w:eastAsia="es-CO"/>
-          <w14:ligatures w14:val="none"/>
-        </w:rPr>
-      </w:pPr>
-      <w:r>
-        <w:rPr>
-          <w:rFonts w:eastAsia="Times New Roman" w:cstheme="minorHAnsi"/>
-          <w:color w:val="12263F"/>
-          <w:kern w:val="0"/>
-          <w:szCs w:val="28"/>
-          <w:bdr w:val="none" w:sz="0" w:space="0" w:color="auto" w:frame="1"/>
-          <w:lang w:eastAsia="es-CO"/>
-          <w14:ligatures w14:val="none"/>
-        </w:rPr>
-        <w:t>SENA. (2021). Operaciones básicas para el manejo en máquina plana una aguja Paso 7 [Video]. Youtube.</w:t>
-      </w:r>
-      <w:hyperlink r:id="rId66" w:tgtFrame="_blank" w:history="1">
-        <w:r>
-          <w:rPr>
-            <w:rStyle w:val="Hipervnculo"/>
-            <w:rFonts w:eastAsia="Times New Roman" w:cstheme="minorHAnsi"/>
-            <w:kern w:val="0"/>
-            <w:szCs w:val="28"/>
-            <w:bdr w:val="none" w:sz="0" w:space="0" w:color="auto" w:frame="1"/>
-            <w:lang w:eastAsia="es-CO"/>
-            <w14:ligatures w14:val="none"/>
-          </w:rPr>
-          <w:t>https://www.youtube.com/watch?v=EReJD8K1U9I</w:t>
-        </w:r>
-      </w:hyperlink>
-    </w:p>
-    <w:p>
-      <w:pPr>
-        <w:spacing w:before="0" w:after="0" w:line="240" w:lineRule="auto"/>
-        <w:ind w:left="709" w:hanging="709"/>
-        <w:textAlignment w:val="baseline"/>
-        <w:rPr>
-          <w:rFonts w:eastAsia="Times New Roman" w:cstheme="minorHAnsi"/>
-          <w:color w:val="12263F"/>
-          <w:kern w:val="0"/>
-          <w:szCs w:val="28"/>
-          <w:bdr w:val="none" w:sz="0" w:space="0" w:color="auto" w:frame="1"/>
-          <w:lang w:eastAsia="es-CO"/>
-          <w14:ligatures w14:val="none"/>
-        </w:rPr>
-      </w:pPr>
-    </w:p>
-    <w:p>
-      <w:pPr>
-        <w:spacing w:before="0" w:after="0" w:line="240" w:lineRule="auto"/>
-        <w:ind w:left="709" w:hanging="709"/>
-        <w:textAlignment w:val="baseline"/>
-        <w:rPr>
-          <w:rFonts w:eastAsia="Times New Roman" w:cstheme="minorHAnsi"/>
-          <w:color w:val="12263F"/>
-          <w:kern w:val="0"/>
-          <w:szCs w:val="28"/>
-          <w:bdr w:val="none" w:sz="0" w:space="0" w:color="auto" w:frame="1"/>
-          <w:lang w:eastAsia="es-CO"/>
-          <w14:ligatures w14:val="none"/>
-        </w:rPr>
-      </w:pPr>
-      <w:r>
-        <w:rPr>
-          <w:rFonts w:eastAsia="Times New Roman" w:cstheme="minorHAnsi"/>
-          <w:color w:val="12263F"/>
-          <w:kern w:val="0"/>
-          <w:szCs w:val="28"/>
-          <w:bdr w:val="none" w:sz="0" w:space="0" w:color="auto" w:frame="1"/>
-          <w:lang w:eastAsia="es-CO"/>
-          <w14:ligatures w14:val="none"/>
-        </w:rPr>
-        <w:lastRenderedPageBreak/>
-        <w:t>SENA. (2021). Operaciones básicas para el manejo en máquina plana una aguja Paso 6 [Video]. Youtube.</w:t>
-      </w:r>
-      <w:hyperlink r:id="rId67" w:tgtFrame="_blank" w:history="1">
-        <w:r>
-          <w:rPr>
-            <w:rStyle w:val="Hipervnculo"/>
-            <w:rFonts w:eastAsia="Times New Roman" w:cstheme="minorHAnsi"/>
-            <w:kern w:val="0"/>
-            <w:szCs w:val="28"/>
-            <w:bdr w:val="none" w:sz="0" w:space="0" w:color="auto" w:frame="1"/>
-            <w:lang w:eastAsia="es-CO"/>
-            <w14:ligatures w14:val="none"/>
-          </w:rPr>
-          <w:t>https://www.youtube.com/watch?v=212I54SfmfA</w:t>
-        </w:r>
-      </w:hyperlink>
-    </w:p>
-    <w:p>
-      <w:pPr>
-        <w:spacing w:before="0" w:after="0" w:line="240" w:lineRule="auto"/>
-        <w:ind w:left="709" w:hanging="709"/>
-        <w:textAlignment w:val="baseline"/>
-        <w:rPr>
-          <w:rFonts w:eastAsia="Times New Roman" w:cstheme="minorHAnsi"/>
-          <w:color w:val="12263F"/>
-          <w:kern w:val="0"/>
-          <w:szCs w:val="28"/>
-          <w:bdr w:val="none" w:sz="0" w:space="0" w:color="auto" w:frame="1"/>
-          <w:lang w:eastAsia="es-CO"/>
-          <w14:ligatures w14:val="none"/>
-        </w:rPr>
-      </w:pPr>
-    </w:p>
-    <w:p>
-      <w:pPr>
-        <w:spacing w:before="0" w:after="0" w:line="240" w:lineRule="auto"/>
-        <w:ind w:left="709" w:hanging="709"/>
-        <w:textAlignment w:val="baseline"/>
-        <w:rPr>
-          <w:rFonts w:eastAsia="Times New Roman" w:cstheme="minorHAnsi"/>
-          <w:color w:val="12263F"/>
-          <w:kern w:val="0"/>
-          <w:szCs w:val="28"/>
-          <w:bdr w:val="none" w:sz="0" w:space="0" w:color="auto" w:frame="1"/>
-          <w:lang w:eastAsia="es-CO"/>
-          <w14:ligatures w14:val="none"/>
-        </w:rPr>
-      </w:pPr>
-      <w:r>
-        <w:rPr>
-          <w:rFonts w:eastAsia="Times New Roman" w:cstheme="minorHAnsi"/>
-          <w:color w:val="12263F"/>
-          <w:kern w:val="0"/>
-          <w:szCs w:val="28"/>
-          <w:bdr w:val="none" w:sz="0" w:space="0" w:color="auto" w:frame="1"/>
-          <w:lang w:eastAsia="es-CO"/>
-          <w14:ligatures w14:val="none"/>
-        </w:rPr>
-        <w:t>SENA. (2021). Operaciones básicas para el manejo en máquina plana una aguja Paso 5 [Video]. Youtube.</w:t>
-      </w:r>
-      <w:hyperlink r:id="rId68" w:tgtFrame="_blank" w:history="1">
-        <w:r>
-          <w:rPr>
-            <w:rStyle w:val="Hipervnculo"/>
-            <w:rFonts w:eastAsia="Times New Roman" w:cstheme="minorHAnsi"/>
-            <w:kern w:val="0"/>
-            <w:szCs w:val="28"/>
-            <w:bdr w:val="none" w:sz="0" w:space="0" w:color="auto" w:frame="1"/>
-            <w:lang w:eastAsia="es-CO"/>
-            <w14:ligatures w14:val="none"/>
-          </w:rPr>
-          <w:t>https://www.youtube.com/watch?v=j5Jh83__Pa0</w:t>
-        </w:r>
-      </w:hyperlink>
-    </w:p>
-    <w:p>
-      <w:pPr>
-        <w:spacing w:before="0" w:after="0" w:line="240" w:lineRule="auto"/>
-        <w:ind w:left="709" w:hanging="709"/>
-        <w:textAlignment w:val="baseline"/>
-        <w:rPr>
-          <w:rFonts w:eastAsia="Times New Roman" w:cstheme="minorHAnsi"/>
-          <w:color w:val="12263F"/>
-          <w:kern w:val="0"/>
-          <w:szCs w:val="28"/>
-          <w:bdr w:val="none" w:sz="0" w:space="0" w:color="auto" w:frame="1"/>
-          <w:lang w:eastAsia="es-CO"/>
-          <w14:ligatures w14:val="none"/>
-        </w:rPr>
-      </w:pPr>
-    </w:p>
-    <w:p>
-      <w:pPr>
-        <w:spacing w:before="0" w:after="0" w:line="240" w:lineRule="auto"/>
-        <w:ind w:left="709" w:hanging="709"/>
-        <w:textAlignment w:val="baseline"/>
-        <w:rPr>
-          <w:rFonts w:eastAsia="Times New Roman" w:cstheme="minorHAnsi"/>
-          <w:color w:val="12263F"/>
-          <w:kern w:val="0"/>
-          <w:szCs w:val="28"/>
-          <w:bdr w:val="none" w:sz="0" w:space="0" w:color="auto" w:frame="1"/>
-          <w:lang w:eastAsia="es-CO"/>
-          <w14:ligatures w14:val="none"/>
-        </w:rPr>
-      </w:pPr>
-      <w:r>
-        <w:rPr>
-          <w:rFonts w:eastAsia="Times New Roman" w:cstheme="minorHAnsi"/>
-          <w:color w:val="12263F"/>
-          <w:kern w:val="0"/>
-          <w:szCs w:val="28"/>
-          <w:bdr w:val="none" w:sz="0" w:space="0" w:color="auto" w:frame="1"/>
-          <w:lang w:eastAsia="es-CO"/>
-          <w14:ligatures w14:val="none"/>
-        </w:rPr>
-        <w:t>SENA. (2021). Operaciones básicas para el manejo en máquina plana una aguja Paso 4 [Video]. Youtube. </w:t>
-      </w:r>
-      <w:hyperlink r:id="rId69" w:tgtFrame="_blank" w:history="1">
-        <w:r>
-          <w:rPr>
-            <w:rStyle w:val="Hipervnculo"/>
-            <w:rFonts w:eastAsia="Times New Roman" w:cstheme="minorHAnsi"/>
-            <w:kern w:val="0"/>
-            <w:szCs w:val="28"/>
-            <w:bdr w:val="none" w:sz="0" w:space="0" w:color="auto" w:frame="1"/>
-            <w:lang w:eastAsia="es-CO"/>
-            <w14:ligatures w14:val="none"/>
-          </w:rPr>
-          <w:t>https://www.youtube.com/watch?v=DOG6D5bEt-Y</w:t>
-        </w:r>
-      </w:hyperlink>
-    </w:p>
-    <w:p>
-      <w:pPr>
-        <w:spacing w:before="0" w:after="0" w:line="240" w:lineRule="auto"/>
-        <w:ind w:left="709" w:hanging="709"/>
-        <w:textAlignment w:val="baseline"/>
-        <w:rPr>
-          <w:rFonts w:eastAsia="Times New Roman" w:cstheme="minorHAnsi"/>
-          <w:color w:val="12263F"/>
-          <w:kern w:val="0"/>
-          <w:szCs w:val="28"/>
-          <w:bdr w:val="none" w:sz="0" w:space="0" w:color="auto" w:frame="1"/>
-          <w:lang w:eastAsia="es-CO"/>
-          <w14:ligatures w14:val="none"/>
-        </w:rPr>
-      </w:pPr>
-    </w:p>
-    <w:p>
-      <w:pPr>
-        <w:spacing w:before="0" w:after="0" w:line="240" w:lineRule="auto"/>
-        <w:ind w:left="709" w:hanging="709"/>
-        <w:textAlignment w:val="baseline"/>
-        <w:rPr>
-          <w:rFonts w:eastAsia="Times New Roman" w:cstheme="minorHAnsi"/>
-          <w:color w:val="12263F"/>
-          <w:kern w:val="0"/>
-          <w:szCs w:val="28"/>
-          <w:bdr w:val="none" w:sz="0" w:space="0" w:color="auto" w:frame="1"/>
-          <w:lang w:eastAsia="es-CO"/>
-          <w14:ligatures w14:val="none"/>
-        </w:rPr>
-      </w:pPr>
-      <w:r>
-        <w:rPr>
-          <w:rFonts w:eastAsia="Times New Roman" w:cstheme="minorHAnsi"/>
-          <w:color w:val="12263F"/>
-          <w:kern w:val="0"/>
-          <w:szCs w:val="28"/>
-          <w:bdr w:val="none" w:sz="0" w:space="0" w:color="auto" w:frame="1"/>
-          <w:lang w:eastAsia="es-CO"/>
-          <w14:ligatures w14:val="none"/>
-        </w:rPr>
-        <w:t>SENA. (2021). Operaciones básicas para el manejo en máquina plana una aguja Paso 3 [Video]. Youtube.</w:t>
-      </w:r>
-      <w:hyperlink r:id="rId70" w:tgtFrame="_blank" w:history="1">
-        <w:r>
-          <w:rPr>
-            <w:rStyle w:val="Hipervnculo"/>
-            <w:rFonts w:eastAsia="Times New Roman" w:cstheme="minorHAnsi"/>
-            <w:kern w:val="0"/>
-            <w:szCs w:val="28"/>
-            <w:bdr w:val="none" w:sz="0" w:space="0" w:color="auto" w:frame="1"/>
-            <w:lang w:eastAsia="es-CO"/>
-            <w14:ligatures w14:val="none"/>
-          </w:rPr>
-          <w:t>https://www.youtube.com/watch?v=0kYGQjMeHLs</w:t>
-        </w:r>
-      </w:hyperlink>
-    </w:p>
-    <w:p>
-      <w:pPr>
-        <w:spacing w:before="0" w:after="0" w:line="240" w:lineRule="auto"/>
-        <w:ind w:left="709" w:hanging="709"/>
-        <w:textAlignment w:val="baseline"/>
-        <w:rPr>
-          <w:rFonts w:eastAsia="Times New Roman" w:cstheme="minorHAnsi"/>
-          <w:color w:val="12263F"/>
-          <w:kern w:val="0"/>
-          <w:szCs w:val="28"/>
-          <w:bdr w:val="none" w:sz="0" w:space="0" w:color="auto" w:frame="1"/>
-          <w:lang w:eastAsia="es-CO"/>
-          <w14:ligatures w14:val="none"/>
-        </w:rPr>
-      </w:pPr>
-    </w:p>
-    <w:p>
-      <w:pPr>
-        <w:spacing w:before="0" w:after="0" w:line="240" w:lineRule="auto"/>
-        <w:ind w:left="709" w:hanging="709"/>
-        <w:textAlignment w:val="baseline"/>
-        <w:rPr>
-          <w:rFonts w:eastAsia="Times New Roman" w:cstheme="minorHAnsi"/>
-          <w:color w:val="12263F"/>
-          <w:kern w:val="0"/>
-          <w:szCs w:val="28"/>
-          <w:bdr w:val="none" w:sz="0" w:space="0" w:color="auto" w:frame="1"/>
-          <w:lang w:eastAsia="es-CO"/>
-          <w14:ligatures w14:val="none"/>
-        </w:rPr>
-      </w:pPr>
-      <w:r>
-        <w:rPr>
-          <w:rFonts w:eastAsia="Times New Roman" w:cstheme="minorHAnsi"/>
-          <w:color w:val="12263F"/>
-          <w:kern w:val="0"/>
-          <w:szCs w:val="28"/>
-          <w:bdr w:val="none" w:sz="0" w:space="0" w:color="auto" w:frame="1"/>
-          <w:lang w:eastAsia="es-CO"/>
-          <w14:ligatures w14:val="none"/>
-        </w:rPr>
-        <w:t>SENA. (2021). Operaciones básicas para el manejo en máquina plana una aguja Paso 2 Video]. Youtube.</w:t>
+        <w:t>SENA. (2020). Puesta a punto de máquina fileteadora con puntada de seguridad. [Video]. </w:t>
       </w:r>
       <w:hyperlink r:id="rId71" w:tgtFrame="_blank" w:history="1">
         <w:r>
@@ -11040,7 +10603,7 @@
             <w:lang w:eastAsia="es-CO"/>
             <w14:ligatures w14:val="none"/>
           </w:rPr>
-          <w:t>https://www.youtube.com/watch?v=Irek1OJp0Fo</w:t>
+          <w:t>https://www.youtube.com/playlist?list=PLkc5n6npRWkjS1Oni_VR8m2ZJh2pb3E6C</w:t>
         </w:r>
       </w:hyperlink>
     </w:p>
@@ -11078,14 +10641,13 @@
       <w:r>
         <w:rPr>
           <w:rFonts w:eastAsia="Times New Roman" w:cstheme="minorHAnsi"/>
-          <w:color w:val="12263F"/>
           <w:kern w:val="0"/>
           <w:szCs w:val="28"/>
           <w:bdr w:val="none" w:sz="0" w:space="0" w:color="auto" w:frame="1"/>
           <w:lang w:eastAsia="es-CO"/>
           <w14:ligatures w14:val="none"/>
         </w:rPr>
-        <w:t>SENA. (2021). Operaciones básicas para el manejo en máquina plana una aguja Paso 1 [Video]. Youtube.</w:t>
+        <w:t>SENA. (2021). Puesta a punto máquina plana de una aguja. [Video]. </w:t>
       </w:r>
       <w:hyperlink r:id="rId72" w:tgtFrame="_blank" w:history="1">
         <w:r>
@@ -11098,7 +10660,7 @@
             <w:lang w:eastAsia="es-CO"/>
             <w14:ligatures w14:val="none"/>
           </w:rPr>
-          <w:t>https://www.youtube.com/watch?v=flBQ_7Rpd6c</w:t>
+          <w:t>https://www.youtube.com/playlist?list=PLkc5n6npRWkhq9z8eUd2qXfN43M08IM-3</w:t>
         </w:r>
       </w:hyperlink>
     </w:p>
@@ -11128,74 +10690,8 @@
           <w:color w:val="12263F"/>
           <w:kern w:val="0"/>
           <w:szCs w:val="28"/>
-          <w:bdr w:val="none" w:sz="0" w:space="0" w:color="auto" w:frame="1"/>
           <w:lang w:eastAsia="es-CO"/>
           <w14:ligatures w14:val="none"/>
-        </w:rPr>
-      </w:pPr>
-      <w:r>
-        <w:rPr>
-          <w:rFonts w:eastAsia="Times New Roman" w:cstheme="minorHAnsi"/>
-          <w:color w:val="12263F"/>
-          <w:kern w:val="0"/>
-          <w:szCs w:val="28"/>
-          <w:bdr w:val="none" w:sz="0" w:space="0" w:color="auto" w:frame="1"/>
-          <w:lang w:eastAsia="es-CO"/>
-          <w14:ligatures w14:val="none"/>
-        </w:rPr>
-        <w:t>SENA. (2021). Puesta a punto máquina plana de una aguja. [Video]. Youtube.</w:t>
-      </w:r>
-      <w:hyperlink r:id="rId73" w:tgtFrame="_blank" w:history="1">
-        <w:r>
-          <w:rPr>
-            <w:rStyle w:val="Hipervnculo"/>
-            <w:rFonts w:eastAsia="Times New Roman" w:cstheme="minorHAnsi"/>
-            <w:kern w:val="0"/>
-            <w:szCs w:val="28"/>
-            <w:bdr w:val="none" w:sz="0" w:space="0" w:color="auto" w:frame="1"/>
-            <w:lang w:eastAsia="es-CO"/>
-            <w14:ligatures w14:val="none"/>
-          </w:rPr>
-          <w:t>https://www.youtube.com/watch?v=Irek1OJp0Fo</w:t>
-        </w:r>
-      </w:hyperlink>
-    </w:p>
-    <w:p>
-      <w:pPr>
-        <w:spacing w:before="0" w:after="0" w:line="240" w:lineRule="auto"/>
-        <w:ind w:left="709" w:hanging="709"/>
-        <w:textAlignment w:val="baseline"/>
-        <w:rPr>
-          <w:rFonts w:eastAsia="Times New Roman" w:cstheme="minorHAnsi"/>
-          <w:color w:val="12263F"/>
-          <w:kern w:val="0"/>
-          <w:szCs w:val="28"/>
-          <w:lang w:eastAsia="es-CO"/>
-          <w14:ligatures w14:val="none"/>
-        </w:rPr>
-      </w:pPr>
-    </w:p>
-    <w:p>
-      <w:pPr>
-        <w:ind w:firstLine="0"/>
-        <w:rPr>
-          <w:lang w:val="es-419" w:eastAsia="es-CO"/>
-        </w:rPr>
-      </w:pPr>
-    </w:p>
-    <w:p>
-      <w:pPr>
-        <w:ind w:firstLine="0"/>
-        <w:rPr>
-          <w:lang w:val="es-419" w:eastAsia="es-CO"/>
-        </w:rPr>
-      </w:pPr>
-    </w:p>
-    <w:p>
-      <w:pPr>
-        <w:ind w:firstLine="0"/>
-        <w:rPr>
-          <w:lang w:val="es-419" w:eastAsia="es-CO"/>
         </w:rPr>
       </w:pPr>
     </w:p>
@@ -11248,12 +10744,12 @@
         </w:numPr>
         <w:ind w:left="720"/>
       </w:pPr>
-      <w:bookmarkStart w:id="32" w:name="_Toc177135500"/>
+      <w:bookmarkStart w:id="35" w:name="_Toc177135500"/>
       <w:r>
         <w:lastRenderedPageBreak/>
         <w:t>Créditos</w:t>
       </w:r>
-      <w:bookmarkEnd w:id="32"/>
+      <w:bookmarkEnd w:id="35"/>
     </w:p>
     <w:tbl>
       <w:tblPr>
@@ -11309,7 +10805,10 @@
               <w:pStyle w:val="TextoTablas"/>
             </w:pPr>
             <w:r>
-              <w:t>Regional y Centro de Formación</w:t>
+              <w:t>Centro de Formación</w:t>
+            </w:r>
+            <w:r>
+              <w:t xml:space="preserve"> y regional</w:t>
             </w:r>
           </w:p>
         </w:tc>
@@ -11327,8 +10826,13 @@
             <w:pPr>
               <w:pStyle w:val="TextoTablas"/>
             </w:pPr>
-            <w:r>
-              <w:t>Milady Tatiana Villamil Castellanos</w:t>
+            <w:proofErr w:type="spellStart"/>
+            <w:r>
+              <w:t>Milady</w:t>
+            </w:r>
+            <w:proofErr w:type="spellEnd"/>
+            <w:r>
+              <w:t xml:space="preserve"> Tatiana Villamil Castellanos</w:t>
             </w:r>
           </w:p>
         </w:tc>
@@ -11354,7 +10858,7 @@
               <w:pStyle w:val="TextoTablas"/>
             </w:pPr>
             <w:r>
-              <w:t>Dirección General</w:t>
+              <w:t>Dirección general</w:t>
             </w:r>
           </w:p>
         </w:tc>
@@ -11398,7 +10902,7 @@
               <w:pStyle w:val="TextoTablas"/>
             </w:pPr>
             <w:r>
-              <w:t>Regional Santander - Centro Agroturístico</w:t>
+              <w:t>Centro Agroturístico - Regional Santander</w:t>
             </w:r>
           </w:p>
         </w:tc>
@@ -11443,7 +10947,7 @@
               <w:pStyle w:val="TextoTablas"/>
             </w:pPr>
             <w:r>
-              <w:t>Regional Santander - Centro Industrial del Diseño y la Manufactura</w:t>
+              <w:t>Centro Industrial del Diseño y la Manufactura - Regional Santander</w:t>
             </w:r>
           </w:p>
         </w:tc>
@@ -11487,7 +10991,7 @@
               <w:pStyle w:val="TextoTablas"/>
             </w:pPr>
             <w:r>
-              <w:t>Regional Antioquía - Diseño, Confección y Moda</w:t>
+              <w:t>Centro Diseño, Confección y Moda - Regional Antioquia</w:t>
             </w:r>
           </w:p>
         </w:tc>
@@ -11532,7 +11036,7 @@
               <w:pStyle w:val="TextoTablas"/>
             </w:pPr>
             <w:r>
-              <w:t>Regional Antioquía - Diseño, Confección y Moda</w:t>
+              <w:t>Centro Diseño, Confección y Moda - Regional Antioquia</w:t>
             </w:r>
           </w:p>
         </w:tc>
@@ -11576,7 +11080,7 @@
               <w:pStyle w:val="TextoTablas"/>
             </w:pPr>
             <w:r>
-              <w:t>Regional Distrito Capital - Centro de Diseño y Metrología</w:t>
+              <w:t>Centro de Diseño y Metrología - Regional Distrito Capital</w:t>
             </w:r>
           </w:p>
         </w:tc>
@@ -11608,7 +11112,7 @@
               <w:pStyle w:val="TextoTablas"/>
             </w:pPr>
             <w:r>
-              <w:t>Revisora Metodológica y Pedagógica</w:t>
+              <w:t>Revisora metodológica y pedagógica</w:t>
             </w:r>
           </w:p>
         </w:tc>
@@ -11621,7 +11125,7 @@
               <w:pStyle w:val="TextoTablas"/>
             </w:pPr>
             <w:r>
-              <w:t>Regional Distrito Capital - Centro de Diseño y Metrología</w:t>
+              <w:t>Centro de Diseño y Metrología - Regional Distrito Capital</w:t>
             </w:r>
           </w:p>
         </w:tc>
@@ -11638,8 +11142,13 @@
             <w:pPr>
               <w:pStyle w:val="TextoTablas"/>
             </w:pPr>
-            <w:r>
-              <w:t>Jhon Jairo Rodríguez Pérez</w:t>
+            <w:proofErr w:type="spellStart"/>
+            <w:r>
+              <w:t>Jhon</w:t>
+            </w:r>
+            <w:proofErr w:type="spellEnd"/>
+            <w:r>
+              <w:t xml:space="preserve"> Jairo Rodríguez Pérez</w:t>
             </w:r>
           </w:p>
         </w:tc>
@@ -11652,7 +11161,7 @@
               <w:pStyle w:val="TextoTablas"/>
             </w:pPr>
             <w:r>
-              <w:t>Diseñador y Evaluador Instruccional</w:t>
+              <w:t>Diseñador y evaluador instruccional</w:t>
             </w:r>
           </w:p>
         </w:tc>
@@ -11665,7 +11174,7 @@
               <w:pStyle w:val="TextoTablas"/>
             </w:pPr>
             <w:r>
-              <w:t>Regional Distrito Capital - Centro para la Industria de la Comunicación Gráfica</w:t>
+              <w:t>Centro para la Industria de la Comunicación Gráfica - Regional Distrito Capital</w:t>
             </w:r>
           </w:p>
         </w:tc>
@@ -11684,7 +11193,7 @@
               <w:pStyle w:val="TextoTablas"/>
             </w:pPr>
             <w:r>
-              <w:t>Sandra Paola Morales Paez</w:t>
+              <w:t>Sandra Paola Morales Páez</w:t>
             </w:r>
           </w:p>
         </w:tc>
@@ -11710,7 +11219,7 @@
               <w:pStyle w:val="TextoTablas"/>
             </w:pPr>
             <w:r>
-              <w:t>Regional Santander - Centro Agroturístico</w:t>
+              <w:t>Centro Agroturístico - Regional Santander</w:t>
             </w:r>
           </w:p>
         </w:tc>
@@ -11754,7 +11263,7 @@
               <w:pStyle w:val="TextoTablas"/>
             </w:pPr>
             <w:r>
-              <w:t>Regional Santander - Centro Agroturístico</w:t>
+              <w:t>Centro Agroturístico - Regional Santander</w:t>
             </w:r>
           </w:p>
         </w:tc>
@@ -11786,13 +11295,13 @@
               <w:pStyle w:val="TextoTablas"/>
             </w:pPr>
             <w:r>
-              <w:t>Desarrolladora</w:t>
+              <w:t xml:space="preserve">Desarrolladora </w:t>
             </w:r>
             <w:r>
               <w:rPr>
                 <w:rStyle w:val="Extranjerismo"/>
               </w:rPr>
-              <w:t xml:space="preserve"> full-stack</w:t>
+              <w:t>full-stack</w:t>
             </w:r>
           </w:p>
         </w:tc>
@@ -11805,7 +11314,7 @@
               <w:pStyle w:val="TextoTablas"/>
             </w:pPr>
             <w:r>
-              <w:t>Regional Santander - Centro Agroturístico</w:t>
+              <w:t>Centro Agroturístico - Regional Santander</w:t>
             </w:r>
           </w:p>
         </w:tc>
@@ -11822,8 +11331,13 @@
             <w:pPr>
               <w:pStyle w:val="TextoTablas"/>
             </w:pPr>
-            <w:r>
-              <w:t>Lucenith Pinilla Moreno</w:t>
+            <w:proofErr w:type="spellStart"/>
+            <w:r>
+              <w:t>Lucenith</w:t>
+            </w:r>
+            <w:proofErr w:type="spellEnd"/>
+            <w:r>
+              <w:t xml:space="preserve"> Pinilla Moreno</w:t>
             </w:r>
           </w:p>
         </w:tc>
@@ -11858,7 +11372,7 @@
               <w:pStyle w:val="TextoTablas"/>
             </w:pPr>
             <w:r>
-              <w:t>Regional Santander - Centro Agroturístico</w:t>
+              <w:t>Centro Agroturístico - Regional Santander</w:t>
             </w:r>
           </w:p>
         </w:tc>
@@ -11891,7 +11405,7 @@
               <w:pStyle w:val="TextoTablas"/>
             </w:pPr>
             <w:r>
-              <w:t>Animadora y Productora Multimedia</w:t>
+              <w:t>Animadora y productora multimedia</w:t>
             </w:r>
           </w:p>
         </w:tc>
@@ -11904,7 +11418,7 @@
               <w:pStyle w:val="TextoTablas"/>
             </w:pPr>
             <w:r>
-              <w:t>Regional Santander - Centro Agroturístico</w:t>
+              <w:t>Centro Agroturístico - Regional Santander</w:t>
             </w:r>
           </w:p>
         </w:tc>
@@ -11922,7 +11436,15 @@
               <w:pStyle w:val="TextoTablas"/>
             </w:pPr>
             <w:r>
-              <w:t>Yineth Ibette Gonzalez Quintero</w:t>
+              <w:t xml:space="preserve">Laura Paola </w:t>
+            </w:r>
+            <w:proofErr w:type="spellStart"/>
+            <w:r>
+              <w:t>Gelvez</w:t>
+            </w:r>
+            <w:proofErr w:type="spellEnd"/>
+            <w:r>
+              <w:t xml:space="preserve"> Manosalva</w:t>
             </w:r>
           </w:p>
         </w:tc>
@@ -11935,7 +11457,7 @@
               <w:pStyle w:val="TextoTablas"/>
             </w:pPr>
             <w:r>
-              <w:t>Validadora de Recursos Educativos Digitales</w:t>
+              <w:t>Validadora de recursos educativos digitales</w:t>
             </w:r>
           </w:p>
         </w:tc>
@@ -12007,8 +11529,8 @@
       </w:pPr>
     </w:p>
     <w:sectPr>
-      <w:headerReference w:type="default" r:id="rId74"/>
-      <w:footerReference w:type="default" r:id="rId75"/>
+      <w:headerReference w:type="default" r:id="rId73"/>
+      <w:footerReference w:type="default" r:id="rId74"/>
       <w:pgSz w:w="12240" w:h="15840"/>
       <w:pgMar w:top="1701" w:right="1608" w:bottom="1134" w:left="1134" w:header="709" w:footer="737" w:gutter="0"/>
       <w:pgNumType w:start="1"/>
@@ -12375,7 +11897,7 @@
         <v:path o:extrusionok="f" gradientshapeok="t" o:connecttype="rect"/>
         <o:lock v:ext="edit" aspectratio="t"/>
       </v:shapetype>
-      <v:shape id="_x0000_i1051" type="#_x0000_t75" style="width:11.8pt;height:11.8pt" o:bullet="t">
+      <v:shape id="_x0000_i1038" type="#_x0000_t75" style="width:12pt;height:12pt" o:bullet="t">
         <v:imagedata r:id="rId1" o:title="mso9721"/>
       </v:shape>
     </w:pict>
@@ -16396,14 +15918,14 @@
     <w:autoRedefine/>
     <w:uiPriority w:val="39"/>
     <w:unhideWhenUsed/>
-    <w:rsid w:val="009412D3"/>
+    <w:rsid w:val="00AC42C2"/>
     <w:pPr>
       <w:tabs>
         <w:tab w:val="left" w:pos="1276"/>
         <w:tab w:val="right" w:leader="dot" w:pos="9962"/>
       </w:tabs>
       <w:spacing w:after="100"/>
-      <w:ind w:left="280" w:firstLine="429"/>
+      <w:ind w:left="1134" w:firstLine="0"/>
     </w:pPr>
     <w:rPr>
       <w:noProof/>
@@ -17155,14 +16677,7 @@
 </file>
 
 <file path=customXml/item2.xml><?xml version="1.0" encoding="utf-8"?>
-<p:properties xmlns:p="http://schemas.microsoft.com/office/2006/metadata/properties" xmlns:xsi="http://www.w3.org/2001/XMLSchema-instance" xmlns:pc="http://schemas.microsoft.com/office/infopath/2007/PartnerControls">
-  <documentManagement>
-    <TaxCatchAll xmlns="cb45339b-ced9-4d0d-8f64-77573914d53b" xsi:nil="true"/>
-    <lcf76f155ced4ddcb4097134ff3c332f xmlns="43a3ca16-9c26-4813-b83f-4aec9927b43f">
-      <Terms xmlns="http://schemas.microsoft.com/office/infopath/2007/PartnerControls"/>
-    </lcf76f155ced4ddcb4097134ff3c332f>
-  </documentManagement>
-</p:properties>
+<b:Sources xmlns:b="http://schemas.openxmlformats.org/officeDocument/2006/bibliography" xmlns="http://schemas.openxmlformats.org/officeDocument/2006/bibliography" SelectedStyle="\APASixthEditionOfficeOnline.xsl" StyleName="APA" Version="6"/>
 </file>
 
 <file path=customXml/item3.xml><?xml version="1.0" encoding="utf-8"?>
@@ -17401,7 +16916,14 @@
 </file>
 
 <file path=customXml/item4.xml><?xml version="1.0" encoding="utf-8"?>
-<b:Sources xmlns:b="http://schemas.openxmlformats.org/officeDocument/2006/bibliography" xmlns="http://schemas.openxmlformats.org/officeDocument/2006/bibliography" SelectedStyle="\APASixthEditionOfficeOnline.xsl" StyleName="APA" Version="6"/>
+<p:properties xmlns:p="http://schemas.microsoft.com/office/2006/metadata/properties" xmlns:xsi="http://www.w3.org/2001/XMLSchema-instance" xmlns:pc="http://schemas.microsoft.com/office/infopath/2007/PartnerControls">
+  <documentManagement>
+    <TaxCatchAll xmlns="cb45339b-ced9-4d0d-8f64-77573914d53b" xsi:nil="true"/>
+    <lcf76f155ced4ddcb4097134ff3c332f xmlns="43a3ca16-9c26-4813-b83f-4aec9927b43f">
+      <Terms xmlns="http://schemas.microsoft.com/office/infopath/2007/PartnerControls"/>
+    </lcf76f155ced4ddcb4097134ff3c332f>
+  </documentManagement>
+</p:properties>
 </file>
 
 <file path=customXml/itemProps1.xml><?xml version="1.0" encoding="utf-8"?>
@@ -17413,12 +16935,9 @@
 </file>
 
 <file path=customXml/itemProps2.xml><?xml version="1.0" encoding="utf-8"?>
-<ds:datastoreItem xmlns:ds="http://schemas.openxmlformats.org/officeDocument/2006/customXml" ds:itemID="{26259216-AD86-464A-AEAD-95B1F9E17392}">
+<ds:datastoreItem xmlns:ds="http://schemas.openxmlformats.org/officeDocument/2006/customXml" ds:itemID="{A9F2CEBA-C824-4C86-81A8-E32CBD0EB92D}">
   <ds:schemaRefs>
-    <ds:schemaRef ds:uri="http://schemas.microsoft.com/office/2006/metadata/properties"/>
-    <ds:schemaRef ds:uri="http://schemas.microsoft.com/office/infopath/2007/PartnerControls"/>
-    <ds:schemaRef ds:uri="cb45339b-ced9-4d0d-8f64-77573914d53b"/>
-    <ds:schemaRef ds:uri="43a3ca16-9c26-4813-b83f-4aec9927b43f"/>
+    <ds:schemaRef ds:uri="http://schemas.openxmlformats.org/officeDocument/2006/bibliography"/>
   </ds:schemaRefs>
 </ds:datastoreItem>
 </file>
@@ -17443,9 +16962,12 @@
 </file>
 
 <file path=customXml/itemProps4.xml><?xml version="1.0" encoding="utf-8"?>
-<ds:datastoreItem xmlns:ds="http://schemas.openxmlformats.org/officeDocument/2006/customXml" ds:itemID="{A9F2CEBA-C824-4C86-81A8-E32CBD0EB92D}">
+<ds:datastoreItem xmlns:ds="http://schemas.openxmlformats.org/officeDocument/2006/customXml" ds:itemID="{26259216-AD86-464A-AEAD-95B1F9E17392}">
   <ds:schemaRefs>
-    <ds:schemaRef ds:uri="http://schemas.openxmlformats.org/officeDocument/2006/bibliography"/>
+    <ds:schemaRef ds:uri="http://schemas.microsoft.com/office/2006/metadata/properties"/>
+    <ds:schemaRef ds:uri="http://schemas.microsoft.com/office/infopath/2007/PartnerControls"/>
+    <ds:schemaRef ds:uri="cb45339b-ced9-4d0d-8f64-77573914d53b"/>
+    <ds:schemaRef ds:uri="43a3ca16-9c26-4813-b83f-4aec9927b43f"/>
   </ds:schemaRefs>
 </ds:datastoreItem>
 </file>